--- a/超雑なゲーム仕様書.docx
+++ b/超雑なゲーム仕様書.docx
@@ -10,6 +10,8 @@
           <w:szCs w:val="28"/>
         </w:rPr>
       </w:pPr>
+      <w:bookmarkStart w:id="0" w:name="_Hlk94908413"/>
+      <w:bookmarkEnd w:id="0"/>
       <w:r>
         <w:rPr>
           <w:rFonts w:hint="eastAsia"/>
@@ -446,7 +448,71 @@
           <w:sz w:val="20"/>
           <w:szCs w:val="21"/>
         </w:rPr>
-        <w:t>ゲームは下図のように相手ターンと自軍ターンの繰り返しによって進行します</w:t>
+        <w:t>ゲームは下図のように</w:t>
+      </w:r>
+      <w:r>
+        <w:rPr>
+          <w:rFonts w:hint="eastAsia"/>
+          <w:sz w:val="20"/>
+          <w:szCs w:val="21"/>
+        </w:rPr>
+        <w:t>「</w:t>
+      </w:r>
+      <w:r>
+        <w:rPr>
+          <w:rFonts w:hint="eastAsia"/>
+          <w:sz w:val="20"/>
+          <w:szCs w:val="21"/>
+        </w:rPr>
+        <w:t>相手ターン</w:t>
+      </w:r>
+      <w:r>
+        <w:rPr>
+          <w:rFonts w:hint="eastAsia"/>
+          <w:sz w:val="20"/>
+          <w:szCs w:val="21"/>
+        </w:rPr>
+        <w:t>」</w:t>
+      </w:r>
+      <w:r>
+        <w:rPr>
+          <w:rFonts w:hint="eastAsia"/>
+          <w:sz w:val="20"/>
+          <w:szCs w:val="21"/>
+        </w:rPr>
+        <w:t>と</w:t>
+      </w:r>
+      <w:r>
+        <w:rPr>
+          <w:rFonts w:hint="eastAsia"/>
+          <w:sz w:val="20"/>
+          <w:szCs w:val="21"/>
+        </w:rPr>
+        <w:t>「</w:t>
+      </w:r>
+      <w:r>
+        <w:rPr>
+          <w:rFonts w:hint="eastAsia"/>
+          <w:sz w:val="20"/>
+          <w:szCs w:val="21"/>
+        </w:rPr>
+        <w:t>自軍ターン</w:t>
+      </w:r>
+      <w:r>
+        <w:rPr>
+          <w:rFonts w:hint="eastAsia"/>
+          <w:sz w:val="20"/>
+          <w:szCs w:val="21"/>
+        </w:rPr>
+        <w:t>」</w:t>
+      </w:r>
+      <w:r>
+        <w:rPr>
+          <w:rFonts w:hint="eastAsia"/>
+          <w:sz w:val="20"/>
+          <w:szCs w:val="21"/>
+        </w:rPr>
+        <w:t>の繰り返しによって進行します</w:t>
       </w:r>
       <w:r>
         <w:rPr>
@@ -1606,7 +1672,7 @@
           </mc:Choice>
           <mc:Fallback>
             <w:pict>
-              <v:shape w14:anchorId="4ACDC7D6" id="_x0000_s1036" type="#_x0000_t202" style="position:absolute;margin-left:249.05pt;margin-top:1.35pt;width:251.3pt;height:110.6pt;z-index:251659264;visibility:visible;mso-wrap-style:square;mso-width-percent:0;mso-height-percent:200;mso-wrap-distance-left:9pt;mso-wrap-distance-top:3.6pt;mso-wrap-distance-right:9pt;mso-wrap-distance-bottom:3.6pt;mso-position-horizontal:absolute;mso-position-horizontal-relative:margin;mso-position-vertical:absolute;mso-position-vertical-relative:text;mso-width-percent:0;mso-height-percent:200;mso-width-relative:margin;mso-height-relative:margin;v-text-anchor:top" o:gfxdata="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">
+              <v:shape w14:anchorId="4ACDC7D6" id="_x0000_s1036" type="#_x0000_t202" style="position:absolute;margin-left:249.05pt;margin-top:1.35pt;width:251.3pt;height:110.6pt;z-index:251659264;visibility:visible;mso-wrap-style:square;mso-width-percent:0;mso-height-percent:200;mso-wrap-distance-left:9pt;mso-wrap-distance-top:3.6pt;mso-wrap-distance-right:9pt;mso-wrap-distance-bottom:3.6pt;mso-position-horizontal:absolute;mso-position-horizontal-relative:margin;mso-position-vertical:absolute;mso-position-vertical-relative:text;mso-width-percent:0;mso-height-percent:200;mso-width-relative:margin;mso-height-relative:margin;v-text-anchor:top" o:gfxdata="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">
                 <v:textbox style="mso-fit-shape-to-text:t">
                   <w:txbxContent>
                     <w:p>
@@ -1694,6 +1760,8 @@
       <w:pPr>
         <w:jc w:val="left"/>
         <w:rPr>
+          <w:b/>
+          <w:bCs/>
           <w:sz w:val="20"/>
           <w:szCs w:val="21"/>
         </w:rPr>
@@ -1701,6 +1769,8 @@
       <w:r>
         <w:rPr>
           <w:rFonts w:hint="eastAsia"/>
+          <w:b/>
+          <w:bCs/>
           <w:sz w:val="20"/>
           <w:szCs w:val="21"/>
         </w:rPr>
@@ -1734,7 +1804,7 @@
         <mc:AlternateContent>
           <mc:Choice Requires="wps">
             <w:drawing>
-              <wp:anchor distT="45720" distB="45720" distL="114300" distR="114300" simplePos="0" relativeHeight="251678720" behindDoc="0" locked="0" layoutInCell="1" allowOverlap="1" wp14:anchorId="2AA997C8" wp14:editId="1A3093C7">
+              <wp:anchor distT="45720" distB="45720" distL="114300" distR="114300" simplePos="0" relativeHeight="251678720" behindDoc="0" locked="0" layoutInCell="1" allowOverlap="1" wp14:anchorId="2AA997C8" wp14:editId="7D076FEB">
                 <wp:simplePos x="0" y="0"/>
                 <wp:positionH relativeFrom="column">
                   <wp:posOffset>3182620</wp:posOffset>
@@ -1778,16 +1848,33 @@
                       <wps:txbx>
                         <w:txbxContent>
                           <w:p>
-                            <w:pPr>
-                              <w:rPr>
-                                <w:rFonts w:hint="eastAsia"/>
-                              </w:rPr>
-                            </w:pPr>
-                            <w:r>
-                              <w:rPr>
-                                <w:rFonts w:hint="eastAsia"/>
-                              </w:rPr>
-                              <w:t>「キャラクターUI」には「移動」「攻撃」「精神」「能力」「＊特殊」があります。</w:t>
+                            <w:r>
+                              <w:rPr>
+                                <w:rFonts w:hint="eastAsia"/>
+                                <w:b/>
+                                <w:bCs/>
+                              </w:rPr>
+                              <w:t>「キャラクターUI」</w:t>
+                            </w:r>
+                            <w:r>
+                              <w:rPr>
+                                <w:rFonts w:hint="eastAsia"/>
+                              </w:rPr>
+                              <w:t>には</w:t>
+                            </w:r>
+                            <w:r>
+                              <w:rPr>
+                                <w:rFonts w:hint="eastAsia"/>
+                                <w:b/>
+                                <w:bCs/>
+                              </w:rPr>
+                              <w:t>「移動」「攻撃」「精神」「能力」「＊特殊」</w:t>
+                            </w:r>
+                            <w:r>
+                              <w:rPr>
+                                <w:rFonts w:hint="eastAsia"/>
+                              </w:rPr>
+                              <w:t>があります。</w:t>
                             </w:r>
                             <w:r>
                               <w:rPr>
@@ -1815,20 +1902,37 @@
           </mc:Choice>
           <mc:Fallback>
             <w:pict>
-              <v:shape w14:anchorId="2AA997C8" id="_x0000_s1037" type="#_x0000_t202" style="position:absolute;margin-left:250.6pt;margin-top:85.15pt;width:248.5pt;height:68.5pt;z-index:251678720;visibility:visible;mso-wrap-style:square;mso-width-percent:0;mso-height-percent:0;mso-wrap-distance-left:9pt;mso-wrap-distance-top:3.6pt;mso-wrap-distance-right:9pt;mso-wrap-distance-bottom:3.6pt;mso-position-horizontal:absolute;mso-position-horizontal-relative:text;mso-position-vertical:absolute;mso-position-vertical-relative:text;mso-width-percent:0;mso-height-percent:0;mso-width-relative:margin;mso-height-relative:margin;v-text-anchor:top" o:gfxdata="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">
+              <v:shape w14:anchorId="2AA997C8" id="_x0000_s1037" type="#_x0000_t202" style="position:absolute;margin-left:250.6pt;margin-top:85.15pt;width:248.5pt;height:68.5pt;z-index:251678720;visibility:visible;mso-wrap-style:square;mso-width-percent:0;mso-height-percent:0;mso-wrap-distance-left:9pt;mso-wrap-distance-top:3.6pt;mso-wrap-distance-right:9pt;mso-wrap-distance-bottom:3.6pt;mso-position-horizontal:absolute;mso-position-horizontal-relative:text;mso-position-vertical:absolute;mso-position-vertical-relative:text;mso-width-percent:0;mso-height-percent:0;mso-width-relative:margin;mso-height-relative:margin;v-text-anchor:top" o:gfxdata="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">
                 <v:textbox>
                   <w:txbxContent>
                     <w:p>
-                      <w:pPr>
-                        <w:rPr>
-                          <w:rFonts w:hint="eastAsia"/>
-                        </w:rPr>
-                      </w:pPr>
-                      <w:r>
-                        <w:rPr>
-                          <w:rFonts w:hint="eastAsia"/>
-                        </w:rPr>
-                        <w:t>「キャラクターUI」には「移動」「攻撃」「精神」「能力」「＊特殊」があります。</w:t>
+                      <w:r>
+                        <w:rPr>
+                          <w:rFonts w:hint="eastAsia"/>
+                          <w:b/>
+                          <w:bCs/>
+                        </w:rPr>
+                        <w:t>「キャラクターUI」</w:t>
+                      </w:r>
+                      <w:r>
+                        <w:rPr>
+                          <w:rFonts w:hint="eastAsia"/>
+                        </w:rPr>
+                        <w:t>には</w:t>
+                      </w:r>
+                      <w:r>
+                        <w:rPr>
+                          <w:rFonts w:hint="eastAsia"/>
+                          <w:b/>
+                          <w:bCs/>
+                        </w:rPr>
+                        <w:t>「移動」「攻撃」「精神」「能力」「＊特殊」</w:t>
+                      </w:r>
+                      <w:r>
+                        <w:rPr>
+                          <w:rFonts w:hint="eastAsia"/>
+                        </w:rPr>
+                        <w:t>があります。</w:t>
                       </w:r>
                       <w:r>
                         <w:rPr>
@@ -1898,11 +2002,6 @@
                       <wps:txbx>
                         <w:txbxContent>
                           <w:p>
-                            <w:pPr>
-                              <w:rPr>
-                                <w:rFonts w:hint="eastAsia"/>
-                              </w:rPr>
-                            </w:pPr>
                             <w:r>
                               <w:rPr>
                                 <w:rFonts w:hint="eastAsia"/>
@@ -1918,6 +2017,8 @@
                             <w:r>
                               <w:rPr>
                                 <w:rFonts w:hint="eastAsia"/>
+                                <w:b/>
+                                <w:bCs/>
                               </w:rPr>
                               <w:t>「キャラクターUI」</w:t>
                             </w:r>
@@ -1959,15 +2060,10 @@
           </mc:Choice>
           <mc:Fallback>
             <w:pict>
-              <v:shape w14:anchorId="64F789F6" id="_x0000_s1038" type="#_x0000_t202" style="position:absolute;margin-left:250.55pt;margin-top:15.9pt;width:248.5pt;height:60.9pt;z-index:251676672;visibility:visible;mso-wrap-style:square;mso-width-percent:0;mso-height-percent:0;mso-wrap-distance-left:9pt;mso-wrap-distance-top:3.6pt;mso-wrap-distance-right:9pt;mso-wrap-distance-bottom:3.6pt;mso-position-horizontal:absolute;mso-position-horizontal-relative:text;mso-position-vertical:absolute;mso-position-vertical-relative:text;mso-width-percent:0;mso-height-percent:0;mso-width-relative:margin;mso-height-relative:margin;v-text-anchor:top" o:gfxdata="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">
+              <v:shape w14:anchorId="64F789F6" id="_x0000_s1038" type="#_x0000_t202" style="position:absolute;margin-left:250.55pt;margin-top:15.9pt;width:248.5pt;height:60.9pt;z-index:251676672;visibility:visible;mso-wrap-style:square;mso-width-percent:0;mso-height-percent:0;mso-wrap-distance-left:9pt;mso-wrap-distance-top:3.6pt;mso-wrap-distance-right:9pt;mso-wrap-distance-bottom:3.6pt;mso-position-horizontal:absolute;mso-position-horizontal-relative:text;mso-position-vertical:absolute;mso-position-vertical-relative:text;mso-width-percent:0;mso-height-percent:0;mso-width-relative:margin;mso-height-relative:margin;v-text-anchor:top" o:gfxdata="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">
                 <v:textbox>
                   <w:txbxContent>
                     <w:p>
-                      <w:pPr>
-                        <w:rPr>
-                          <w:rFonts w:hint="eastAsia"/>
-                        </w:rPr>
-                      </w:pPr>
                       <w:r>
                         <w:rPr>
                           <w:rFonts w:hint="eastAsia"/>
@@ -1983,6 +2079,8 @@
                       <w:r>
                         <w:rPr>
                           <w:rFonts w:hint="eastAsia"/>
+                          <w:b/>
+                          <w:bCs/>
                         </w:rPr>
                         <w:t>「キャラクターUI」</w:t>
                       </w:r>
@@ -2090,6 +2188,615 @@
         <mc:AlternateContent>
           <mc:Choice Requires="wps">
             <w:drawing>
+              <wp:anchor distT="45720" distB="45720" distL="114300" distR="114300" simplePos="0" relativeHeight="251695104" behindDoc="0" locked="0" layoutInCell="1" allowOverlap="1" wp14:anchorId="169DDD6F" wp14:editId="71826ABF">
+                <wp:simplePos x="0" y="0"/>
+                <wp:positionH relativeFrom="margin">
+                  <wp:posOffset>3173730</wp:posOffset>
+                </wp:positionH>
+                <wp:positionV relativeFrom="paragraph">
+                  <wp:posOffset>52705</wp:posOffset>
+                </wp:positionV>
+                <wp:extent cx="3155950" cy="764540"/>
+                <wp:effectExtent l="0" t="0" r="25400" b="16510"/>
+                <wp:wrapSquare wrapText="bothSides"/>
+                <wp:docPr id="23" name="テキスト ボックス 2"/>
+                <wp:cNvGraphicFramePr>
+                  <a:graphicFrameLocks xmlns:a="http://schemas.openxmlformats.org/drawingml/2006/main"/>
+                </wp:cNvGraphicFramePr>
+                <a:graphic xmlns:a="http://schemas.openxmlformats.org/drawingml/2006/main">
+                  <a:graphicData uri="http://schemas.microsoft.com/office/word/2010/wordprocessingShape">
+                    <wps:wsp>
+                      <wps:cNvSpPr txBox="1">
+                        <a:spLocks noChangeArrowheads="1"/>
+                      </wps:cNvSpPr>
+                      <wps:spPr bwMode="auto">
+                        <a:xfrm>
+                          <a:off x="0" y="0"/>
+                          <a:ext cx="3155950" cy="764540"/>
+                        </a:xfrm>
+                        <a:prstGeom prst="rect">
+                          <a:avLst/>
+                        </a:prstGeom>
+                        <a:solidFill>
+                          <a:srgbClr val="FFFFFF"/>
+                        </a:solidFill>
+                        <a:ln w="9525">
+                          <a:solidFill>
+                            <a:srgbClr val="000000"/>
+                          </a:solidFill>
+                          <a:miter lim="800000"/>
+                          <a:headEnd/>
+                          <a:tailEnd/>
+                        </a:ln>
+                      </wps:spPr>
+                      <wps:txbx>
+                        <w:txbxContent>
+                          <w:p>
+                            <w:pPr>
+                              <w:rPr>
+                                <w:rFonts w:hint="eastAsia"/>
+                              </w:rPr>
+                            </w:pPr>
+                            <w:r>
+                              <w:rPr>
+                                <w:rFonts w:hint="eastAsia"/>
+                              </w:rPr>
+                              <w:t>キャラクターのいないマスにカーソルを合わせて決定ボタンを押すと</w:t>
+                            </w:r>
+                            <w:r>
+                              <w:rPr>
+                                <w:rFonts w:hint="eastAsia"/>
+                                <w:b/>
+                                <w:bCs/>
+                              </w:rPr>
+                              <w:t>「マップUI」</w:t>
+                            </w:r>
+                            <w:r>
+                              <w:rPr>
+                                <w:rFonts w:hint="eastAsia"/>
+                              </w:rPr>
+                              <w:t>が表示され</w:t>
+                            </w:r>
+                            <w:r>
+                              <w:rPr>
+                                <w:rFonts w:hint="eastAsia"/>
+                              </w:rPr>
+                              <w:t>、行動が選択できます。</w:t>
+                            </w:r>
+                          </w:p>
+                        </w:txbxContent>
+                      </wps:txbx>
+                      <wps:bodyPr rot="0" vert="horz" wrap="square" lIns="91440" tIns="45720" rIns="91440" bIns="45720" anchor="t" anchorCtr="0">
+                        <a:noAutofit/>
+                      </wps:bodyPr>
+                    </wps:wsp>
+                  </a:graphicData>
+                </a:graphic>
+                <wp14:sizeRelH relativeFrom="margin">
+                  <wp14:pctWidth>0</wp14:pctWidth>
+                </wp14:sizeRelH>
+                <wp14:sizeRelV relativeFrom="margin">
+                  <wp14:pctHeight>0</wp14:pctHeight>
+                </wp14:sizeRelV>
+              </wp:anchor>
+            </w:drawing>
+          </mc:Choice>
+          <mc:Fallback>
+            <w:pict>
+              <v:shape w14:anchorId="169DDD6F" id="_x0000_s1039" type="#_x0000_t202" style="position:absolute;margin-left:249.9pt;margin-top:4.15pt;width:248.5pt;height:60.2pt;z-index:251695104;visibility:visible;mso-wrap-style:square;mso-width-percent:0;mso-height-percent:0;mso-wrap-distance-left:9pt;mso-wrap-distance-top:3.6pt;mso-wrap-distance-right:9pt;mso-wrap-distance-bottom:3.6pt;mso-position-horizontal:absolute;mso-position-horizontal-relative:margin;mso-position-vertical:absolute;mso-position-vertical-relative:text;mso-width-percent:0;mso-height-percent:0;mso-width-relative:margin;mso-height-relative:margin;v-text-anchor:top" o:gfxdata="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">
+                <v:textbox>
+                  <w:txbxContent>
+                    <w:p>
+                      <w:pPr>
+                        <w:rPr>
+                          <w:rFonts w:hint="eastAsia"/>
+                        </w:rPr>
+                      </w:pPr>
+                      <w:r>
+                        <w:rPr>
+                          <w:rFonts w:hint="eastAsia"/>
+                        </w:rPr>
+                        <w:t>キャラクターのいないマスにカーソルを合わせて決定ボタンを押すと</w:t>
+                      </w:r>
+                      <w:r>
+                        <w:rPr>
+                          <w:rFonts w:hint="eastAsia"/>
+                          <w:b/>
+                          <w:bCs/>
+                        </w:rPr>
+                        <w:t>「マップUI」</w:t>
+                      </w:r>
+                      <w:r>
+                        <w:rPr>
+                          <w:rFonts w:hint="eastAsia"/>
+                        </w:rPr>
+                        <w:t>が表示され</w:t>
+                      </w:r>
+                      <w:r>
+                        <w:rPr>
+                          <w:rFonts w:hint="eastAsia"/>
+                        </w:rPr>
+                        <w:t>、行動が選択できます。</w:t>
+                      </w:r>
+                    </w:p>
+                  </w:txbxContent>
+                </v:textbox>
+                <w10:wrap type="square" anchorx="margin"/>
+              </v:shape>
+            </w:pict>
+          </mc:Fallback>
+        </mc:AlternateContent>
+      </w:r>
+    </w:p>
+    <w:p>
+      <w:pPr>
+        <w:jc w:val="left"/>
+        <w:rPr>
+          <w:sz w:val="20"/>
+          <w:szCs w:val="21"/>
+        </w:rPr>
+      </w:pPr>
+    </w:p>
+    <w:p>
+      <w:pPr>
+        <w:jc w:val="left"/>
+        <w:rPr>
+          <w:sz w:val="20"/>
+          <w:szCs w:val="21"/>
+        </w:rPr>
+      </w:pPr>
+    </w:p>
+    <w:p>
+      <w:pPr>
+        <w:jc w:val="left"/>
+        <w:rPr>
+          <w:sz w:val="20"/>
+          <w:szCs w:val="21"/>
+        </w:rPr>
+      </w:pPr>
+      <w:r>
+        <w:rPr>
+          <w:noProof/>
+          <w:sz w:val="20"/>
+          <w:szCs w:val="21"/>
+        </w:rPr>
+        <mc:AlternateContent>
+          <mc:Choice Requires="wps">
+            <w:drawing>
+              <wp:anchor distT="45720" distB="45720" distL="114300" distR="114300" simplePos="0" relativeHeight="251693056" behindDoc="0" locked="0" layoutInCell="1" allowOverlap="1" wp14:anchorId="4F8825A0" wp14:editId="213C5CF4">
+                <wp:simplePos x="0" y="0"/>
+                <wp:positionH relativeFrom="column">
+                  <wp:posOffset>3181985</wp:posOffset>
+                </wp:positionH>
+                <wp:positionV relativeFrom="paragraph">
+                  <wp:posOffset>192649</wp:posOffset>
+                </wp:positionV>
+                <wp:extent cx="3155950" cy="1002030"/>
+                <wp:effectExtent l="0" t="0" r="25400" b="26670"/>
+                <wp:wrapSquare wrapText="bothSides"/>
+                <wp:docPr id="22" name="テキスト ボックス 2"/>
+                <wp:cNvGraphicFramePr>
+                  <a:graphicFrameLocks xmlns:a="http://schemas.openxmlformats.org/drawingml/2006/main"/>
+                </wp:cNvGraphicFramePr>
+                <a:graphic xmlns:a="http://schemas.openxmlformats.org/drawingml/2006/main">
+                  <a:graphicData uri="http://schemas.microsoft.com/office/word/2010/wordprocessingShape">
+                    <wps:wsp>
+                      <wps:cNvSpPr txBox="1">
+                        <a:spLocks noChangeArrowheads="1"/>
+                      </wps:cNvSpPr>
+                      <wps:spPr bwMode="auto">
+                        <a:xfrm>
+                          <a:off x="0" y="0"/>
+                          <a:ext cx="3155950" cy="1002030"/>
+                        </a:xfrm>
+                        <a:prstGeom prst="rect">
+                          <a:avLst/>
+                        </a:prstGeom>
+                        <a:solidFill>
+                          <a:srgbClr val="FFFFFF"/>
+                        </a:solidFill>
+                        <a:ln w="9525">
+                          <a:solidFill>
+                            <a:srgbClr val="000000"/>
+                          </a:solidFill>
+                          <a:miter lim="800000"/>
+                          <a:headEnd/>
+                          <a:tailEnd/>
+                        </a:ln>
+                      </wps:spPr>
+                      <wps:txbx>
+                        <w:txbxContent>
+                          <w:p>
+                            <w:r>
+                              <w:rPr>
+                                <w:rFonts w:hint="eastAsia"/>
+                                <w:b/>
+                                <w:bCs/>
+                              </w:rPr>
+                              <w:t>「</w:t>
+                            </w:r>
+                            <w:r>
+                              <w:rPr>
+                                <w:rFonts w:hint="eastAsia"/>
+                                <w:b/>
+                                <w:bCs/>
+                              </w:rPr>
+                              <w:t>マップUI</w:t>
+                            </w:r>
+                            <w:r>
+                              <w:rPr>
+                                <w:rFonts w:hint="eastAsia"/>
+                                <w:b/>
+                                <w:bCs/>
+                              </w:rPr>
+                              <w:t>」</w:t>
+                            </w:r>
+                            <w:r>
+                              <w:rPr>
+                                <w:rFonts w:hint="eastAsia"/>
+                              </w:rPr>
+                              <w:t>には</w:t>
+                            </w:r>
+                            <w:r>
+                              <w:rPr>
+                                <w:rFonts w:hint="eastAsia"/>
+                                <w:b/>
+                                <w:bCs/>
+                              </w:rPr>
+                              <w:t>「</w:t>
+                            </w:r>
+                            <w:r>
+                              <w:rPr>
+                                <w:rFonts w:hint="eastAsia"/>
+                                <w:b/>
+                                <w:bCs/>
+                              </w:rPr>
+                              <w:t>ターン終了</w:t>
+                            </w:r>
+                            <w:r>
+                              <w:rPr>
+                                <w:rFonts w:hint="eastAsia"/>
+                                <w:b/>
+                                <w:bCs/>
+                              </w:rPr>
+                              <w:t>」</w:t>
+                            </w:r>
+                            <w:r>
+                              <w:rPr>
+                                <w:rFonts w:hint="eastAsia"/>
+                                <w:b/>
+                                <w:bCs/>
+                              </w:rPr>
+                              <w:t>「戦闘目的」「全体マップ」</w:t>
+                            </w:r>
+                            <w:r>
+                              <w:rPr>
+                                <w:rFonts w:hint="eastAsia"/>
+                                <w:b/>
+                                <w:bCs/>
+                              </w:rPr>
+                              <w:t>「</w:t>
+                            </w:r>
+                            <w:r>
+                              <w:rPr>
+                                <w:rFonts w:hint="eastAsia"/>
+                                <w:b/>
+                                <w:bCs/>
+                              </w:rPr>
+                              <w:t>部隊一覧</w:t>
+                            </w:r>
+                            <w:r>
+                              <w:rPr>
+                                <w:rFonts w:hint="eastAsia"/>
+                                <w:b/>
+                                <w:bCs/>
+                              </w:rPr>
+                              <w:t>」「精神</w:t>
+                            </w:r>
+                            <w:r>
+                              <w:rPr>
+                                <w:rFonts w:hint="eastAsia"/>
+                                <w:b/>
+                                <w:bCs/>
+                              </w:rPr>
+                              <w:t>検索</w:t>
+                            </w:r>
+                            <w:r>
+                              <w:rPr>
+                                <w:rFonts w:hint="eastAsia"/>
+                                <w:b/>
+                                <w:bCs/>
+                              </w:rPr>
+                              <w:t>」</w:t>
+                            </w:r>
+                            <w:r>
+                              <w:rPr>
+                                <w:rFonts w:hint="eastAsia"/>
+                                <w:b/>
+                                <w:bCs/>
+                              </w:rPr>
+                              <w:t>「システム」</w:t>
+                            </w:r>
+                            <w:r>
+                              <w:rPr>
+                                <w:rFonts w:hint="eastAsia"/>
+                                <w:b/>
+                                <w:bCs/>
+                              </w:rPr>
+                              <w:t>「</w:t>
+                            </w:r>
+                            <w:r>
+                              <w:rPr>
+                                <w:rFonts w:hint="eastAsia"/>
+                                <w:b/>
+                                <w:bCs/>
+                              </w:rPr>
+                              <w:t>途中セーブ</w:t>
+                            </w:r>
+                            <w:r>
+                              <w:rPr>
+                                <w:rFonts w:hint="eastAsia"/>
+                                <w:b/>
+                                <w:bCs/>
+                              </w:rPr>
+                              <w:t>」</w:t>
+                            </w:r>
+                            <w:r>
+                              <w:rPr>
+                                <w:rFonts w:hint="eastAsia"/>
+                              </w:rPr>
+                              <w:t>があります。それぞれの詳細は下記の通りです。</w:t>
+                            </w:r>
+                          </w:p>
+                        </w:txbxContent>
+                      </wps:txbx>
+                      <wps:bodyPr rot="0" vert="horz" wrap="square" lIns="91440" tIns="45720" rIns="91440" bIns="45720" anchor="t" anchorCtr="0">
+                        <a:noAutofit/>
+                      </wps:bodyPr>
+                    </wps:wsp>
+                  </a:graphicData>
+                </a:graphic>
+                <wp14:sizeRelH relativeFrom="margin">
+                  <wp14:pctWidth>0</wp14:pctWidth>
+                </wp14:sizeRelH>
+                <wp14:sizeRelV relativeFrom="margin">
+                  <wp14:pctHeight>0</wp14:pctHeight>
+                </wp14:sizeRelV>
+              </wp:anchor>
+            </w:drawing>
+          </mc:Choice>
+          <mc:Fallback>
+            <w:pict>
+              <v:shape w14:anchorId="4F8825A0" id="_x0000_s1040" type="#_x0000_t202" style="position:absolute;margin-left:250.55pt;margin-top:15.15pt;width:248.5pt;height:78.9pt;z-index:251693056;visibility:visible;mso-wrap-style:square;mso-width-percent:0;mso-height-percent:0;mso-wrap-distance-left:9pt;mso-wrap-distance-top:3.6pt;mso-wrap-distance-right:9pt;mso-wrap-distance-bottom:3.6pt;mso-position-horizontal:absolute;mso-position-horizontal-relative:text;mso-position-vertical:absolute;mso-position-vertical-relative:text;mso-width-percent:0;mso-height-percent:0;mso-width-relative:margin;mso-height-relative:margin;v-text-anchor:top" o:gfxdata="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">
+                <v:textbox>
+                  <w:txbxContent>
+                    <w:p>
+                      <w:r>
+                        <w:rPr>
+                          <w:rFonts w:hint="eastAsia"/>
+                          <w:b/>
+                          <w:bCs/>
+                        </w:rPr>
+                        <w:t>「</w:t>
+                      </w:r>
+                      <w:r>
+                        <w:rPr>
+                          <w:rFonts w:hint="eastAsia"/>
+                          <w:b/>
+                          <w:bCs/>
+                        </w:rPr>
+                        <w:t>マップUI</w:t>
+                      </w:r>
+                      <w:r>
+                        <w:rPr>
+                          <w:rFonts w:hint="eastAsia"/>
+                          <w:b/>
+                          <w:bCs/>
+                        </w:rPr>
+                        <w:t>」</w:t>
+                      </w:r>
+                      <w:r>
+                        <w:rPr>
+                          <w:rFonts w:hint="eastAsia"/>
+                        </w:rPr>
+                        <w:t>には</w:t>
+                      </w:r>
+                      <w:r>
+                        <w:rPr>
+                          <w:rFonts w:hint="eastAsia"/>
+                          <w:b/>
+                          <w:bCs/>
+                        </w:rPr>
+                        <w:t>「</w:t>
+                      </w:r>
+                      <w:r>
+                        <w:rPr>
+                          <w:rFonts w:hint="eastAsia"/>
+                          <w:b/>
+                          <w:bCs/>
+                        </w:rPr>
+                        <w:t>ターン終了</w:t>
+                      </w:r>
+                      <w:r>
+                        <w:rPr>
+                          <w:rFonts w:hint="eastAsia"/>
+                          <w:b/>
+                          <w:bCs/>
+                        </w:rPr>
+                        <w:t>」</w:t>
+                      </w:r>
+                      <w:r>
+                        <w:rPr>
+                          <w:rFonts w:hint="eastAsia"/>
+                          <w:b/>
+                          <w:bCs/>
+                        </w:rPr>
+                        <w:t>「戦闘目的」「全体マップ」</w:t>
+                      </w:r>
+                      <w:r>
+                        <w:rPr>
+                          <w:rFonts w:hint="eastAsia"/>
+                          <w:b/>
+                          <w:bCs/>
+                        </w:rPr>
+                        <w:t>「</w:t>
+                      </w:r>
+                      <w:r>
+                        <w:rPr>
+                          <w:rFonts w:hint="eastAsia"/>
+                          <w:b/>
+                          <w:bCs/>
+                        </w:rPr>
+                        <w:t>部隊一覧</w:t>
+                      </w:r>
+                      <w:r>
+                        <w:rPr>
+                          <w:rFonts w:hint="eastAsia"/>
+                          <w:b/>
+                          <w:bCs/>
+                        </w:rPr>
+                        <w:t>」「精神</w:t>
+                      </w:r>
+                      <w:r>
+                        <w:rPr>
+                          <w:rFonts w:hint="eastAsia"/>
+                          <w:b/>
+                          <w:bCs/>
+                        </w:rPr>
+                        <w:t>検索</w:t>
+                      </w:r>
+                      <w:r>
+                        <w:rPr>
+                          <w:rFonts w:hint="eastAsia"/>
+                          <w:b/>
+                          <w:bCs/>
+                        </w:rPr>
+                        <w:t>」</w:t>
+                      </w:r>
+                      <w:r>
+                        <w:rPr>
+                          <w:rFonts w:hint="eastAsia"/>
+                          <w:b/>
+                          <w:bCs/>
+                        </w:rPr>
+                        <w:t>「システム」</w:t>
+                      </w:r>
+                      <w:r>
+                        <w:rPr>
+                          <w:rFonts w:hint="eastAsia"/>
+                          <w:b/>
+                          <w:bCs/>
+                        </w:rPr>
+                        <w:t>「</w:t>
+                      </w:r>
+                      <w:r>
+                        <w:rPr>
+                          <w:rFonts w:hint="eastAsia"/>
+                          <w:b/>
+                          <w:bCs/>
+                        </w:rPr>
+                        <w:t>途中セーブ</w:t>
+                      </w:r>
+                      <w:r>
+                        <w:rPr>
+                          <w:rFonts w:hint="eastAsia"/>
+                          <w:b/>
+                          <w:bCs/>
+                        </w:rPr>
+                        <w:t>」</w:t>
+                      </w:r>
+                      <w:r>
+                        <w:rPr>
+                          <w:rFonts w:hint="eastAsia"/>
+                        </w:rPr>
+                        <w:t>があります。それぞれの詳細は下記の通りです。</w:t>
+                      </w:r>
+                    </w:p>
+                  </w:txbxContent>
+                </v:textbox>
+                <w10:wrap type="square"/>
+              </v:shape>
+            </w:pict>
+          </mc:Fallback>
+        </mc:AlternateContent>
+      </w:r>
+    </w:p>
+    <w:p>
+      <w:pPr>
+        <w:jc w:val="left"/>
+        <w:rPr>
+          <w:sz w:val="20"/>
+          <w:szCs w:val="21"/>
+        </w:rPr>
+      </w:pPr>
+    </w:p>
+    <w:p>
+      <w:pPr>
+        <w:jc w:val="left"/>
+        <w:rPr>
+          <w:sz w:val="20"/>
+          <w:szCs w:val="21"/>
+        </w:rPr>
+      </w:pPr>
+    </w:p>
+    <w:p>
+      <w:pPr>
+        <w:jc w:val="left"/>
+        <w:rPr>
+          <w:sz w:val="20"/>
+          <w:szCs w:val="21"/>
+        </w:rPr>
+      </w:pPr>
+    </w:p>
+    <w:p>
+      <w:pPr>
+        <w:jc w:val="left"/>
+        <w:rPr>
+          <w:sz w:val="20"/>
+          <w:szCs w:val="21"/>
+        </w:rPr>
+      </w:pPr>
+    </w:p>
+    <w:p>
+      <w:pPr>
+        <w:jc w:val="left"/>
+        <w:rPr>
+          <w:sz w:val="20"/>
+          <w:szCs w:val="21"/>
+        </w:rPr>
+      </w:pPr>
+    </w:p>
+    <w:p>
+      <w:pPr>
+        <w:jc w:val="left"/>
+        <w:rPr>
+          <w:rFonts w:hint="eastAsia"/>
+          <w:sz w:val="20"/>
+          <w:szCs w:val="21"/>
+        </w:rPr>
+      </w:pPr>
+    </w:p>
+    <w:p>
+      <w:pPr>
+        <w:jc w:val="left"/>
+        <w:rPr>
+          <w:b/>
+          <w:bCs/>
+          <w:sz w:val="20"/>
+          <w:szCs w:val="21"/>
+        </w:rPr>
+      </w:pPr>
+      <w:r>
+        <w:rPr>
+          <w:b/>
+          <w:bCs/>
+          <w:noProof/>
+          <w:sz w:val="20"/>
+          <w:szCs w:val="21"/>
+        </w:rPr>
+        <mc:AlternateContent>
+          <mc:Choice Requires="wps">
+            <w:drawing>
               <wp:anchor distT="45720" distB="45720" distL="114300" distR="114300" simplePos="0" relativeHeight="251686912" behindDoc="0" locked="0" layoutInCell="1" allowOverlap="1" wp14:anchorId="720201BB" wp14:editId="441A9642">
                 <wp:simplePos x="0" y="0"/>
                 <wp:positionH relativeFrom="margin">
@@ -2134,28 +2841,19 @@
                       <wps:txbx>
                         <w:txbxContent>
                           <w:p>
-                            <w:pPr>
-                              <w:rPr>
-                                <w:rFonts w:hint="eastAsia"/>
-                              </w:rPr>
-                            </w:pPr>
-                            <w:r>
-                              <w:rPr>
-                                <w:rFonts w:hint="eastAsia"/>
-                              </w:rPr>
-                              <w:t>「</w:t>
-                            </w:r>
-                            <w:r>
-                              <w:rPr>
-                                <w:rFonts w:hint="eastAsia"/>
-                              </w:rPr>
-                              <w:t>精神</w:t>
-                            </w:r>
-                            <w:r>
-                              <w:rPr>
-                                <w:rFonts w:hint="eastAsia"/>
-                              </w:rPr>
-                              <w:t>」…</w:t>
+                            <w:r>
+                              <w:rPr>
+                                <w:rFonts w:hint="eastAsia"/>
+                                <w:b/>
+                                <w:bCs/>
+                              </w:rPr>
+                              <w:t>「精神」</w:t>
+                            </w:r>
+                            <w:r>
+                              <w:rPr>
+                                <w:rFonts w:hint="eastAsia"/>
+                              </w:rPr>
+                              <w:t>…</w:t>
                             </w:r>
                             <w:r>
                               <w:rPr>
@@ -2183,32 +2881,23 @@
           </mc:Choice>
           <mc:Fallback>
             <w:pict>
-              <v:shape w14:anchorId="720201BB" id="_x0000_s1039" type="#_x0000_t202" style="position:absolute;margin-left:335.1pt;margin-top:119.45pt;width:386.3pt;height:43.6pt;z-index:251686912;visibility:visible;mso-wrap-style:square;mso-width-percent:0;mso-height-percent:0;mso-wrap-distance-left:9pt;mso-wrap-distance-top:3.6pt;mso-wrap-distance-right:9pt;mso-wrap-distance-bottom:3.6pt;mso-position-horizontal:right;mso-position-horizontal-relative:margin;mso-position-vertical:absolute;mso-position-vertical-relative:text;mso-width-percent:0;mso-height-percent:0;mso-width-relative:margin;mso-height-relative:margin;v-text-anchor:top" o:gfxdata="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">
+              <v:shape w14:anchorId="720201BB" id="_x0000_s1041" type="#_x0000_t202" style="position:absolute;margin-left:335.1pt;margin-top:119.45pt;width:386.3pt;height:43.6pt;z-index:251686912;visibility:visible;mso-wrap-style:square;mso-width-percent:0;mso-height-percent:0;mso-wrap-distance-left:9pt;mso-wrap-distance-top:3.6pt;mso-wrap-distance-right:9pt;mso-wrap-distance-bottom:3.6pt;mso-position-horizontal:right;mso-position-horizontal-relative:margin;mso-position-vertical:absolute;mso-position-vertical-relative:text;mso-width-percent:0;mso-height-percent:0;mso-width-relative:margin;mso-height-relative:margin;v-text-anchor:top" o:gfxdata="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">
                 <v:textbox>
                   <w:txbxContent>
                     <w:p>
-                      <w:pPr>
-                        <w:rPr>
-                          <w:rFonts w:hint="eastAsia"/>
-                        </w:rPr>
-                      </w:pPr>
-                      <w:r>
-                        <w:rPr>
-                          <w:rFonts w:hint="eastAsia"/>
-                        </w:rPr>
-                        <w:t>「</w:t>
-                      </w:r>
-                      <w:r>
-                        <w:rPr>
-                          <w:rFonts w:hint="eastAsia"/>
-                        </w:rPr>
-                        <w:t>精神</w:t>
-                      </w:r>
-                      <w:r>
-                        <w:rPr>
-                          <w:rFonts w:hint="eastAsia"/>
-                        </w:rPr>
-                        <w:t>」…</w:t>
+                      <w:r>
+                        <w:rPr>
+                          <w:rFonts w:hint="eastAsia"/>
+                          <w:b/>
+                          <w:bCs/>
+                        </w:rPr>
+                        <w:t>「精神」</w:t>
+                      </w:r>
+                      <w:r>
+                        <w:rPr>
+                          <w:rFonts w:hint="eastAsia"/>
+                        </w:rPr>
+                        <w:t>…</w:t>
                       </w:r>
                       <w:r>
                         <w:rPr>
@@ -2227,6 +2916,8 @@
       </w:r>
       <w:r>
         <w:rPr>
+          <w:b/>
+          <w:bCs/>
           <w:noProof/>
           <w:sz w:val="20"/>
           <w:szCs w:val="21"/>
@@ -2286,26 +2977,28 @@
                             <w:r>
                               <w:rPr>
                                 <w:rFonts w:hint="eastAsia"/>
-                              </w:rPr>
-                              <w:t>「</w:t>
-                            </w:r>
-                            <w:r>
-                              <w:rPr>
-                                <w:rFonts w:hint="eastAsia"/>
-                              </w:rPr>
-                              <w:t>攻撃</w:t>
-                            </w:r>
-                            <w:r>
-                              <w:rPr>
-                                <w:rFonts w:hint="eastAsia"/>
-                              </w:rPr>
-                              <w:t>」…</w:t>
-                            </w:r>
-                            <w:r>
-                              <w:rPr>
-                                <w:rFonts w:hint="eastAsia"/>
-                              </w:rPr>
-                              <w:t>敵キャラクターに攻撃を行います。攻撃は技を選択して行います。技ごとに「威力」「射程」「命中補正」「移動後の攻撃の可否」が異なります。</w:t>
+                                <w:b/>
+                                <w:bCs/>
+                              </w:rPr>
+                              <w:t>「攻撃」</w:t>
+                            </w:r>
+                            <w:r>
+                              <w:rPr>
+                                <w:rFonts w:hint="eastAsia"/>
+                              </w:rPr>
+                              <w:t>…敵キャラクター</w:t>
+                            </w:r>
+                            <w:r>
+                              <w:rPr>
+                                <w:rFonts w:hint="eastAsia"/>
+                              </w:rPr>
+                              <w:t>と「戦闘」を</w:t>
+                            </w:r>
+                            <w:r>
+                              <w:rPr>
+                                <w:rFonts w:hint="eastAsia"/>
+                              </w:rPr>
+                              <w:t>行います。攻撃は技を選択して行います。技ごとに「威力」「射程」「命中補正」「移動後の攻撃の可否」が異なります。</w:t>
                             </w:r>
                             <w:r>
                               <w:rPr>
@@ -2318,6 +3011,12 @@
                                 <w:rFonts w:hint="eastAsia"/>
                               </w:rPr>
                               <w:t>キャラごとに１ターン1回です。</w:t>
+                            </w:r>
+                            <w:r>
+                              <w:rPr>
+                                <w:rFonts w:hint="eastAsia"/>
+                              </w:rPr>
+                              <w:t>「戦闘」の詳細は下記の通りです。</w:t>
                             </w:r>
                           </w:p>
                         </w:txbxContent>
@@ -2339,7 +3038,7 @@
           </mc:Choice>
           <mc:Fallback>
             <w:pict>
-              <v:shape w14:anchorId="643EA6B3" id="_x0000_s1040" type="#_x0000_t202" style="position:absolute;margin-left:99.65pt;margin-top:53.3pt;width:386.3pt;height:59.5pt;z-index:251684864;visibility:visible;mso-wrap-style:square;mso-width-percent:0;mso-height-percent:0;mso-wrap-distance-left:9pt;mso-wrap-distance-top:3.6pt;mso-wrap-distance-right:9pt;mso-wrap-distance-bottom:3.6pt;mso-position-horizontal:absolute;mso-position-horizontal-relative:margin;mso-position-vertical:absolute;mso-position-vertical-relative:text;mso-width-percent:0;mso-height-percent:0;mso-width-relative:margin;mso-height-relative:margin;v-text-anchor:top" o:gfxdata="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">
+              <v:shape w14:anchorId="643EA6B3" id="_x0000_s1042" type="#_x0000_t202" style="position:absolute;margin-left:99.65pt;margin-top:53.3pt;width:386.3pt;height:59.5pt;z-index:251684864;visibility:visible;mso-wrap-style:square;mso-width-percent:0;mso-height-percent:0;mso-wrap-distance-left:9pt;mso-wrap-distance-top:3.6pt;mso-wrap-distance-right:9pt;mso-wrap-distance-bottom:3.6pt;mso-position-horizontal:absolute;mso-position-horizontal-relative:margin;mso-position-vertical:absolute;mso-position-vertical-relative:text;mso-width-percent:0;mso-height-percent:0;mso-width-relative:margin;mso-height-relative:margin;v-text-anchor:top" o:gfxdata="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">
                 <v:textbox>
                   <w:txbxContent>
                     <w:p>
@@ -2351,26 +3050,28 @@
                       <w:r>
                         <w:rPr>
                           <w:rFonts w:hint="eastAsia"/>
-                        </w:rPr>
-                        <w:t>「</w:t>
-                      </w:r>
-                      <w:r>
-                        <w:rPr>
-                          <w:rFonts w:hint="eastAsia"/>
-                        </w:rPr>
-                        <w:t>攻撃</w:t>
-                      </w:r>
-                      <w:r>
-                        <w:rPr>
-                          <w:rFonts w:hint="eastAsia"/>
-                        </w:rPr>
-                        <w:t>」…</w:t>
-                      </w:r>
-                      <w:r>
-                        <w:rPr>
-                          <w:rFonts w:hint="eastAsia"/>
-                        </w:rPr>
-                        <w:t>敵キャラクターに攻撃を行います。攻撃は技を選択して行います。技ごとに「威力」「射程」「命中補正」「移動後の攻撃の可否」が異なります。</w:t>
+                          <w:b/>
+                          <w:bCs/>
+                        </w:rPr>
+                        <w:t>「攻撃」</w:t>
+                      </w:r>
+                      <w:r>
+                        <w:rPr>
+                          <w:rFonts w:hint="eastAsia"/>
+                        </w:rPr>
+                        <w:t>…敵キャラクター</w:t>
+                      </w:r>
+                      <w:r>
+                        <w:rPr>
+                          <w:rFonts w:hint="eastAsia"/>
+                        </w:rPr>
+                        <w:t>と「戦闘」を</w:t>
+                      </w:r>
+                      <w:r>
+                        <w:rPr>
+                          <w:rFonts w:hint="eastAsia"/>
+                        </w:rPr>
+                        <w:t>行います。攻撃は技を選択して行います。技ごとに「威力」「射程」「命中補正」「移動後の攻撃の可否」が異なります。</w:t>
                       </w:r>
                       <w:r>
                         <w:rPr>
@@ -2383,6 +3084,12 @@
                           <w:rFonts w:hint="eastAsia"/>
                         </w:rPr>
                         <w:t>キャラごとに１ターン1回です。</w:t>
+                      </w:r>
+                      <w:r>
+                        <w:rPr>
+                          <w:rFonts w:hint="eastAsia"/>
+                        </w:rPr>
+                        <w:t>「戦闘」の詳細は下記の通りです。</w:t>
                       </w:r>
                     </w:p>
                   </w:txbxContent>
@@ -2395,6 +3102,8 @@
       </w:r>
       <w:r>
         <w:rPr>
+          <w:b/>
+          <w:bCs/>
           <w:noProof/>
           <w:sz w:val="20"/>
           <w:szCs w:val="21"/>
@@ -2446,16 +3155,19 @@
                       <wps:txbx>
                         <w:txbxContent>
                           <w:p>
-                            <w:pPr>
-                              <w:rPr>
-                                <w:rFonts w:hint="eastAsia"/>
-                              </w:rPr>
-                            </w:pPr>
-                            <w:r>
-                              <w:rPr>
-                                <w:rFonts w:hint="eastAsia"/>
-                              </w:rPr>
-                              <w:t>「移動」…</w:t>
+                            <w:r>
+                              <w:rPr>
+                                <w:rFonts w:hint="eastAsia"/>
+                                <w:b/>
+                                <w:bCs/>
+                              </w:rPr>
+                              <w:t>「移動」</w:t>
+                            </w:r>
+                            <w:r>
+                              <w:rPr>
+                                <w:rFonts w:hint="eastAsia"/>
+                              </w:rPr>
+                              <w:t>…</w:t>
                             </w:r>
                             <w:r>
                               <w:rPr>
@@ -2495,20 +3207,23 @@
           </mc:Choice>
           <mc:Fallback>
             <w:pict>
-              <v:shape w14:anchorId="1821BCCF" id="_x0000_s1041" type="#_x0000_t202" style="position:absolute;margin-left:335.1pt;margin-top:2.75pt;width:386.3pt;height:43.6pt;z-index:251682816;visibility:visible;mso-wrap-style:square;mso-width-percent:0;mso-height-percent:0;mso-wrap-distance-left:9pt;mso-wrap-distance-top:3.6pt;mso-wrap-distance-right:9pt;mso-wrap-distance-bottom:3.6pt;mso-position-horizontal:right;mso-position-horizontal-relative:margin;mso-position-vertical:absolute;mso-position-vertical-relative:text;mso-width-percent:0;mso-height-percent:0;mso-width-relative:margin;mso-height-relative:margin;v-text-anchor:top" o:gfxdata="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">
+              <v:shape w14:anchorId="1821BCCF" id="_x0000_s1043" type="#_x0000_t202" style="position:absolute;margin-left:335.1pt;margin-top:2.75pt;width:386.3pt;height:43.6pt;z-index:251682816;visibility:visible;mso-wrap-style:square;mso-width-percent:0;mso-height-percent:0;mso-wrap-distance-left:9pt;mso-wrap-distance-top:3.6pt;mso-wrap-distance-right:9pt;mso-wrap-distance-bottom:3.6pt;mso-position-horizontal:right;mso-position-horizontal-relative:margin;mso-position-vertical:absolute;mso-position-vertical-relative:text;mso-width-percent:0;mso-height-percent:0;mso-width-relative:margin;mso-height-relative:margin;v-text-anchor:top" o:gfxdata="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">
                 <v:textbox>
                   <w:txbxContent>
                     <w:p>
-                      <w:pPr>
-                        <w:rPr>
-                          <w:rFonts w:hint="eastAsia"/>
-                        </w:rPr>
-                      </w:pPr>
-                      <w:r>
-                        <w:rPr>
-                          <w:rFonts w:hint="eastAsia"/>
-                        </w:rPr>
-                        <w:t>「移動」…</w:t>
+                      <w:r>
+                        <w:rPr>
+                          <w:rFonts w:hint="eastAsia"/>
+                          <w:b/>
+                          <w:bCs/>
+                        </w:rPr>
+                        <w:t>「移動」</w:t>
+                      </w:r>
+                      <w:r>
+                        <w:rPr>
+                          <w:rFonts w:hint="eastAsia"/>
+                        </w:rPr>
+                        <w:t>…</w:t>
                       </w:r>
                       <w:r>
                         <w:rPr>
@@ -2539,6 +3254,8 @@
       </w:r>
       <w:r>
         <w:rPr>
+          <w:b/>
+          <w:bCs/>
           <w:noProof/>
           <w:sz w:val="20"/>
           <w:szCs w:val="21"/>
@@ -2590,9 +3307,17 @@
                       <wps:txbx>
                         <w:txbxContent>
                           <w:p>
-                            <w:r>
-                              <w:rPr>
-                                <w:rFonts w:hint="eastAsia"/>
+                            <w:pPr>
+                              <w:rPr>
+                                <w:b/>
+                                <w:bCs/>
+                              </w:rPr>
+                            </w:pPr>
+                            <w:r>
+                              <w:rPr>
+                                <w:rFonts w:hint="eastAsia"/>
+                                <w:b/>
+                                <w:bCs/>
                               </w:rPr>
                               <w:t>「移動」「攻撃」「精神」「能力」「＊特殊」</w:t>
                             </w:r>
@@ -2616,13 +3341,21 @@
           </mc:Choice>
           <mc:Fallback>
             <w:pict>
-              <v:shape w14:anchorId="4BFCEDD5" id="_x0000_s1042" type="#_x0000_t202" style="position:absolute;margin-left:0;margin-top:24.8pt;width:65.05pt;height:110.6pt;z-index:251680768;visibility:visible;mso-wrap-style:square;mso-width-percent:0;mso-height-percent:200;mso-wrap-distance-left:9pt;mso-wrap-distance-top:3.6pt;mso-wrap-distance-right:9pt;mso-wrap-distance-bottom:3.6pt;mso-position-horizontal:left;mso-position-horizontal-relative:margin;mso-position-vertical:absolute;mso-position-vertical-relative:text;mso-width-percent:0;mso-height-percent:200;mso-width-relative:margin;mso-height-relative:margin;v-text-anchor:top" o:gfxdata="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">
+              <v:shape w14:anchorId="4BFCEDD5" id="_x0000_s1044" type="#_x0000_t202" style="position:absolute;margin-left:0;margin-top:24.8pt;width:65.05pt;height:110.6pt;z-index:251680768;visibility:visible;mso-wrap-style:square;mso-width-percent:0;mso-height-percent:200;mso-wrap-distance-left:9pt;mso-wrap-distance-top:3.6pt;mso-wrap-distance-right:9pt;mso-wrap-distance-bottom:3.6pt;mso-position-horizontal:left;mso-position-horizontal-relative:margin;mso-position-vertical:absolute;mso-position-vertical-relative:text;mso-width-percent:0;mso-height-percent:200;mso-width-relative:margin;mso-height-relative:margin;v-text-anchor:top" o:gfxdata="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">
                 <v:textbox style="mso-fit-shape-to-text:t">
                   <w:txbxContent>
                     <w:p>
-                      <w:r>
-                        <w:rPr>
-                          <w:rFonts w:hint="eastAsia"/>
+                      <w:pPr>
+                        <w:rPr>
+                          <w:b/>
+                          <w:bCs/>
+                        </w:rPr>
+                      </w:pPr>
+                      <w:r>
+                        <w:rPr>
+                          <w:rFonts w:hint="eastAsia"/>
+                          <w:b/>
+                          <w:bCs/>
                         </w:rPr>
                         <w:t>「移動」「攻撃」「精神」「能力」「＊特殊」</w:t>
                       </w:r>
@@ -2638,6 +3371,8 @@
       <w:r>
         <w:rPr>
           <w:rFonts w:hint="eastAsia"/>
+          <w:b/>
+          <w:bCs/>
           <w:sz w:val="20"/>
           <w:szCs w:val="21"/>
         </w:rPr>
@@ -2645,6 +3380,8 @@
       </w:r>
       <w:r>
         <w:rPr>
+          <w:b/>
+          <w:bCs/>
           <w:sz w:val="20"/>
           <w:szCs w:val="21"/>
         </w:rPr>
@@ -2721,34 +3458,19 @@
                       <wps:txbx>
                         <w:txbxContent>
                           <w:p>
-                            <w:pPr>
-                              <w:rPr>
-                                <w:rFonts w:hint="eastAsia"/>
-                              </w:rPr>
-                            </w:pPr>
-                            <w:r>
-                              <w:rPr>
-                                <w:rFonts w:hint="eastAsia"/>
-                              </w:rPr>
-                              <w:t>「</w:t>
-                            </w:r>
-                            <w:r>
-                              <w:rPr>
-                                <w:rFonts w:hint="eastAsia"/>
-                              </w:rPr>
-                              <w:t>能力</w:t>
-                            </w:r>
-                            <w:r>
-                              <w:rPr>
-                                <w:rFonts w:hint="eastAsia"/>
-                              </w:rPr>
-                              <w:t>」…</w:t>
-                            </w:r>
-                            <w:r>
-                              <w:rPr>
-                                <w:rFonts w:hint="eastAsia"/>
-                              </w:rPr>
-                              <w:t>キャラクターの</w:t>
+                            <w:r>
+                              <w:rPr>
+                                <w:rFonts w:hint="eastAsia"/>
+                                <w:b/>
+                                <w:bCs/>
+                              </w:rPr>
+                              <w:t>「能力」</w:t>
+                            </w:r>
+                            <w:r>
+                              <w:rPr>
+                                <w:rFonts w:hint="eastAsia"/>
+                              </w:rPr>
+                              <w:t>…キャラクターの</w:t>
                             </w:r>
                             <w:r>
                               <w:rPr>
@@ -2766,7 +3488,19 @@
                               <w:rPr>
                                 <w:rFonts w:hint="eastAsia"/>
                               </w:rPr>
-                              <w:t>ステータスには「HP」「MP」「移動力」「敏捷」「器用」「筋力」「知力」「精神」「防護点」などがあります。</w:t>
+                              <w:t>ステータスには「HP」「MP」「移動力」「敏捷」「器用」「筋力」「知力」「精神」「防護点」</w:t>
+                            </w:r>
+                            <w:r>
+                              <w:rPr>
+                                <w:rFonts w:hint="eastAsia"/>
+                              </w:rPr>
+                              <w:t>「気力」</w:t>
+                            </w:r>
+                            <w:r>
+                              <w:rPr>
+                                <w:rFonts w:hint="eastAsia"/>
+                              </w:rPr>
+                              <w:t>などがあります。</w:t>
                             </w:r>
                           </w:p>
                         </w:txbxContent>
@@ -2788,38 +3522,23 @@
           </mc:Choice>
           <mc:Fallback>
             <w:pict>
-              <v:shape w14:anchorId="57F938ED" id="_x0000_s1043" type="#_x0000_t202" style="position:absolute;margin-left:335.1pt;margin-top:5pt;width:386.3pt;height:63.65pt;z-index:251688960;visibility:visible;mso-wrap-style:square;mso-width-percent:0;mso-height-percent:0;mso-wrap-distance-left:9pt;mso-wrap-distance-top:3.6pt;mso-wrap-distance-right:9pt;mso-wrap-distance-bottom:3.6pt;mso-position-horizontal:right;mso-position-horizontal-relative:margin;mso-position-vertical:absolute;mso-position-vertical-relative:text;mso-width-percent:0;mso-height-percent:0;mso-width-relative:margin;mso-height-relative:margin;v-text-anchor:top" o:gfxdata="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">
+              <v:shape w14:anchorId="57F938ED" id="_x0000_s1045" type="#_x0000_t202" style="position:absolute;margin-left:335.1pt;margin-top:5pt;width:386.3pt;height:63.65pt;z-index:251688960;visibility:visible;mso-wrap-style:square;mso-width-percent:0;mso-height-percent:0;mso-wrap-distance-left:9pt;mso-wrap-distance-top:3.6pt;mso-wrap-distance-right:9pt;mso-wrap-distance-bottom:3.6pt;mso-position-horizontal:right;mso-position-horizontal-relative:margin;mso-position-vertical:absolute;mso-position-vertical-relative:text;mso-width-percent:0;mso-height-percent:0;mso-width-relative:margin;mso-height-relative:margin;v-text-anchor:top" o:gfxdata="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">
                 <v:textbox>
                   <w:txbxContent>
                     <w:p>
-                      <w:pPr>
-                        <w:rPr>
-                          <w:rFonts w:hint="eastAsia"/>
-                        </w:rPr>
-                      </w:pPr>
-                      <w:r>
-                        <w:rPr>
-                          <w:rFonts w:hint="eastAsia"/>
-                        </w:rPr>
-                        <w:t>「</w:t>
-                      </w:r>
-                      <w:r>
-                        <w:rPr>
-                          <w:rFonts w:hint="eastAsia"/>
-                        </w:rPr>
-                        <w:t>能力</w:t>
-                      </w:r>
-                      <w:r>
-                        <w:rPr>
-                          <w:rFonts w:hint="eastAsia"/>
-                        </w:rPr>
-                        <w:t>」…</w:t>
-                      </w:r>
-                      <w:r>
-                        <w:rPr>
-                          <w:rFonts w:hint="eastAsia"/>
-                        </w:rPr>
-                        <w:t>キャラクターの</w:t>
+                      <w:r>
+                        <w:rPr>
+                          <w:rFonts w:hint="eastAsia"/>
+                          <w:b/>
+                          <w:bCs/>
+                        </w:rPr>
+                        <w:t>「能力」</w:t>
+                      </w:r>
+                      <w:r>
+                        <w:rPr>
+                          <w:rFonts w:hint="eastAsia"/>
+                        </w:rPr>
+                        <w:t>…キャラクターの</w:t>
                       </w:r>
                       <w:r>
                         <w:rPr>
@@ -2837,7 +3556,19 @@
                         <w:rPr>
                           <w:rFonts w:hint="eastAsia"/>
                         </w:rPr>
-                        <w:t>ステータスには「HP」「MP」「移動力」「敏捷」「器用」「筋力」「知力」「精神」「防護点」などがあります。</w:t>
+                        <w:t>ステータスには「HP」「MP」「移動力」「敏捷」「器用」「筋力」「知力」「精神」「防護点」</w:t>
+                      </w:r>
+                      <w:r>
+                        <w:rPr>
+                          <w:rFonts w:hint="eastAsia"/>
+                        </w:rPr>
+                        <w:t>「気力」</w:t>
+                      </w:r>
+                      <w:r>
+                        <w:rPr>
+                          <w:rFonts w:hint="eastAsia"/>
+                        </w:rPr>
+                        <w:t>などがあります。</w:t>
                       </w:r>
                     </w:p>
                   </w:txbxContent>
@@ -2937,16 +3668,19 @@
                       <wps:txbx>
                         <w:txbxContent>
                           <w:p>
-                            <w:pPr>
-                              <w:rPr>
-                                <w:rFonts w:hint="eastAsia"/>
-                              </w:rPr>
-                            </w:pPr>
-                            <w:r>
-                              <w:rPr>
-                                <w:rFonts w:hint="eastAsia"/>
-                              </w:rPr>
-                              <w:t>「＊特殊」…一定の条件を満たすか特別な能力を持つキャラに</w:t>
+                            <w:r>
+                              <w:rPr>
+                                <w:rFonts w:hint="eastAsia"/>
+                                <w:b/>
+                                <w:bCs/>
+                              </w:rPr>
+                              <w:t>「＊特殊」</w:t>
+                            </w:r>
+                            <w:r>
+                              <w:rPr>
+                                <w:rFonts w:hint="eastAsia"/>
+                              </w:rPr>
+                              <w:t>…一定の条件を満たすか特別な能力を持つキャラに</w:t>
                             </w:r>
                             <w:r>
                               <w:rPr>
@@ -2986,20 +3720,23 @@
           </mc:Choice>
           <mc:Fallback>
             <w:pict>
-              <v:shape w14:anchorId="3F88DF1D" id="_x0000_s1044" type="#_x0000_t202" style="position:absolute;margin-left:335.1pt;margin-top:1.5pt;width:386.3pt;height:45.65pt;z-index:251691008;visibility:visible;mso-wrap-style:square;mso-width-percent:0;mso-height-percent:0;mso-wrap-distance-left:9pt;mso-wrap-distance-top:3.6pt;mso-wrap-distance-right:9pt;mso-wrap-distance-bottom:3.6pt;mso-position-horizontal:right;mso-position-horizontal-relative:margin;mso-position-vertical:absolute;mso-position-vertical-relative:text;mso-width-percent:0;mso-height-percent:0;mso-width-relative:margin;mso-height-relative:margin;v-text-anchor:top" o:gfxdata="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">
+              <v:shape w14:anchorId="3F88DF1D" id="_x0000_s1046" type="#_x0000_t202" style="position:absolute;margin-left:335.1pt;margin-top:1.5pt;width:386.3pt;height:45.65pt;z-index:251691008;visibility:visible;mso-wrap-style:square;mso-width-percent:0;mso-height-percent:0;mso-wrap-distance-left:9pt;mso-wrap-distance-top:3.6pt;mso-wrap-distance-right:9pt;mso-wrap-distance-bottom:3.6pt;mso-position-horizontal:right;mso-position-horizontal-relative:margin;mso-position-vertical:absolute;mso-position-vertical-relative:text;mso-width-percent:0;mso-height-percent:0;mso-width-relative:margin;mso-height-relative:margin;v-text-anchor:top" o:gfxdata="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">
                 <v:textbox>
                   <w:txbxContent>
                     <w:p>
-                      <w:pPr>
-                        <w:rPr>
-                          <w:rFonts w:hint="eastAsia"/>
-                        </w:rPr>
-                      </w:pPr>
-                      <w:r>
-                        <w:rPr>
-                          <w:rFonts w:hint="eastAsia"/>
-                        </w:rPr>
-                        <w:t>「＊特殊」…一定の条件を満たすか特別な能力を持つキャラに</w:t>
+                      <w:r>
+                        <w:rPr>
+                          <w:rFonts w:hint="eastAsia"/>
+                          <w:b/>
+                          <w:bCs/>
+                        </w:rPr>
+                        <w:t>「＊特殊」</w:t>
+                      </w:r>
+                      <w:r>
+                        <w:rPr>
+                          <w:rFonts w:hint="eastAsia"/>
+                        </w:rPr>
+                        <w:t>…一定の条件を満たすか特別な能力を持つキャラに</w:t>
                       </w:r>
                       <w:r>
                         <w:rPr>
@@ -3061,22 +3798,3325 @@
         <w:jc w:val="left"/>
         <w:rPr>
           <w:rFonts w:hint="eastAsia"/>
-          <w:sz w:val="20"/>
-          <w:szCs w:val="21"/>
-        </w:rPr>
-      </w:pPr>
-    </w:p>
-    <w:p>
-      <w:pPr>
-        <w:jc w:val="left"/>
-        <w:rPr>
-          <w:sz w:val="20"/>
-          <w:szCs w:val="21"/>
-        </w:rPr>
-      </w:pPr>
+          <w:b/>
+          <w:bCs/>
+          <w:sz w:val="20"/>
+          <w:szCs w:val="21"/>
+        </w:rPr>
+      </w:pPr>
+      <w:r>
+        <w:rPr>
+          <w:b/>
+          <w:bCs/>
+          <w:noProof/>
+          <w:sz w:val="20"/>
+          <w:szCs w:val="21"/>
+        </w:rPr>
+        <mc:AlternateContent>
+          <mc:Choice Requires="wps">
+            <w:drawing>
+              <wp:anchor distT="45720" distB="45720" distL="114300" distR="114300" simplePos="0" relativeHeight="251705344" behindDoc="0" locked="0" layoutInCell="1" allowOverlap="1" wp14:anchorId="476D748F" wp14:editId="72782163">
+                <wp:simplePos x="0" y="0"/>
+                <wp:positionH relativeFrom="margin">
+                  <wp:align>right</wp:align>
+                </wp:positionH>
+                <wp:positionV relativeFrom="paragraph">
+                  <wp:posOffset>1443355</wp:posOffset>
+                </wp:positionV>
+                <wp:extent cx="4906010" cy="826135"/>
+                <wp:effectExtent l="0" t="0" r="27940" b="12065"/>
+                <wp:wrapSquare wrapText="bothSides"/>
+                <wp:docPr id="28" name="テキスト ボックス 2"/>
+                <wp:cNvGraphicFramePr>
+                  <a:graphicFrameLocks xmlns:a="http://schemas.openxmlformats.org/drawingml/2006/main"/>
+                </wp:cNvGraphicFramePr>
+                <a:graphic xmlns:a="http://schemas.openxmlformats.org/drawingml/2006/main">
+                  <a:graphicData uri="http://schemas.microsoft.com/office/word/2010/wordprocessingShape">
+                    <wps:wsp>
+                      <wps:cNvSpPr txBox="1">
+                        <a:spLocks noChangeArrowheads="1"/>
+                      </wps:cNvSpPr>
+                      <wps:spPr bwMode="auto">
+                        <a:xfrm>
+                          <a:off x="0" y="0"/>
+                          <a:ext cx="4906010" cy="826477"/>
+                        </a:xfrm>
+                        <a:prstGeom prst="rect">
+                          <a:avLst/>
+                        </a:prstGeom>
+                        <a:solidFill>
+                          <a:srgbClr val="FFFFFF"/>
+                        </a:solidFill>
+                        <a:ln w="9525">
+                          <a:solidFill>
+                            <a:srgbClr val="000000"/>
+                          </a:solidFill>
+                          <a:miter lim="800000"/>
+                          <a:headEnd/>
+                          <a:tailEnd/>
+                        </a:ln>
+                      </wps:spPr>
+                      <wps:txbx>
+                        <w:txbxContent>
+                          <w:p>
+                            <w:r>
+                              <w:rPr>
+                                <w:rFonts w:hint="eastAsia"/>
+                                <w:b/>
+                                <w:bCs/>
+                              </w:rPr>
+                              <w:t>「部隊一覧」</w:t>
+                            </w:r>
+                            <w:r>
+                              <w:rPr>
+                                <w:rFonts w:hint="eastAsia"/>
+                              </w:rPr>
+                              <w:t>…自軍部隊を一覧表示します。HPとMP、気力が簡易表示されます。一覧からキャラを選択して、キャラの座標にカーソルを直接合わせることができます。</w:t>
+                            </w:r>
+                          </w:p>
+                        </w:txbxContent>
+                      </wps:txbx>
+                      <wps:bodyPr rot="0" vert="horz" wrap="square" lIns="91440" tIns="45720" rIns="91440" bIns="45720" anchor="t" anchorCtr="0">
+                        <a:noAutofit/>
+                      </wps:bodyPr>
+                    </wps:wsp>
+                  </a:graphicData>
+                </a:graphic>
+                <wp14:sizeRelH relativeFrom="margin">
+                  <wp14:pctWidth>0</wp14:pctWidth>
+                </wp14:sizeRelH>
+                <wp14:sizeRelV relativeFrom="margin">
+                  <wp14:pctHeight>0</wp14:pctHeight>
+                </wp14:sizeRelV>
+              </wp:anchor>
+            </w:drawing>
+          </mc:Choice>
+          <mc:Fallback>
+            <w:pict>
+              <v:shape w14:anchorId="476D748F" id="_x0000_s1047" type="#_x0000_t202" style="position:absolute;margin-left:335.1pt;margin-top:113.65pt;width:386.3pt;height:65.05pt;z-index:251705344;visibility:visible;mso-wrap-style:square;mso-width-percent:0;mso-height-percent:0;mso-wrap-distance-left:9pt;mso-wrap-distance-top:3.6pt;mso-wrap-distance-right:9pt;mso-wrap-distance-bottom:3.6pt;mso-position-horizontal:right;mso-position-horizontal-relative:margin;mso-position-vertical:absolute;mso-position-vertical-relative:text;mso-width-percent:0;mso-height-percent:0;mso-width-relative:margin;mso-height-relative:margin;v-text-anchor:top" o:gfxdata="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">
+                <v:textbox>
+                  <w:txbxContent>
+                    <w:p>
+                      <w:r>
+                        <w:rPr>
+                          <w:rFonts w:hint="eastAsia"/>
+                          <w:b/>
+                          <w:bCs/>
+                        </w:rPr>
+                        <w:t>「部隊一覧」</w:t>
+                      </w:r>
+                      <w:r>
+                        <w:rPr>
+                          <w:rFonts w:hint="eastAsia"/>
+                        </w:rPr>
+                        <w:t>…自軍部隊を一覧表示します。HPとMP、気力が簡易表示されます。一覧からキャラを選択して、キャラの座標にカーソルを直接合わせることができます。</w:t>
+                      </w:r>
+                    </w:p>
+                  </w:txbxContent>
+                </v:textbox>
+                <w10:wrap type="square" anchorx="margin"/>
+              </v:shape>
+            </w:pict>
+          </mc:Fallback>
+        </mc:AlternateContent>
+      </w:r>
+      <w:r>
+        <w:rPr>
+          <w:b/>
+          <w:bCs/>
+          <w:noProof/>
+          <w:sz w:val="20"/>
+          <w:szCs w:val="21"/>
+        </w:rPr>
+        <mc:AlternateContent>
+          <mc:Choice Requires="wps">
+            <w:drawing>
+              <wp:anchor distT="45720" distB="45720" distL="114300" distR="114300" simplePos="0" relativeHeight="251703296" behindDoc="0" locked="0" layoutInCell="1" allowOverlap="1" wp14:anchorId="6EF81AF9" wp14:editId="042FD049">
+                <wp:simplePos x="0" y="0"/>
+                <wp:positionH relativeFrom="margin">
+                  <wp:align>right</wp:align>
+                </wp:positionH>
+                <wp:positionV relativeFrom="paragraph">
+                  <wp:posOffset>1074420</wp:posOffset>
+                </wp:positionV>
+                <wp:extent cx="4906010" cy="325120"/>
+                <wp:effectExtent l="0" t="0" r="27940" b="17780"/>
+                <wp:wrapSquare wrapText="bothSides"/>
+                <wp:docPr id="27" name="テキスト ボックス 2"/>
+                <wp:cNvGraphicFramePr>
+                  <a:graphicFrameLocks xmlns:a="http://schemas.openxmlformats.org/drawingml/2006/main"/>
+                </wp:cNvGraphicFramePr>
+                <a:graphic xmlns:a="http://schemas.openxmlformats.org/drawingml/2006/main">
+                  <a:graphicData uri="http://schemas.microsoft.com/office/word/2010/wordprocessingShape">
+                    <wps:wsp>
+                      <wps:cNvSpPr txBox="1">
+                        <a:spLocks noChangeArrowheads="1"/>
+                      </wps:cNvSpPr>
+                      <wps:spPr bwMode="auto">
+                        <a:xfrm>
+                          <a:off x="0" y="0"/>
+                          <a:ext cx="4906010" cy="325316"/>
+                        </a:xfrm>
+                        <a:prstGeom prst="rect">
+                          <a:avLst/>
+                        </a:prstGeom>
+                        <a:solidFill>
+                          <a:srgbClr val="FFFFFF"/>
+                        </a:solidFill>
+                        <a:ln w="9525">
+                          <a:solidFill>
+                            <a:srgbClr val="000000"/>
+                          </a:solidFill>
+                          <a:miter lim="800000"/>
+                          <a:headEnd/>
+                          <a:tailEnd/>
+                        </a:ln>
+                      </wps:spPr>
+                      <wps:txbx>
+                        <w:txbxContent>
+                          <w:p>
+                            <w:pPr>
+                              <w:rPr>
+                                <w:rFonts w:hint="eastAsia"/>
+                              </w:rPr>
+                            </w:pPr>
+                            <w:r>
+                              <w:rPr>
+                                <w:rFonts w:hint="eastAsia"/>
+                                <w:b/>
+                                <w:bCs/>
+                              </w:rPr>
+                              <w:t>「全体マップ」</w:t>
+                            </w:r>
+                            <w:r>
+                              <w:rPr>
+                                <w:rFonts w:hint="eastAsia"/>
+                              </w:rPr>
+                              <w:t>…マップ全体を簡易表示します。自軍の数と敵の数も表示します</w:t>
+                            </w:r>
+                          </w:p>
+                        </w:txbxContent>
+                      </wps:txbx>
+                      <wps:bodyPr rot="0" vert="horz" wrap="square" lIns="91440" tIns="45720" rIns="91440" bIns="45720" anchor="t" anchorCtr="0">
+                        <a:noAutofit/>
+                      </wps:bodyPr>
+                    </wps:wsp>
+                  </a:graphicData>
+                </a:graphic>
+                <wp14:sizeRelH relativeFrom="margin">
+                  <wp14:pctWidth>0</wp14:pctWidth>
+                </wp14:sizeRelH>
+                <wp14:sizeRelV relativeFrom="margin">
+                  <wp14:pctHeight>0</wp14:pctHeight>
+                </wp14:sizeRelV>
+              </wp:anchor>
+            </w:drawing>
+          </mc:Choice>
+          <mc:Fallback>
+            <w:pict>
+              <v:shape w14:anchorId="6EF81AF9" id="_x0000_s1048" type="#_x0000_t202" style="position:absolute;margin-left:335.1pt;margin-top:84.6pt;width:386.3pt;height:25.6pt;z-index:251703296;visibility:visible;mso-wrap-style:square;mso-width-percent:0;mso-height-percent:0;mso-wrap-distance-left:9pt;mso-wrap-distance-top:3.6pt;mso-wrap-distance-right:9pt;mso-wrap-distance-bottom:3.6pt;mso-position-horizontal:right;mso-position-horizontal-relative:margin;mso-position-vertical:absolute;mso-position-vertical-relative:text;mso-width-percent:0;mso-height-percent:0;mso-width-relative:margin;mso-height-relative:margin;v-text-anchor:top" o:gfxdata="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">
+                <v:textbox>
+                  <w:txbxContent>
+                    <w:p>
+                      <w:pPr>
+                        <w:rPr>
+                          <w:rFonts w:hint="eastAsia"/>
+                        </w:rPr>
+                      </w:pPr>
+                      <w:r>
+                        <w:rPr>
+                          <w:rFonts w:hint="eastAsia"/>
+                          <w:b/>
+                          <w:bCs/>
+                        </w:rPr>
+                        <w:t>「全体マップ」</w:t>
+                      </w:r>
+                      <w:r>
+                        <w:rPr>
+                          <w:rFonts w:hint="eastAsia"/>
+                        </w:rPr>
+                        <w:t>…マップ全体を簡易表示します。自軍の数と敵の数も表示します</w:t>
+                      </w:r>
+                    </w:p>
+                  </w:txbxContent>
+                </v:textbox>
+                <w10:wrap type="square" anchorx="margin"/>
+              </v:shape>
+            </w:pict>
+          </mc:Fallback>
+        </mc:AlternateContent>
+      </w:r>
+      <w:r>
+        <w:rPr>
+          <w:b/>
+          <w:bCs/>
+          <w:noProof/>
+          <w:sz w:val="20"/>
+          <w:szCs w:val="21"/>
+        </w:rPr>
+        <mc:AlternateContent>
+          <mc:Choice Requires="wps">
+            <w:drawing>
+              <wp:anchor distT="45720" distB="45720" distL="114300" distR="114300" simplePos="0" relativeHeight="251701248" behindDoc="0" locked="0" layoutInCell="1" allowOverlap="1" wp14:anchorId="113E9E28" wp14:editId="21BB6B3C">
+                <wp:simplePos x="0" y="0"/>
+                <wp:positionH relativeFrom="margin">
+                  <wp:align>right</wp:align>
+                </wp:positionH>
+                <wp:positionV relativeFrom="paragraph">
+                  <wp:posOffset>696350</wp:posOffset>
+                </wp:positionV>
+                <wp:extent cx="4906010" cy="325120"/>
+                <wp:effectExtent l="0" t="0" r="27940" b="17780"/>
+                <wp:wrapSquare wrapText="bothSides"/>
+                <wp:docPr id="26" name="テキスト ボックス 2"/>
+                <wp:cNvGraphicFramePr>
+                  <a:graphicFrameLocks xmlns:a="http://schemas.openxmlformats.org/drawingml/2006/main"/>
+                </wp:cNvGraphicFramePr>
+                <a:graphic xmlns:a="http://schemas.openxmlformats.org/drawingml/2006/main">
+                  <a:graphicData uri="http://schemas.microsoft.com/office/word/2010/wordprocessingShape">
+                    <wps:wsp>
+                      <wps:cNvSpPr txBox="1">
+                        <a:spLocks noChangeArrowheads="1"/>
+                      </wps:cNvSpPr>
+                      <wps:spPr bwMode="auto">
+                        <a:xfrm>
+                          <a:off x="0" y="0"/>
+                          <a:ext cx="4906010" cy="325315"/>
+                        </a:xfrm>
+                        <a:prstGeom prst="rect">
+                          <a:avLst/>
+                        </a:prstGeom>
+                        <a:solidFill>
+                          <a:srgbClr val="FFFFFF"/>
+                        </a:solidFill>
+                        <a:ln w="9525">
+                          <a:solidFill>
+                            <a:srgbClr val="000000"/>
+                          </a:solidFill>
+                          <a:miter lim="800000"/>
+                          <a:headEnd/>
+                          <a:tailEnd/>
+                        </a:ln>
+                      </wps:spPr>
+                      <wps:txbx>
+                        <w:txbxContent>
+                          <w:p>
+                            <w:pPr>
+                              <w:rPr>
+                                <w:rFonts w:hint="eastAsia"/>
+                              </w:rPr>
+                            </w:pPr>
+                            <w:r>
+                              <w:rPr>
+                                <w:rFonts w:hint="eastAsia"/>
+                                <w:b/>
+                                <w:bCs/>
+                              </w:rPr>
+                              <w:t>「戦闘目的」</w:t>
+                            </w:r>
+                            <w:r>
+                              <w:rPr>
+                                <w:rFonts w:hint="eastAsia"/>
+                              </w:rPr>
+                              <w:t>…戦闘の「勝利条件」「敗北条件」を確認します。</w:t>
+                            </w:r>
+                          </w:p>
+                        </w:txbxContent>
+                      </wps:txbx>
+                      <wps:bodyPr rot="0" vert="horz" wrap="square" lIns="91440" tIns="45720" rIns="91440" bIns="45720" anchor="t" anchorCtr="0">
+                        <a:noAutofit/>
+                      </wps:bodyPr>
+                    </wps:wsp>
+                  </a:graphicData>
+                </a:graphic>
+                <wp14:sizeRelH relativeFrom="margin">
+                  <wp14:pctWidth>0</wp14:pctWidth>
+                </wp14:sizeRelH>
+                <wp14:sizeRelV relativeFrom="margin">
+                  <wp14:pctHeight>0</wp14:pctHeight>
+                </wp14:sizeRelV>
+              </wp:anchor>
+            </w:drawing>
+          </mc:Choice>
+          <mc:Fallback>
+            <w:pict>
+              <v:shape w14:anchorId="113E9E28" id="_x0000_s1049" type="#_x0000_t202" style="position:absolute;margin-left:335.1pt;margin-top:54.85pt;width:386.3pt;height:25.6pt;z-index:251701248;visibility:visible;mso-wrap-style:square;mso-width-percent:0;mso-height-percent:0;mso-wrap-distance-left:9pt;mso-wrap-distance-top:3.6pt;mso-wrap-distance-right:9pt;mso-wrap-distance-bottom:3.6pt;mso-position-horizontal:right;mso-position-horizontal-relative:margin;mso-position-vertical:absolute;mso-position-vertical-relative:text;mso-width-percent:0;mso-height-percent:0;mso-width-relative:margin;mso-height-relative:margin;v-text-anchor:top" o:gfxdata="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">
+                <v:textbox>
+                  <w:txbxContent>
+                    <w:p>
+                      <w:pPr>
+                        <w:rPr>
+                          <w:rFonts w:hint="eastAsia"/>
+                        </w:rPr>
+                      </w:pPr>
+                      <w:r>
+                        <w:rPr>
+                          <w:rFonts w:hint="eastAsia"/>
+                          <w:b/>
+                          <w:bCs/>
+                        </w:rPr>
+                        <w:t>「戦闘目的」</w:t>
+                      </w:r>
+                      <w:r>
+                        <w:rPr>
+                          <w:rFonts w:hint="eastAsia"/>
+                        </w:rPr>
+                        <w:t>…戦闘の「勝利条件」「敗北条件」を確認します。</w:t>
+                      </w:r>
+                    </w:p>
+                  </w:txbxContent>
+                </v:textbox>
+                <w10:wrap type="square" anchorx="margin"/>
+              </v:shape>
+            </w:pict>
+          </mc:Fallback>
+        </mc:AlternateContent>
+      </w:r>
+      <w:r>
+        <w:rPr>
+          <w:b/>
+          <w:bCs/>
+          <w:noProof/>
+          <w:sz w:val="20"/>
+          <w:szCs w:val="21"/>
+        </w:rPr>
+        <mc:AlternateContent>
+          <mc:Choice Requires="wps">
+            <w:drawing>
+              <wp:anchor distT="45720" distB="45720" distL="114300" distR="114300" simplePos="0" relativeHeight="251699200" behindDoc="0" locked="0" layoutInCell="1" allowOverlap="1" wp14:anchorId="24AA66CE" wp14:editId="0764ABB7">
+                <wp:simplePos x="0" y="0"/>
+                <wp:positionH relativeFrom="margin">
+                  <wp:align>right</wp:align>
+                </wp:positionH>
+                <wp:positionV relativeFrom="paragraph">
+                  <wp:posOffset>318282</wp:posOffset>
+                </wp:positionV>
+                <wp:extent cx="4906010" cy="316230"/>
+                <wp:effectExtent l="0" t="0" r="27940" b="26670"/>
+                <wp:wrapSquare wrapText="bothSides"/>
+                <wp:docPr id="25" name="テキスト ボックス 2"/>
+                <wp:cNvGraphicFramePr>
+                  <a:graphicFrameLocks xmlns:a="http://schemas.openxmlformats.org/drawingml/2006/main"/>
+                </wp:cNvGraphicFramePr>
+                <a:graphic xmlns:a="http://schemas.openxmlformats.org/drawingml/2006/main">
+                  <a:graphicData uri="http://schemas.microsoft.com/office/word/2010/wordprocessingShape">
+                    <wps:wsp>
+                      <wps:cNvSpPr txBox="1">
+                        <a:spLocks noChangeArrowheads="1"/>
+                      </wps:cNvSpPr>
+                      <wps:spPr bwMode="auto">
+                        <a:xfrm>
+                          <a:off x="0" y="0"/>
+                          <a:ext cx="4906010" cy="316523"/>
+                        </a:xfrm>
+                        <a:prstGeom prst="rect">
+                          <a:avLst/>
+                        </a:prstGeom>
+                        <a:solidFill>
+                          <a:srgbClr val="FFFFFF"/>
+                        </a:solidFill>
+                        <a:ln w="9525">
+                          <a:solidFill>
+                            <a:srgbClr val="000000"/>
+                          </a:solidFill>
+                          <a:miter lim="800000"/>
+                          <a:headEnd/>
+                          <a:tailEnd/>
+                        </a:ln>
+                      </wps:spPr>
+                      <wps:txbx>
+                        <w:txbxContent>
+                          <w:p>
+                            <w:pPr>
+                              <w:rPr>
+                                <w:rFonts w:hint="eastAsia"/>
+                              </w:rPr>
+                            </w:pPr>
+                            <w:r>
+                              <w:rPr>
+                                <w:rFonts w:hint="eastAsia"/>
+                                <w:b/>
+                                <w:bCs/>
+                              </w:rPr>
+                              <w:t>「ターン終了」</w:t>
+                            </w:r>
+                            <w:r>
+                              <w:rPr>
+                                <w:rFonts w:hint="eastAsia"/>
+                              </w:rPr>
+                              <w:t>…自軍ターンを終了し、相手ターンに移行します。</w:t>
+                            </w:r>
+                          </w:p>
+                        </w:txbxContent>
+                      </wps:txbx>
+                      <wps:bodyPr rot="0" vert="horz" wrap="square" lIns="91440" tIns="45720" rIns="91440" bIns="45720" anchor="t" anchorCtr="0">
+                        <a:noAutofit/>
+                      </wps:bodyPr>
+                    </wps:wsp>
+                  </a:graphicData>
+                </a:graphic>
+                <wp14:sizeRelH relativeFrom="margin">
+                  <wp14:pctWidth>0</wp14:pctWidth>
+                </wp14:sizeRelH>
+                <wp14:sizeRelV relativeFrom="margin">
+                  <wp14:pctHeight>0</wp14:pctHeight>
+                </wp14:sizeRelV>
+              </wp:anchor>
+            </w:drawing>
+          </mc:Choice>
+          <mc:Fallback>
+            <w:pict>
+              <v:shape w14:anchorId="24AA66CE" id="_x0000_s1050" type="#_x0000_t202" style="position:absolute;margin-left:335.1pt;margin-top:25.05pt;width:386.3pt;height:24.9pt;z-index:251699200;visibility:visible;mso-wrap-style:square;mso-width-percent:0;mso-height-percent:0;mso-wrap-distance-left:9pt;mso-wrap-distance-top:3.6pt;mso-wrap-distance-right:9pt;mso-wrap-distance-bottom:3.6pt;mso-position-horizontal:right;mso-position-horizontal-relative:margin;mso-position-vertical:absolute;mso-position-vertical-relative:text;mso-width-percent:0;mso-height-percent:0;mso-width-relative:margin;mso-height-relative:margin;v-text-anchor:top" o:gfxdata="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">
+                <v:textbox>
+                  <w:txbxContent>
+                    <w:p>
+                      <w:pPr>
+                        <w:rPr>
+                          <w:rFonts w:hint="eastAsia"/>
+                        </w:rPr>
+                      </w:pPr>
+                      <w:r>
+                        <w:rPr>
+                          <w:rFonts w:hint="eastAsia"/>
+                          <w:b/>
+                          <w:bCs/>
+                        </w:rPr>
+                        <w:t>「ターン終了」</w:t>
+                      </w:r>
+                      <w:r>
+                        <w:rPr>
+                          <w:rFonts w:hint="eastAsia"/>
+                        </w:rPr>
+                        <w:t>…自軍ターンを終了し、相手ターンに移行します。</w:t>
+                      </w:r>
+                    </w:p>
+                  </w:txbxContent>
+                </v:textbox>
+                <w10:wrap type="square" anchorx="margin"/>
+              </v:shape>
+            </w:pict>
+          </mc:Fallback>
+        </mc:AlternateContent>
+      </w:r>
+      <w:r>
+        <w:rPr>
+          <w:b/>
+          <w:bCs/>
+          <w:noProof/>
+          <w:sz w:val="20"/>
+          <w:szCs w:val="21"/>
+        </w:rPr>
+        <mc:AlternateContent>
+          <mc:Choice Requires="wps">
+            <w:drawing>
+              <wp:anchor distT="45720" distB="45720" distL="114300" distR="114300" simplePos="0" relativeHeight="251697152" behindDoc="0" locked="0" layoutInCell="1" allowOverlap="1" wp14:anchorId="277B407B" wp14:editId="4F47F802">
+                <wp:simplePos x="0" y="0"/>
+                <wp:positionH relativeFrom="margin">
+                  <wp:align>left</wp:align>
+                </wp:positionH>
+                <wp:positionV relativeFrom="paragraph">
+                  <wp:posOffset>316377</wp:posOffset>
+                </wp:positionV>
+                <wp:extent cx="1143000" cy="1722755"/>
+                <wp:effectExtent l="0" t="0" r="19050" b="10795"/>
+                <wp:wrapSquare wrapText="bothSides"/>
+                <wp:docPr id="24" name="テキスト ボックス 2"/>
+                <wp:cNvGraphicFramePr>
+                  <a:graphicFrameLocks xmlns:a="http://schemas.openxmlformats.org/drawingml/2006/main"/>
+                </wp:cNvGraphicFramePr>
+                <a:graphic xmlns:a="http://schemas.openxmlformats.org/drawingml/2006/main">
+                  <a:graphicData uri="http://schemas.microsoft.com/office/word/2010/wordprocessingShape">
+                    <wps:wsp>
+                      <wps:cNvSpPr txBox="1">
+                        <a:spLocks noChangeArrowheads="1"/>
+                      </wps:cNvSpPr>
+                      <wps:spPr bwMode="auto">
+                        <a:xfrm>
+                          <a:off x="0" y="0"/>
+                          <a:ext cx="1143000" cy="1722755"/>
+                        </a:xfrm>
+                        <a:prstGeom prst="rect">
+                          <a:avLst/>
+                        </a:prstGeom>
+                        <a:solidFill>
+                          <a:srgbClr val="FFFFFF"/>
+                        </a:solidFill>
+                        <a:ln w="9525">
+                          <a:solidFill>
+                            <a:srgbClr val="000000"/>
+                          </a:solidFill>
+                          <a:miter lim="800000"/>
+                          <a:headEnd/>
+                          <a:tailEnd/>
+                        </a:ln>
+                      </wps:spPr>
+                      <wps:txbx>
+                        <w:txbxContent>
+                          <w:p>
+                            <w:pPr>
+                              <w:jc w:val="center"/>
+                              <w:rPr>
+                                <w:b/>
+                                <w:bCs/>
+                              </w:rPr>
+                            </w:pPr>
+                            <w:r>
+                              <w:rPr>
+                                <w:rFonts w:hint="eastAsia"/>
+                                <w:b/>
+                                <w:bCs/>
+                              </w:rPr>
+                              <w:t>「ターン終了」</w:t>
+                            </w:r>
+                          </w:p>
+                          <w:p>
+                            <w:pPr>
+                              <w:jc w:val="center"/>
+                              <w:rPr>
+                                <w:b/>
+                                <w:bCs/>
+                              </w:rPr>
+                            </w:pPr>
+                            <w:r>
+                              <w:rPr>
+                                <w:rFonts w:hint="eastAsia"/>
+                                <w:b/>
+                                <w:bCs/>
+                              </w:rPr>
+                              <w:t>「戦闘目的」</w:t>
+                            </w:r>
+                          </w:p>
+                          <w:p>
+                            <w:pPr>
+                              <w:jc w:val="center"/>
+                              <w:rPr>
+                                <w:b/>
+                                <w:bCs/>
+                              </w:rPr>
+                            </w:pPr>
+                            <w:r>
+                              <w:rPr>
+                                <w:rFonts w:hint="eastAsia"/>
+                                <w:b/>
+                                <w:bCs/>
+                              </w:rPr>
+                              <w:t>「全体マップ」</w:t>
+                            </w:r>
+                          </w:p>
+                          <w:p>
+                            <w:pPr>
+                              <w:jc w:val="center"/>
+                              <w:rPr>
+                                <w:b/>
+                                <w:bCs/>
+                              </w:rPr>
+                            </w:pPr>
+                            <w:r>
+                              <w:rPr>
+                                <w:rFonts w:hint="eastAsia"/>
+                                <w:b/>
+                                <w:bCs/>
+                              </w:rPr>
+                              <w:t>「部隊一覧」</w:t>
+                            </w:r>
+                          </w:p>
+                          <w:p>
+                            <w:pPr>
+                              <w:jc w:val="center"/>
+                              <w:rPr>
+                                <w:b/>
+                                <w:bCs/>
+                              </w:rPr>
+                            </w:pPr>
+                            <w:r>
+                              <w:rPr>
+                                <w:rFonts w:hint="eastAsia"/>
+                                <w:b/>
+                                <w:bCs/>
+                              </w:rPr>
+                              <w:t>「精神検索」</w:t>
+                            </w:r>
+                          </w:p>
+                          <w:p>
+                            <w:pPr>
+                              <w:jc w:val="center"/>
+                              <w:rPr>
+                                <w:rFonts w:hint="eastAsia"/>
+                                <w:b/>
+                                <w:bCs/>
+                              </w:rPr>
+                            </w:pPr>
+                            <w:r>
+                              <w:rPr>
+                                <w:rFonts w:hint="eastAsia"/>
+                                <w:b/>
+                                <w:bCs/>
+                              </w:rPr>
+                              <w:t>「システム」</w:t>
+                            </w:r>
+                          </w:p>
+                          <w:p>
+                            <w:pPr>
+                              <w:jc w:val="center"/>
+                              <w:rPr>
+                                <w:b/>
+                                <w:bCs/>
+                              </w:rPr>
+                            </w:pPr>
+                            <w:r>
+                              <w:rPr>
+                                <w:rFonts w:hint="eastAsia"/>
+                                <w:b/>
+                                <w:bCs/>
+                              </w:rPr>
+                              <w:t>「途中セーブ」</w:t>
+                            </w:r>
+                          </w:p>
+                        </w:txbxContent>
+                      </wps:txbx>
+                      <wps:bodyPr rot="0" vert="horz" wrap="square" lIns="91440" tIns="45720" rIns="91440" bIns="45720" anchor="t" anchorCtr="0">
+                        <a:noAutofit/>
+                      </wps:bodyPr>
+                    </wps:wsp>
+                  </a:graphicData>
+                </a:graphic>
+                <wp14:sizeRelH relativeFrom="margin">
+                  <wp14:pctWidth>0</wp14:pctWidth>
+                </wp14:sizeRelH>
+                <wp14:sizeRelV relativeFrom="margin">
+                  <wp14:pctHeight>0</wp14:pctHeight>
+                </wp14:sizeRelV>
+              </wp:anchor>
+            </w:drawing>
+          </mc:Choice>
+          <mc:Fallback>
+            <w:pict>
+              <v:shape w14:anchorId="277B407B" id="_x0000_s1051" type="#_x0000_t202" style="position:absolute;margin-left:0;margin-top:24.9pt;width:90pt;height:135.65pt;z-index:251697152;visibility:visible;mso-wrap-style:square;mso-width-percent:0;mso-height-percent:0;mso-wrap-distance-left:9pt;mso-wrap-distance-top:3.6pt;mso-wrap-distance-right:9pt;mso-wrap-distance-bottom:3.6pt;mso-position-horizontal:left;mso-position-horizontal-relative:margin;mso-position-vertical:absolute;mso-position-vertical-relative:text;mso-width-percent:0;mso-height-percent:0;mso-width-relative:margin;mso-height-relative:margin;v-text-anchor:top" o:gfxdata="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">
+                <v:textbox>
+                  <w:txbxContent>
+                    <w:p>
+                      <w:pPr>
+                        <w:jc w:val="center"/>
+                        <w:rPr>
+                          <w:b/>
+                          <w:bCs/>
+                        </w:rPr>
+                      </w:pPr>
+                      <w:r>
+                        <w:rPr>
+                          <w:rFonts w:hint="eastAsia"/>
+                          <w:b/>
+                          <w:bCs/>
+                        </w:rPr>
+                        <w:t>「ターン終了」</w:t>
+                      </w:r>
+                    </w:p>
+                    <w:p>
+                      <w:pPr>
+                        <w:jc w:val="center"/>
+                        <w:rPr>
+                          <w:b/>
+                          <w:bCs/>
+                        </w:rPr>
+                      </w:pPr>
+                      <w:r>
+                        <w:rPr>
+                          <w:rFonts w:hint="eastAsia"/>
+                          <w:b/>
+                          <w:bCs/>
+                        </w:rPr>
+                        <w:t>「戦闘目的」</w:t>
+                      </w:r>
+                    </w:p>
+                    <w:p>
+                      <w:pPr>
+                        <w:jc w:val="center"/>
+                        <w:rPr>
+                          <w:b/>
+                          <w:bCs/>
+                        </w:rPr>
+                      </w:pPr>
+                      <w:r>
+                        <w:rPr>
+                          <w:rFonts w:hint="eastAsia"/>
+                          <w:b/>
+                          <w:bCs/>
+                        </w:rPr>
+                        <w:t>「全体マップ」</w:t>
+                      </w:r>
+                    </w:p>
+                    <w:p>
+                      <w:pPr>
+                        <w:jc w:val="center"/>
+                        <w:rPr>
+                          <w:b/>
+                          <w:bCs/>
+                        </w:rPr>
+                      </w:pPr>
+                      <w:r>
+                        <w:rPr>
+                          <w:rFonts w:hint="eastAsia"/>
+                          <w:b/>
+                          <w:bCs/>
+                        </w:rPr>
+                        <w:t>「部隊一覧」</w:t>
+                      </w:r>
+                    </w:p>
+                    <w:p>
+                      <w:pPr>
+                        <w:jc w:val="center"/>
+                        <w:rPr>
+                          <w:b/>
+                          <w:bCs/>
+                        </w:rPr>
+                      </w:pPr>
+                      <w:r>
+                        <w:rPr>
+                          <w:rFonts w:hint="eastAsia"/>
+                          <w:b/>
+                          <w:bCs/>
+                        </w:rPr>
+                        <w:t>「精神検索」</w:t>
+                      </w:r>
+                    </w:p>
+                    <w:p>
+                      <w:pPr>
+                        <w:jc w:val="center"/>
+                        <w:rPr>
+                          <w:rFonts w:hint="eastAsia"/>
+                          <w:b/>
+                          <w:bCs/>
+                        </w:rPr>
+                      </w:pPr>
+                      <w:r>
+                        <w:rPr>
+                          <w:rFonts w:hint="eastAsia"/>
+                          <w:b/>
+                          <w:bCs/>
+                        </w:rPr>
+                        <w:t>「システム」</w:t>
+                      </w:r>
+                    </w:p>
+                    <w:p>
+                      <w:pPr>
+                        <w:jc w:val="center"/>
+                        <w:rPr>
+                          <w:b/>
+                          <w:bCs/>
+                        </w:rPr>
+                      </w:pPr>
+                      <w:r>
+                        <w:rPr>
+                          <w:rFonts w:hint="eastAsia"/>
+                          <w:b/>
+                          <w:bCs/>
+                        </w:rPr>
+                        <w:t>「途中セーブ」</w:t>
+                      </w:r>
+                    </w:p>
+                  </w:txbxContent>
+                </v:textbox>
+                <w10:wrap type="square" anchorx="margin"/>
+              </v:shape>
+            </w:pict>
+          </mc:Fallback>
+        </mc:AlternateContent>
+      </w:r>
       <w:r>
         <w:rPr>
           <w:rFonts w:hint="eastAsia"/>
+          <w:b/>
+          <w:bCs/>
+          <w:sz w:val="20"/>
+          <w:szCs w:val="21"/>
+        </w:rPr>
+        <w:t>マップUI</w:t>
+      </w:r>
+      <w:r>
+        <w:rPr>
+          <w:b/>
+          <w:bCs/>
+          <w:sz w:val="20"/>
+          <w:szCs w:val="21"/>
+        </w:rPr>
+        <w:br/>
+      </w:r>
+    </w:p>
+    <w:p>
+      <w:pPr>
+        <w:jc w:val="left"/>
+        <w:rPr>
+          <w:sz w:val="20"/>
+          <w:szCs w:val="21"/>
+        </w:rPr>
+      </w:pPr>
+    </w:p>
+    <w:p>
+      <w:pPr>
+        <w:jc w:val="left"/>
+        <w:rPr>
+          <w:sz w:val="20"/>
+          <w:szCs w:val="21"/>
+        </w:rPr>
+      </w:pPr>
+      <w:r>
+        <w:rPr>
+          <w:noProof/>
+          <w:sz w:val="20"/>
+          <w:szCs w:val="21"/>
+        </w:rPr>
+        <w:lastRenderedPageBreak/>
+        <mc:AlternateContent>
+          <mc:Choice Requires="wps">
+            <w:drawing>
+              <wp:anchor distT="45720" distB="45720" distL="114300" distR="114300" simplePos="0" relativeHeight="251707392" behindDoc="0" locked="0" layoutInCell="1" allowOverlap="1" wp14:anchorId="5775DEF7" wp14:editId="015263EE">
+                <wp:simplePos x="0" y="0"/>
+                <wp:positionH relativeFrom="margin">
+                  <wp:align>right</wp:align>
+                </wp:positionH>
+                <wp:positionV relativeFrom="paragraph">
+                  <wp:posOffset>245</wp:posOffset>
+                </wp:positionV>
+                <wp:extent cx="4906010" cy="553720"/>
+                <wp:effectExtent l="0" t="0" r="27940" b="17780"/>
+                <wp:wrapSquare wrapText="bothSides"/>
+                <wp:docPr id="30" name="テキスト ボックス 2"/>
+                <wp:cNvGraphicFramePr>
+                  <a:graphicFrameLocks xmlns:a="http://schemas.openxmlformats.org/drawingml/2006/main"/>
+                </wp:cNvGraphicFramePr>
+                <a:graphic xmlns:a="http://schemas.openxmlformats.org/drawingml/2006/main">
+                  <a:graphicData uri="http://schemas.microsoft.com/office/word/2010/wordprocessingShape">
+                    <wps:wsp>
+                      <wps:cNvSpPr txBox="1">
+                        <a:spLocks noChangeArrowheads="1"/>
+                      </wps:cNvSpPr>
+                      <wps:spPr bwMode="auto">
+                        <a:xfrm>
+                          <a:off x="0" y="0"/>
+                          <a:ext cx="4906010" cy="553720"/>
+                        </a:xfrm>
+                        <a:prstGeom prst="rect">
+                          <a:avLst/>
+                        </a:prstGeom>
+                        <a:solidFill>
+                          <a:srgbClr val="FFFFFF"/>
+                        </a:solidFill>
+                        <a:ln w="9525">
+                          <a:solidFill>
+                            <a:srgbClr val="000000"/>
+                          </a:solidFill>
+                          <a:miter lim="800000"/>
+                          <a:headEnd/>
+                          <a:tailEnd/>
+                        </a:ln>
+                      </wps:spPr>
+                      <wps:txbx>
+                        <w:txbxContent>
+                          <w:p>
+                            <w:r>
+                              <w:rPr>
+                                <w:rFonts w:hint="eastAsia"/>
+                                <w:b/>
+                                <w:bCs/>
+                              </w:rPr>
+                              <w:t>「精神検索」</w:t>
+                            </w:r>
+                            <w:r>
+                              <w:rPr>
+                                <w:rFonts w:hint="eastAsia"/>
+                              </w:rPr>
+                              <w:t>…精神コマンド一覧が表示され、選択した精神コマンドを所持しているキャラを検索できます。</w:t>
+                            </w:r>
+                          </w:p>
+                        </w:txbxContent>
+                      </wps:txbx>
+                      <wps:bodyPr rot="0" vert="horz" wrap="square" lIns="91440" tIns="45720" rIns="91440" bIns="45720" anchor="t" anchorCtr="0">
+                        <a:noAutofit/>
+                      </wps:bodyPr>
+                    </wps:wsp>
+                  </a:graphicData>
+                </a:graphic>
+                <wp14:sizeRelH relativeFrom="margin">
+                  <wp14:pctWidth>0</wp14:pctWidth>
+                </wp14:sizeRelH>
+                <wp14:sizeRelV relativeFrom="margin">
+                  <wp14:pctHeight>0</wp14:pctHeight>
+                </wp14:sizeRelV>
+              </wp:anchor>
+            </w:drawing>
+          </mc:Choice>
+          <mc:Fallback>
+            <w:pict>
+              <v:shape w14:anchorId="5775DEF7" id="_x0000_s1052" type="#_x0000_t202" style="position:absolute;margin-left:335.1pt;margin-top:0;width:386.3pt;height:43.6pt;z-index:251707392;visibility:visible;mso-wrap-style:square;mso-width-percent:0;mso-height-percent:0;mso-wrap-distance-left:9pt;mso-wrap-distance-top:3.6pt;mso-wrap-distance-right:9pt;mso-wrap-distance-bottom:3.6pt;mso-position-horizontal:right;mso-position-horizontal-relative:margin;mso-position-vertical:absolute;mso-position-vertical-relative:text;mso-width-percent:0;mso-height-percent:0;mso-width-relative:margin;mso-height-relative:margin;v-text-anchor:top" o:gfxdata="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">
+                <v:textbox>
+                  <w:txbxContent>
+                    <w:p>
+                      <w:r>
+                        <w:rPr>
+                          <w:rFonts w:hint="eastAsia"/>
+                          <w:b/>
+                          <w:bCs/>
+                        </w:rPr>
+                        <w:t>「精神検索」</w:t>
+                      </w:r>
+                      <w:r>
+                        <w:rPr>
+                          <w:rFonts w:hint="eastAsia"/>
+                        </w:rPr>
+                        <w:t>…精神コマンド一覧が表示され、選択した精神コマンドを所持しているキャラを検索できます。</w:t>
+                      </w:r>
+                    </w:p>
+                  </w:txbxContent>
+                </v:textbox>
+                <w10:wrap type="square" anchorx="margin"/>
+              </v:shape>
+            </w:pict>
+          </mc:Fallback>
+        </mc:AlternateContent>
+      </w:r>
+    </w:p>
+    <w:p>
+      <w:pPr>
+        <w:jc w:val="left"/>
+        <w:rPr>
+          <w:sz w:val="20"/>
+          <w:szCs w:val="21"/>
+        </w:rPr>
+      </w:pPr>
+    </w:p>
+    <w:p>
+      <w:pPr>
+        <w:jc w:val="left"/>
+        <w:rPr>
+          <w:sz w:val="20"/>
+          <w:szCs w:val="21"/>
+        </w:rPr>
+      </w:pPr>
+      <w:r>
+        <w:rPr>
+          <w:noProof/>
+          <w:sz w:val="20"/>
+          <w:szCs w:val="21"/>
+        </w:rPr>
+        <mc:AlternateContent>
+          <mc:Choice Requires="wps">
+            <w:drawing>
+              <wp:anchor distT="45720" distB="45720" distL="114300" distR="114300" simplePos="0" relativeHeight="251711488" behindDoc="0" locked="0" layoutInCell="1" allowOverlap="1" wp14:anchorId="4B06267F" wp14:editId="32B03DBA">
+                <wp:simplePos x="0" y="0"/>
+                <wp:positionH relativeFrom="margin">
+                  <wp:align>right</wp:align>
+                </wp:positionH>
+                <wp:positionV relativeFrom="paragraph">
+                  <wp:posOffset>142436</wp:posOffset>
+                </wp:positionV>
+                <wp:extent cx="4906010" cy="553720"/>
+                <wp:effectExtent l="0" t="0" r="27940" b="17780"/>
+                <wp:wrapSquare wrapText="bothSides"/>
+                <wp:docPr id="192" name="テキスト ボックス 2"/>
+                <wp:cNvGraphicFramePr>
+                  <a:graphicFrameLocks xmlns:a="http://schemas.openxmlformats.org/drawingml/2006/main"/>
+                </wp:cNvGraphicFramePr>
+                <a:graphic xmlns:a="http://schemas.openxmlformats.org/drawingml/2006/main">
+                  <a:graphicData uri="http://schemas.microsoft.com/office/word/2010/wordprocessingShape">
+                    <wps:wsp>
+                      <wps:cNvSpPr txBox="1">
+                        <a:spLocks noChangeArrowheads="1"/>
+                      </wps:cNvSpPr>
+                      <wps:spPr bwMode="auto">
+                        <a:xfrm>
+                          <a:off x="0" y="0"/>
+                          <a:ext cx="4906010" cy="553720"/>
+                        </a:xfrm>
+                        <a:prstGeom prst="rect">
+                          <a:avLst/>
+                        </a:prstGeom>
+                        <a:solidFill>
+                          <a:srgbClr val="FFFFFF"/>
+                        </a:solidFill>
+                        <a:ln w="9525">
+                          <a:solidFill>
+                            <a:srgbClr val="000000"/>
+                          </a:solidFill>
+                          <a:miter lim="800000"/>
+                          <a:headEnd/>
+                          <a:tailEnd/>
+                        </a:ln>
+                      </wps:spPr>
+                      <wps:txbx>
+                        <w:txbxContent>
+                          <w:p>
+                            <w:pPr>
+                              <w:rPr>
+                                <w:rFonts w:hint="eastAsia"/>
+                              </w:rPr>
+                            </w:pPr>
+                            <w:r>
+                              <w:rPr>
+                                <w:rFonts w:hint="eastAsia"/>
+                                <w:b/>
+                                <w:bCs/>
+                              </w:rPr>
+                              <w:t>「システム」</w:t>
+                            </w:r>
+                            <w:r>
+                              <w:rPr>
+                                <w:rFonts w:hint="eastAsia"/>
+                              </w:rPr>
+                              <w:t>…音量調整やメッセージスピード、戦闘ムービーのスキップ等の設定が行えます。</w:t>
+                            </w:r>
+                          </w:p>
+                        </w:txbxContent>
+                      </wps:txbx>
+                      <wps:bodyPr rot="0" vert="horz" wrap="square" lIns="91440" tIns="45720" rIns="91440" bIns="45720" anchor="t" anchorCtr="0">
+                        <a:noAutofit/>
+                      </wps:bodyPr>
+                    </wps:wsp>
+                  </a:graphicData>
+                </a:graphic>
+                <wp14:sizeRelH relativeFrom="margin">
+                  <wp14:pctWidth>0</wp14:pctWidth>
+                </wp14:sizeRelH>
+                <wp14:sizeRelV relativeFrom="margin">
+                  <wp14:pctHeight>0</wp14:pctHeight>
+                </wp14:sizeRelV>
+              </wp:anchor>
+            </w:drawing>
+          </mc:Choice>
+          <mc:Fallback>
+            <w:pict>
+              <v:shape w14:anchorId="4B06267F" id="_x0000_s1053" type="#_x0000_t202" style="position:absolute;margin-left:335.1pt;margin-top:11.2pt;width:386.3pt;height:43.6pt;z-index:251711488;visibility:visible;mso-wrap-style:square;mso-width-percent:0;mso-height-percent:0;mso-wrap-distance-left:9pt;mso-wrap-distance-top:3.6pt;mso-wrap-distance-right:9pt;mso-wrap-distance-bottom:3.6pt;mso-position-horizontal:right;mso-position-horizontal-relative:margin;mso-position-vertical:absolute;mso-position-vertical-relative:text;mso-width-percent:0;mso-height-percent:0;mso-width-relative:margin;mso-height-relative:margin;v-text-anchor:top" o:gfxdata="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">
+                <v:textbox>
+                  <w:txbxContent>
+                    <w:p>
+                      <w:pPr>
+                        <w:rPr>
+                          <w:rFonts w:hint="eastAsia"/>
+                        </w:rPr>
+                      </w:pPr>
+                      <w:r>
+                        <w:rPr>
+                          <w:rFonts w:hint="eastAsia"/>
+                          <w:b/>
+                          <w:bCs/>
+                        </w:rPr>
+                        <w:t>「システム」</w:t>
+                      </w:r>
+                      <w:r>
+                        <w:rPr>
+                          <w:rFonts w:hint="eastAsia"/>
+                        </w:rPr>
+                        <w:t>…音量調整やメッセージスピード、戦闘ムービーのスキップ等の設定が行えます。</w:t>
+                      </w:r>
+                    </w:p>
+                  </w:txbxContent>
+                </v:textbox>
+                <w10:wrap type="square" anchorx="margin"/>
+              </v:shape>
+            </w:pict>
+          </mc:Fallback>
+        </mc:AlternateContent>
+      </w:r>
+    </w:p>
+    <w:p>
+      <w:pPr>
+        <w:jc w:val="left"/>
+        <w:rPr>
+          <w:sz w:val="20"/>
+          <w:szCs w:val="21"/>
+        </w:rPr>
+      </w:pPr>
+    </w:p>
+    <w:p>
+      <w:pPr>
+        <w:jc w:val="left"/>
+        <w:rPr>
+          <w:sz w:val="20"/>
+          <w:szCs w:val="21"/>
+        </w:rPr>
+      </w:pPr>
+    </w:p>
+    <w:p>
+      <w:pPr>
+        <w:jc w:val="left"/>
+        <w:rPr>
+          <w:sz w:val="20"/>
+          <w:szCs w:val="21"/>
+        </w:rPr>
+      </w:pPr>
+      <w:r>
+        <w:rPr>
+          <w:noProof/>
+          <w:sz w:val="20"/>
+          <w:szCs w:val="21"/>
+        </w:rPr>
+        <mc:AlternateContent>
+          <mc:Choice Requires="wps">
+            <w:drawing>
+              <wp:anchor distT="45720" distB="45720" distL="114300" distR="114300" simplePos="0" relativeHeight="251709440" behindDoc="0" locked="0" layoutInCell="1" allowOverlap="1" wp14:anchorId="41EB79DE" wp14:editId="0EEADEE8">
+                <wp:simplePos x="0" y="0"/>
+                <wp:positionH relativeFrom="margin">
+                  <wp:align>right</wp:align>
+                </wp:positionH>
+                <wp:positionV relativeFrom="paragraph">
+                  <wp:posOffset>53585</wp:posOffset>
+                </wp:positionV>
+                <wp:extent cx="4906010" cy="755650"/>
+                <wp:effectExtent l="0" t="0" r="27940" b="25400"/>
+                <wp:wrapSquare wrapText="bothSides"/>
+                <wp:docPr id="31" name="テキスト ボックス 2"/>
+                <wp:cNvGraphicFramePr>
+                  <a:graphicFrameLocks xmlns:a="http://schemas.openxmlformats.org/drawingml/2006/main"/>
+                </wp:cNvGraphicFramePr>
+                <a:graphic xmlns:a="http://schemas.openxmlformats.org/drawingml/2006/main">
+                  <a:graphicData uri="http://schemas.microsoft.com/office/word/2010/wordprocessingShape">
+                    <wps:wsp>
+                      <wps:cNvSpPr txBox="1">
+                        <a:spLocks noChangeArrowheads="1"/>
+                      </wps:cNvSpPr>
+                      <wps:spPr bwMode="auto">
+                        <a:xfrm>
+                          <a:off x="0" y="0"/>
+                          <a:ext cx="4906010" cy="756138"/>
+                        </a:xfrm>
+                        <a:prstGeom prst="rect">
+                          <a:avLst/>
+                        </a:prstGeom>
+                        <a:solidFill>
+                          <a:srgbClr val="FFFFFF"/>
+                        </a:solidFill>
+                        <a:ln w="9525">
+                          <a:solidFill>
+                            <a:srgbClr val="000000"/>
+                          </a:solidFill>
+                          <a:miter lim="800000"/>
+                          <a:headEnd/>
+                          <a:tailEnd/>
+                        </a:ln>
+                      </wps:spPr>
+                      <wps:txbx>
+                        <w:txbxContent>
+                          <w:p>
+                            <w:pPr>
+                              <w:rPr>
+                                <w:rFonts w:hint="eastAsia"/>
+                              </w:rPr>
+                            </w:pPr>
+                            <w:r>
+                              <w:rPr>
+                                <w:rFonts w:hint="eastAsia"/>
+                                <w:b/>
+                                <w:bCs/>
+                              </w:rPr>
+                              <w:t>「途中セーブ」</w:t>
+                            </w:r>
+                            <w:r>
+                              <w:rPr>
+                                <w:rFonts w:hint="eastAsia"/>
+                              </w:rPr>
+                              <w:t>…現在の状態をセーブします。</w:t>
+                            </w:r>
+                            <w:r>
+                              <w:rPr>
+                                <w:rFonts w:hint="eastAsia"/>
+                              </w:rPr>
+                              <w:t>その後、ゲームを中断するか選択しが表示されます。</w:t>
+                            </w:r>
+                            <w:r>
+                              <w:rPr>
+                                <w:rFonts w:hint="eastAsia"/>
+                              </w:rPr>
+                              <w:t>スタート画面の「コンティニュー」を選択すると、途中セーブした段階からゲームを再開できます。</w:t>
+                            </w:r>
+                          </w:p>
+                        </w:txbxContent>
+                      </wps:txbx>
+                      <wps:bodyPr rot="0" vert="horz" wrap="square" lIns="91440" tIns="45720" rIns="91440" bIns="45720" anchor="t" anchorCtr="0">
+                        <a:noAutofit/>
+                      </wps:bodyPr>
+                    </wps:wsp>
+                  </a:graphicData>
+                </a:graphic>
+                <wp14:sizeRelH relativeFrom="margin">
+                  <wp14:pctWidth>0</wp14:pctWidth>
+                </wp14:sizeRelH>
+                <wp14:sizeRelV relativeFrom="margin">
+                  <wp14:pctHeight>0</wp14:pctHeight>
+                </wp14:sizeRelV>
+              </wp:anchor>
+            </w:drawing>
+          </mc:Choice>
+          <mc:Fallback>
+            <w:pict>
+              <v:shape w14:anchorId="41EB79DE" id="_x0000_s1054" type="#_x0000_t202" style="position:absolute;margin-left:335.1pt;margin-top:4.2pt;width:386.3pt;height:59.5pt;z-index:251709440;visibility:visible;mso-wrap-style:square;mso-width-percent:0;mso-height-percent:0;mso-wrap-distance-left:9pt;mso-wrap-distance-top:3.6pt;mso-wrap-distance-right:9pt;mso-wrap-distance-bottom:3.6pt;mso-position-horizontal:right;mso-position-horizontal-relative:margin;mso-position-vertical:absolute;mso-position-vertical-relative:text;mso-width-percent:0;mso-height-percent:0;mso-width-relative:margin;mso-height-relative:margin;v-text-anchor:top" o:gfxdata="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">
+                <v:textbox>
+                  <w:txbxContent>
+                    <w:p>
+                      <w:pPr>
+                        <w:rPr>
+                          <w:rFonts w:hint="eastAsia"/>
+                        </w:rPr>
+                      </w:pPr>
+                      <w:r>
+                        <w:rPr>
+                          <w:rFonts w:hint="eastAsia"/>
+                          <w:b/>
+                          <w:bCs/>
+                        </w:rPr>
+                        <w:t>「途中セーブ」</w:t>
+                      </w:r>
+                      <w:r>
+                        <w:rPr>
+                          <w:rFonts w:hint="eastAsia"/>
+                        </w:rPr>
+                        <w:t>…現在の状態をセーブします。</w:t>
+                      </w:r>
+                      <w:r>
+                        <w:rPr>
+                          <w:rFonts w:hint="eastAsia"/>
+                        </w:rPr>
+                        <w:t>その後、ゲームを中断するか選択しが表示されます。</w:t>
+                      </w:r>
+                      <w:r>
+                        <w:rPr>
+                          <w:rFonts w:hint="eastAsia"/>
+                        </w:rPr>
+                        <w:t>スタート画面の「コンティニュー」を選択すると、途中セーブした段階からゲームを再開できます。</w:t>
+                      </w:r>
+                    </w:p>
+                  </w:txbxContent>
+                </v:textbox>
+                <w10:wrap type="square" anchorx="margin"/>
+              </v:shape>
+            </w:pict>
+          </mc:Fallback>
+        </mc:AlternateContent>
+      </w:r>
+    </w:p>
+    <w:p>
+      <w:pPr>
+        <w:jc w:val="left"/>
+        <w:rPr>
+          <w:sz w:val="20"/>
+          <w:szCs w:val="21"/>
+        </w:rPr>
+      </w:pPr>
+    </w:p>
+    <w:p>
+      <w:pPr>
+        <w:jc w:val="left"/>
+        <w:rPr>
+          <w:sz w:val="20"/>
+          <w:szCs w:val="21"/>
+        </w:rPr>
+      </w:pPr>
+    </w:p>
+    <w:p>
+      <w:pPr>
+        <w:jc w:val="left"/>
+        <w:rPr>
+          <w:sz w:val="20"/>
+          <w:szCs w:val="21"/>
+        </w:rPr>
+      </w:pPr>
+    </w:p>
+    <w:p>
+      <w:pPr>
+        <w:jc w:val="left"/>
+        <w:rPr>
+          <w:sz w:val="20"/>
+          <w:szCs w:val="21"/>
+        </w:rPr>
+      </w:pPr>
+    </w:p>
+    <w:p>
+      <w:pPr>
+        <w:jc w:val="left"/>
+        <w:rPr>
+          <w:b/>
+          <w:bCs/>
+          <w:sz w:val="20"/>
+          <w:szCs w:val="21"/>
+        </w:rPr>
+      </w:pPr>
+      <w:r>
+        <w:rPr>
+          <w:rFonts w:hint="eastAsia"/>
+          <w:b/>
+          <w:bCs/>
+          <w:sz w:val="20"/>
+          <w:szCs w:val="21"/>
+        </w:rPr>
+        <w:t>戦闘UI</w:t>
+      </w:r>
+    </w:p>
+    <w:p>
+      <w:pPr>
+        <w:jc w:val="left"/>
+        <w:rPr>
+          <w:b/>
+          <w:bCs/>
+          <w:sz w:val="20"/>
+          <w:szCs w:val="21"/>
+        </w:rPr>
+      </w:pPr>
+      <w:r>
+        <w:rPr>
+          <w:b/>
+          <w:bCs/>
+          <w:noProof/>
+          <w:sz w:val="20"/>
+          <w:szCs w:val="21"/>
+        </w:rPr>
+        <mc:AlternateContent>
+          <mc:Choice Requires="wps">
+            <w:drawing>
+              <wp:anchor distT="45720" distB="45720" distL="114300" distR="114300" simplePos="0" relativeHeight="251715584" behindDoc="0" locked="0" layoutInCell="1" allowOverlap="1" wp14:anchorId="0AEBE7E5" wp14:editId="37749A6F">
+                <wp:simplePos x="0" y="0"/>
+                <wp:positionH relativeFrom="margin">
+                  <wp:posOffset>2110105</wp:posOffset>
+                </wp:positionH>
+                <wp:positionV relativeFrom="paragraph">
+                  <wp:posOffset>78740</wp:posOffset>
+                </wp:positionV>
+                <wp:extent cx="2118360" cy="1404620"/>
+                <wp:effectExtent l="0" t="0" r="15240" b="13970"/>
+                <wp:wrapSquare wrapText="bothSides"/>
+                <wp:docPr id="196" name="テキスト ボックス 2"/>
+                <wp:cNvGraphicFramePr>
+                  <a:graphicFrameLocks xmlns:a="http://schemas.openxmlformats.org/drawingml/2006/main"/>
+                </wp:cNvGraphicFramePr>
+                <a:graphic xmlns:a="http://schemas.openxmlformats.org/drawingml/2006/main">
+                  <a:graphicData uri="http://schemas.microsoft.com/office/word/2010/wordprocessingShape">
+                    <wps:wsp>
+                      <wps:cNvSpPr txBox="1">
+                        <a:spLocks noChangeArrowheads="1"/>
+                      </wps:cNvSpPr>
+                      <wps:spPr bwMode="auto">
+                        <a:xfrm>
+                          <a:off x="0" y="0"/>
+                          <a:ext cx="2118360" cy="1404620"/>
+                        </a:xfrm>
+                        <a:prstGeom prst="rect">
+                          <a:avLst/>
+                        </a:prstGeom>
+                        <a:solidFill>
+                          <a:srgbClr val="FFFFFF"/>
+                        </a:solidFill>
+                        <a:ln w="9525">
+                          <a:solidFill>
+                            <a:srgbClr val="000000"/>
+                          </a:solidFill>
+                          <a:miter lim="800000"/>
+                          <a:headEnd/>
+                          <a:tailEnd/>
+                        </a:ln>
+                      </wps:spPr>
+                      <wps:txbx>
+                        <w:txbxContent>
+                          <w:p>
+                            <w:pPr>
+                              <w:rPr>
+                                <w:rFonts w:hint="eastAsia"/>
+                              </w:rPr>
+                            </w:pPr>
+                            <w:r>
+                              <w:rPr>
+                                <w:rFonts w:hint="eastAsia"/>
+                              </w:rPr>
+                              <w:t>自</w:t>
+                            </w:r>
+                            <w:r>
+                              <w:rPr>
+                                <w:rFonts w:hint="eastAsia"/>
+                              </w:rPr>
+                              <w:t>「現在HP」/「最大HP」</w:t>
+                            </w:r>
+                          </w:p>
+                          <w:p>
+                            <w:pPr>
+                              <w:ind w:firstLineChars="100" w:firstLine="210"/>
+                              <w:rPr>
+                                <w:rFonts w:hint="eastAsia"/>
+                              </w:rPr>
+                            </w:pPr>
+                            <w:r>
+                              <w:rPr>
+                                <w:rFonts w:hint="eastAsia"/>
+                              </w:rPr>
+                              <w:t>「現在MP」/「最大MP」</w:t>
+                            </w:r>
+                          </w:p>
+                        </w:txbxContent>
+                      </wps:txbx>
+                      <wps:bodyPr rot="0" vert="horz" wrap="square" lIns="91440" tIns="45720" rIns="91440" bIns="45720" anchor="t" anchorCtr="0">
+                        <a:spAutoFit/>
+                      </wps:bodyPr>
+                    </wps:wsp>
+                  </a:graphicData>
+                </a:graphic>
+                <wp14:sizeRelH relativeFrom="margin">
+                  <wp14:pctWidth>0</wp14:pctWidth>
+                </wp14:sizeRelH>
+                <wp14:sizeRelV relativeFrom="margin">
+                  <wp14:pctHeight>20000</wp14:pctHeight>
+                </wp14:sizeRelV>
+              </wp:anchor>
+            </w:drawing>
+          </mc:Choice>
+          <mc:Fallback>
+            <w:pict>
+              <v:shape w14:anchorId="0AEBE7E5" id="_x0000_s1055" type="#_x0000_t202" style="position:absolute;margin-left:166.15pt;margin-top:6.2pt;width:166.8pt;height:110.6pt;z-index:251715584;visibility:visible;mso-wrap-style:square;mso-width-percent:0;mso-height-percent:200;mso-wrap-distance-left:9pt;mso-wrap-distance-top:3.6pt;mso-wrap-distance-right:9pt;mso-wrap-distance-bottom:3.6pt;mso-position-horizontal:absolute;mso-position-horizontal-relative:margin;mso-position-vertical:absolute;mso-position-vertical-relative:text;mso-width-percent:0;mso-height-percent:200;mso-width-relative:margin;mso-height-relative:margin;v-text-anchor:top" o:gfxdata="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">
+                <v:textbox style="mso-fit-shape-to-text:t">
+                  <w:txbxContent>
+                    <w:p>
+                      <w:pPr>
+                        <w:rPr>
+                          <w:rFonts w:hint="eastAsia"/>
+                        </w:rPr>
+                      </w:pPr>
+                      <w:r>
+                        <w:rPr>
+                          <w:rFonts w:hint="eastAsia"/>
+                        </w:rPr>
+                        <w:t>自</w:t>
+                      </w:r>
+                      <w:r>
+                        <w:rPr>
+                          <w:rFonts w:hint="eastAsia"/>
+                        </w:rPr>
+                        <w:t>「現在HP」/「最大HP」</w:t>
+                      </w:r>
+                    </w:p>
+                    <w:p>
+                      <w:pPr>
+                        <w:ind w:firstLineChars="100" w:firstLine="210"/>
+                        <w:rPr>
+                          <w:rFonts w:hint="eastAsia"/>
+                        </w:rPr>
+                      </w:pPr>
+                      <w:r>
+                        <w:rPr>
+                          <w:rFonts w:hint="eastAsia"/>
+                        </w:rPr>
+                        <w:t>「現在MP」/「最大MP」</w:t>
+                      </w:r>
+                    </w:p>
+                  </w:txbxContent>
+                </v:textbox>
+                <w10:wrap type="square" anchorx="margin"/>
+              </v:shape>
+            </w:pict>
+          </mc:Fallback>
+        </mc:AlternateContent>
+      </w:r>
+      <w:r>
+        <w:rPr>
+          <w:b/>
+          <w:bCs/>
+          <w:noProof/>
+          <w:sz w:val="20"/>
+          <w:szCs w:val="21"/>
+        </w:rPr>
+        <mc:AlternateContent>
+          <mc:Choice Requires="wps">
+            <w:drawing>
+              <wp:anchor distT="45720" distB="45720" distL="114300" distR="114300" simplePos="0" relativeHeight="251713536" behindDoc="0" locked="0" layoutInCell="1" allowOverlap="1" wp14:anchorId="5CC25014" wp14:editId="73205F60">
+                <wp:simplePos x="0" y="0"/>
+                <wp:positionH relativeFrom="margin">
+                  <wp:align>left</wp:align>
+                </wp:positionH>
+                <wp:positionV relativeFrom="paragraph">
+                  <wp:posOffset>68580</wp:posOffset>
+                </wp:positionV>
+                <wp:extent cx="2110105" cy="1404620"/>
+                <wp:effectExtent l="0" t="0" r="23495" b="13970"/>
+                <wp:wrapSquare wrapText="bothSides"/>
+                <wp:docPr id="194" name="テキスト ボックス 2"/>
+                <wp:cNvGraphicFramePr>
+                  <a:graphicFrameLocks xmlns:a="http://schemas.openxmlformats.org/drawingml/2006/main"/>
+                </wp:cNvGraphicFramePr>
+                <a:graphic xmlns:a="http://schemas.openxmlformats.org/drawingml/2006/main">
+                  <a:graphicData uri="http://schemas.microsoft.com/office/word/2010/wordprocessingShape">
+                    <wps:wsp>
+                      <wps:cNvSpPr txBox="1">
+                        <a:spLocks noChangeArrowheads="1"/>
+                      </wps:cNvSpPr>
+                      <wps:spPr bwMode="auto">
+                        <a:xfrm>
+                          <a:off x="0" y="0"/>
+                          <a:ext cx="2110105" cy="1404620"/>
+                        </a:xfrm>
+                        <a:prstGeom prst="rect">
+                          <a:avLst/>
+                        </a:prstGeom>
+                        <a:solidFill>
+                          <a:srgbClr val="FFFFFF"/>
+                        </a:solidFill>
+                        <a:ln w="9525">
+                          <a:solidFill>
+                            <a:srgbClr val="000000"/>
+                          </a:solidFill>
+                          <a:miter lim="800000"/>
+                          <a:headEnd/>
+                          <a:tailEnd/>
+                        </a:ln>
+                      </wps:spPr>
+                      <wps:txbx>
+                        <w:txbxContent>
+                          <w:p>
+                            <w:pPr>
+                              <w:rPr>
+                                <w:rFonts w:hint="eastAsia"/>
+                              </w:rPr>
+                            </w:pPr>
+                            <w:r>
+                              <w:rPr>
+                                <w:rFonts w:hint="eastAsia"/>
+                              </w:rPr>
+                              <w:t>敵「</w:t>
+                            </w:r>
+                            <w:r>
+                              <w:rPr>
+                                <w:rFonts w:hint="eastAsia"/>
+                              </w:rPr>
+                              <w:t>現在</w:t>
+                            </w:r>
+                            <w:r>
+                              <w:rPr>
+                                <w:rFonts w:hint="eastAsia"/>
+                              </w:rPr>
+                              <w:t>HP」</w:t>
+                            </w:r>
+                            <w:r>
+                              <w:rPr>
+                                <w:rFonts w:hint="eastAsia"/>
+                              </w:rPr>
+                              <w:t>/「最大HP」</w:t>
+                            </w:r>
+                          </w:p>
+                          <w:p>
+                            <w:pPr>
+                              <w:ind w:firstLineChars="100" w:firstLine="210"/>
+                              <w:rPr>
+                                <w:rFonts w:hint="eastAsia"/>
+                              </w:rPr>
+                            </w:pPr>
+                            <w:r>
+                              <w:rPr>
+                                <w:rFonts w:hint="eastAsia"/>
+                              </w:rPr>
+                              <w:t>「</w:t>
+                            </w:r>
+                            <w:r>
+                              <w:rPr>
+                                <w:rFonts w:hint="eastAsia"/>
+                              </w:rPr>
+                              <w:t>現在</w:t>
+                            </w:r>
+                            <w:r>
+                              <w:rPr>
+                                <w:rFonts w:hint="eastAsia"/>
+                              </w:rPr>
+                              <w:t>MP」</w:t>
+                            </w:r>
+                            <w:r>
+                              <w:rPr>
+                                <w:rFonts w:hint="eastAsia"/>
+                              </w:rPr>
+                              <w:t>/「最大MP」</w:t>
+                            </w:r>
+                          </w:p>
+                        </w:txbxContent>
+                      </wps:txbx>
+                      <wps:bodyPr rot="0" vert="horz" wrap="square" lIns="91440" tIns="45720" rIns="91440" bIns="45720" anchor="t" anchorCtr="0">
+                        <a:spAutoFit/>
+                      </wps:bodyPr>
+                    </wps:wsp>
+                  </a:graphicData>
+                </a:graphic>
+                <wp14:sizeRelH relativeFrom="margin">
+                  <wp14:pctWidth>0</wp14:pctWidth>
+                </wp14:sizeRelH>
+                <wp14:sizeRelV relativeFrom="margin">
+                  <wp14:pctHeight>20000</wp14:pctHeight>
+                </wp14:sizeRelV>
+              </wp:anchor>
+            </w:drawing>
+          </mc:Choice>
+          <mc:Fallback>
+            <w:pict>
+              <v:shape w14:anchorId="5CC25014" id="_x0000_s1056" type="#_x0000_t202" style="position:absolute;margin-left:0;margin-top:5.4pt;width:166.15pt;height:110.6pt;z-index:251713536;visibility:visible;mso-wrap-style:square;mso-width-percent:0;mso-height-percent:200;mso-wrap-distance-left:9pt;mso-wrap-distance-top:3.6pt;mso-wrap-distance-right:9pt;mso-wrap-distance-bottom:3.6pt;mso-position-horizontal:left;mso-position-horizontal-relative:margin;mso-position-vertical:absolute;mso-position-vertical-relative:text;mso-width-percent:0;mso-height-percent:200;mso-width-relative:margin;mso-height-relative:margin;v-text-anchor:top" o:gfxdata="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">
+                <v:textbox style="mso-fit-shape-to-text:t">
+                  <w:txbxContent>
+                    <w:p>
+                      <w:pPr>
+                        <w:rPr>
+                          <w:rFonts w:hint="eastAsia"/>
+                        </w:rPr>
+                      </w:pPr>
+                      <w:r>
+                        <w:rPr>
+                          <w:rFonts w:hint="eastAsia"/>
+                        </w:rPr>
+                        <w:t>敵「</w:t>
+                      </w:r>
+                      <w:r>
+                        <w:rPr>
+                          <w:rFonts w:hint="eastAsia"/>
+                        </w:rPr>
+                        <w:t>現在</w:t>
+                      </w:r>
+                      <w:r>
+                        <w:rPr>
+                          <w:rFonts w:hint="eastAsia"/>
+                        </w:rPr>
+                        <w:t>HP」</w:t>
+                      </w:r>
+                      <w:r>
+                        <w:rPr>
+                          <w:rFonts w:hint="eastAsia"/>
+                        </w:rPr>
+                        <w:t>/「最大HP」</w:t>
+                      </w:r>
+                    </w:p>
+                    <w:p>
+                      <w:pPr>
+                        <w:ind w:firstLineChars="100" w:firstLine="210"/>
+                        <w:rPr>
+                          <w:rFonts w:hint="eastAsia"/>
+                        </w:rPr>
+                      </w:pPr>
+                      <w:r>
+                        <w:rPr>
+                          <w:rFonts w:hint="eastAsia"/>
+                        </w:rPr>
+                        <w:t>「</w:t>
+                      </w:r>
+                      <w:r>
+                        <w:rPr>
+                          <w:rFonts w:hint="eastAsia"/>
+                        </w:rPr>
+                        <w:t>現在</w:t>
+                      </w:r>
+                      <w:r>
+                        <w:rPr>
+                          <w:rFonts w:hint="eastAsia"/>
+                        </w:rPr>
+                        <w:t>MP」</w:t>
+                      </w:r>
+                      <w:r>
+                        <w:rPr>
+                          <w:rFonts w:hint="eastAsia"/>
+                        </w:rPr>
+                        <w:t>/「最大MP」</w:t>
+                      </w:r>
+                    </w:p>
+                  </w:txbxContent>
+                </v:textbox>
+                <w10:wrap type="square" anchorx="margin"/>
+              </v:shape>
+            </w:pict>
+          </mc:Fallback>
+        </mc:AlternateContent>
+      </w:r>
+    </w:p>
+    <w:p>
+      <w:pPr>
+        <w:jc w:val="left"/>
+        <w:rPr>
+          <w:b/>
+          <w:bCs/>
+          <w:sz w:val="20"/>
+          <w:szCs w:val="21"/>
+        </w:rPr>
+      </w:pPr>
+    </w:p>
+    <w:p>
+      <w:pPr>
+        <w:jc w:val="left"/>
+        <w:rPr>
+          <w:b/>
+          <w:bCs/>
+          <w:sz w:val="20"/>
+          <w:szCs w:val="21"/>
+        </w:rPr>
+      </w:pPr>
+      <w:r>
+        <w:rPr>
+          <w:b/>
+          <w:bCs/>
+          <w:noProof/>
+          <w:sz w:val="20"/>
+          <w:szCs w:val="21"/>
+        </w:rPr>
+        <mc:AlternateContent>
+          <mc:Choice Requires="wps">
+            <w:drawing>
+              <wp:anchor distT="45720" distB="45720" distL="114300" distR="114300" simplePos="0" relativeHeight="251719680" behindDoc="0" locked="0" layoutInCell="1" allowOverlap="1" wp14:anchorId="6E6E057D" wp14:editId="0136D6F9">
+                <wp:simplePos x="0" y="0"/>
+                <wp:positionH relativeFrom="margin">
+                  <wp:posOffset>2110056</wp:posOffset>
+                </wp:positionH>
+                <wp:positionV relativeFrom="paragraph">
+                  <wp:posOffset>167005</wp:posOffset>
+                </wp:positionV>
+                <wp:extent cx="2118360" cy="1404620"/>
+                <wp:effectExtent l="0" t="0" r="15240" b="13970"/>
+                <wp:wrapSquare wrapText="bothSides"/>
+                <wp:docPr id="198" name="テキスト ボックス 2"/>
+                <wp:cNvGraphicFramePr>
+                  <a:graphicFrameLocks xmlns:a="http://schemas.openxmlformats.org/drawingml/2006/main"/>
+                </wp:cNvGraphicFramePr>
+                <a:graphic xmlns:a="http://schemas.openxmlformats.org/drawingml/2006/main">
+                  <a:graphicData uri="http://schemas.microsoft.com/office/word/2010/wordprocessingShape">
+                    <wps:wsp>
+                      <wps:cNvSpPr txBox="1">
+                        <a:spLocks noChangeArrowheads="1"/>
+                      </wps:cNvSpPr>
+                      <wps:spPr bwMode="auto">
+                        <a:xfrm>
+                          <a:off x="0" y="0"/>
+                          <a:ext cx="2118360" cy="1404620"/>
+                        </a:xfrm>
+                        <a:prstGeom prst="rect">
+                          <a:avLst/>
+                        </a:prstGeom>
+                        <a:solidFill>
+                          <a:srgbClr val="FFFFFF"/>
+                        </a:solidFill>
+                        <a:ln w="9525">
+                          <a:solidFill>
+                            <a:srgbClr val="000000"/>
+                          </a:solidFill>
+                          <a:miter lim="800000"/>
+                          <a:headEnd/>
+                          <a:tailEnd/>
+                        </a:ln>
+                      </wps:spPr>
+                      <wps:txbx>
+                        <w:txbxContent>
+                          <w:p>
+                            <w:pPr>
+                              <w:ind w:firstLineChars="100" w:firstLine="210"/>
+                            </w:pPr>
+                            <w:r>
+                              <w:rPr>
+                                <w:rFonts w:hint="eastAsia"/>
+                              </w:rPr>
+                              <w:t>自</w:t>
+                            </w:r>
+                            <w:r>
+                              <w:rPr>
+                                <w:rFonts w:hint="eastAsia"/>
+                              </w:rPr>
+                              <w:t>「名前」</w:t>
+                            </w:r>
+                            <w:r>
+                              <w:tab/>
+                            </w:r>
+                            <w:r>
+                              <w:rPr>
+                                <w:rFonts w:hint="eastAsia"/>
+                              </w:rPr>
+                              <w:t>「</w:t>
+                            </w:r>
+                            <w:r>
+                              <w:rPr>
+                                <w:rFonts w:hint="eastAsia"/>
+                              </w:rPr>
+                              <w:t>レベル</w:t>
+                            </w:r>
+                            <w:r>
+                              <w:rPr>
+                                <w:rFonts w:hint="eastAsia"/>
+                              </w:rPr>
+                              <w:t>」</w:t>
+                            </w:r>
+                          </w:p>
+                          <w:p>
+                            <w:pPr>
+                              <w:ind w:firstLineChars="200" w:firstLine="420"/>
+                            </w:pPr>
+                            <w:r>
+                              <w:rPr>
+                                <w:rFonts w:hint="eastAsia"/>
+                              </w:rPr>
+                              <w:t>「選択した技」</w:t>
+                            </w:r>
+                          </w:p>
+                          <w:p>
+                            <w:pPr>
+                              <w:ind w:firstLineChars="200" w:firstLine="420"/>
+                              <w:rPr>
+                                <w:rFonts w:hint="eastAsia"/>
+                              </w:rPr>
+                            </w:pPr>
+                            <w:r>
+                              <w:rPr>
+                                <w:rFonts w:hint="eastAsia"/>
+                              </w:rPr>
+                              <w:t>「気力」</w:t>
+                            </w:r>
+                            <w:r>
+                              <w:tab/>
+                            </w:r>
+                            <w:r>
+                              <w:rPr>
+                                <w:rFonts w:hint="eastAsia"/>
+                              </w:rPr>
+                              <w:t>「命中率(％)」</w:t>
+                            </w:r>
+                          </w:p>
+                        </w:txbxContent>
+                      </wps:txbx>
+                      <wps:bodyPr rot="0" vert="horz" wrap="square" lIns="91440" tIns="45720" rIns="91440" bIns="45720" anchor="t" anchorCtr="0">
+                        <a:spAutoFit/>
+                      </wps:bodyPr>
+                    </wps:wsp>
+                  </a:graphicData>
+                </a:graphic>
+                <wp14:sizeRelH relativeFrom="margin">
+                  <wp14:pctWidth>0</wp14:pctWidth>
+                </wp14:sizeRelH>
+                <wp14:sizeRelV relativeFrom="margin">
+                  <wp14:pctHeight>20000</wp14:pctHeight>
+                </wp14:sizeRelV>
+              </wp:anchor>
+            </w:drawing>
+          </mc:Choice>
+          <mc:Fallback>
+            <w:pict>
+              <v:shape w14:anchorId="6E6E057D" id="_x0000_s1057" type="#_x0000_t202" style="position:absolute;margin-left:166.15pt;margin-top:13.15pt;width:166.8pt;height:110.6pt;z-index:251719680;visibility:visible;mso-wrap-style:square;mso-width-percent:0;mso-height-percent:200;mso-wrap-distance-left:9pt;mso-wrap-distance-top:3.6pt;mso-wrap-distance-right:9pt;mso-wrap-distance-bottom:3.6pt;mso-position-horizontal:absolute;mso-position-horizontal-relative:margin;mso-position-vertical:absolute;mso-position-vertical-relative:text;mso-width-percent:0;mso-height-percent:200;mso-width-relative:margin;mso-height-relative:margin;v-text-anchor:top" o:gfxdata="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">
+                <v:textbox style="mso-fit-shape-to-text:t">
+                  <w:txbxContent>
+                    <w:p>
+                      <w:pPr>
+                        <w:ind w:firstLineChars="100" w:firstLine="210"/>
+                      </w:pPr>
+                      <w:r>
+                        <w:rPr>
+                          <w:rFonts w:hint="eastAsia"/>
+                        </w:rPr>
+                        <w:t>自</w:t>
+                      </w:r>
+                      <w:r>
+                        <w:rPr>
+                          <w:rFonts w:hint="eastAsia"/>
+                        </w:rPr>
+                        <w:t>「名前」</w:t>
+                      </w:r>
+                      <w:r>
+                        <w:tab/>
+                      </w:r>
+                      <w:r>
+                        <w:rPr>
+                          <w:rFonts w:hint="eastAsia"/>
+                        </w:rPr>
+                        <w:t>「</w:t>
+                      </w:r>
+                      <w:r>
+                        <w:rPr>
+                          <w:rFonts w:hint="eastAsia"/>
+                        </w:rPr>
+                        <w:t>レベル</w:t>
+                      </w:r>
+                      <w:r>
+                        <w:rPr>
+                          <w:rFonts w:hint="eastAsia"/>
+                        </w:rPr>
+                        <w:t>」</w:t>
+                      </w:r>
+                    </w:p>
+                    <w:p>
+                      <w:pPr>
+                        <w:ind w:firstLineChars="200" w:firstLine="420"/>
+                      </w:pPr>
+                      <w:r>
+                        <w:rPr>
+                          <w:rFonts w:hint="eastAsia"/>
+                        </w:rPr>
+                        <w:t>「選択した技」</w:t>
+                      </w:r>
+                    </w:p>
+                    <w:p>
+                      <w:pPr>
+                        <w:ind w:firstLineChars="200" w:firstLine="420"/>
+                        <w:rPr>
+                          <w:rFonts w:hint="eastAsia"/>
+                        </w:rPr>
+                      </w:pPr>
+                      <w:r>
+                        <w:rPr>
+                          <w:rFonts w:hint="eastAsia"/>
+                        </w:rPr>
+                        <w:t>「気力」</w:t>
+                      </w:r>
+                      <w:r>
+                        <w:tab/>
+                      </w:r>
+                      <w:r>
+                        <w:rPr>
+                          <w:rFonts w:hint="eastAsia"/>
+                        </w:rPr>
+                        <w:t>「命中率(％)」</w:t>
+                      </w:r>
+                    </w:p>
+                  </w:txbxContent>
+                </v:textbox>
+                <w10:wrap type="square" anchorx="margin"/>
+              </v:shape>
+            </w:pict>
+          </mc:Fallback>
+        </mc:AlternateContent>
+      </w:r>
+      <w:r>
+        <w:rPr>
+          <w:b/>
+          <w:bCs/>
+          <w:noProof/>
+          <w:sz w:val="20"/>
+          <w:szCs w:val="21"/>
+        </w:rPr>
+        <mc:AlternateContent>
+          <mc:Choice Requires="wps">
+            <w:drawing>
+              <wp:anchor distT="45720" distB="45720" distL="114300" distR="114300" simplePos="0" relativeHeight="251717632" behindDoc="0" locked="0" layoutInCell="1" allowOverlap="1" wp14:anchorId="6B7EA396" wp14:editId="129CBCA0">
+                <wp:simplePos x="0" y="0"/>
+                <wp:positionH relativeFrom="margin">
+                  <wp:align>left</wp:align>
+                </wp:positionH>
+                <wp:positionV relativeFrom="paragraph">
+                  <wp:posOffset>172133</wp:posOffset>
+                </wp:positionV>
+                <wp:extent cx="2110105" cy="1404620"/>
+                <wp:effectExtent l="0" t="0" r="23495" b="13970"/>
+                <wp:wrapSquare wrapText="bothSides"/>
+                <wp:docPr id="197" name="テキスト ボックス 2"/>
+                <wp:cNvGraphicFramePr>
+                  <a:graphicFrameLocks xmlns:a="http://schemas.openxmlformats.org/drawingml/2006/main"/>
+                </wp:cNvGraphicFramePr>
+                <a:graphic xmlns:a="http://schemas.openxmlformats.org/drawingml/2006/main">
+                  <a:graphicData uri="http://schemas.microsoft.com/office/word/2010/wordprocessingShape">
+                    <wps:wsp>
+                      <wps:cNvSpPr txBox="1">
+                        <a:spLocks noChangeArrowheads="1"/>
+                      </wps:cNvSpPr>
+                      <wps:spPr bwMode="auto">
+                        <a:xfrm>
+                          <a:off x="0" y="0"/>
+                          <a:ext cx="2110154" cy="1404620"/>
+                        </a:xfrm>
+                        <a:prstGeom prst="rect">
+                          <a:avLst/>
+                        </a:prstGeom>
+                        <a:solidFill>
+                          <a:srgbClr val="FFFFFF"/>
+                        </a:solidFill>
+                        <a:ln w="9525">
+                          <a:solidFill>
+                            <a:srgbClr val="000000"/>
+                          </a:solidFill>
+                          <a:miter lim="800000"/>
+                          <a:headEnd/>
+                          <a:tailEnd/>
+                        </a:ln>
+                      </wps:spPr>
+                      <wps:txbx>
+                        <w:txbxContent>
+                          <w:p>
+                            <w:pPr>
+                              <w:ind w:firstLineChars="100" w:firstLine="210"/>
+                            </w:pPr>
+                            <w:r>
+                              <w:rPr>
+                                <w:rFonts w:hint="eastAsia"/>
+                              </w:rPr>
+                              <w:t>敵「名前」</w:t>
+                            </w:r>
+                            <w:r>
+                              <w:tab/>
+                            </w:r>
+                            <w:r>
+                              <w:rPr>
+                                <w:rFonts w:hint="eastAsia"/>
+                              </w:rPr>
+                              <w:t>「</w:t>
+                            </w:r>
+                            <w:r>
+                              <w:rPr>
+                                <w:rFonts w:hint="eastAsia"/>
+                              </w:rPr>
+                              <w:t>レベル</w:t>
+                            </w:r>
+                            <w:r>
+                              <w:rPr>
+                                <w:rFonts w:hint="eastAsia"/>
+                              </w:rPr>
+                              <w:t>」</w:t>
+                            </w:r>
+                          </w:p>
+                          <w:p>
+                            <w:pPr>
+                              <w:ind w:firstLineChars="200" w:firstLine="420"/>
+                            </w:pPr>
+                            <w:r>
+                              <w:rPr>
+                                <w:rFonts w:hint="eastAsia"/>
+                              </w:rPr>
+                              <w:t>「</w:t>
+                            </w:r>
+                            <w:r>
+                              <w:rPr>
+                                <w:rFonts w:hint="eastAsia"/>
+                              </w:rPr>
+                              <w:t>選択した技</w:t>
+                            </w:r>
+                            <w:r>
+                              <w:rPr>
+                                <w:rFonts w:hint="eastAsia"/>
+                              </w:rPr>
+                              <w:t>」</w:t>
+                            </w:r>
+                          </w:p>
+                          <w:p>
+                            <w:pPr>
+                              <w:ind w:firstLineChars="200" w:firstLine="420"/>
+                              <w:rPr>
+                                <w:rFonts w:hint="eastAsia"/>
+                              </w:rPr>
+                            </w:pPr>
+                            <w:r>
+                              <w:rPr>
+                                <w:rFonts w:hint="eastAsia"/>
+                              </w:rPr>
+                              <w:t>「気力」</w:t>
+                            </w:r>
+                            <w:r>
+                              <w:tab/>
+                            </w:r>
+                            <w:r>
+                              <w:rPr>
+                                <w:rFonts w:hint="eastAsia"/>
+                              </w:rPr>
+                              <w:t>「命中率(％)」</w:t>
+                            </w:r>
+                          </w:p>
+                        </w:txbxContent>
+                      </wps:txbx>
+                      <wps:bodyPr rot="0" vert="horz" wrap="square" lIns="91440" tIns="45720" rIns="91440" bIns="45720" anchor="t" anchorCtr="0">
+                        <a:spAutoFit/>
+                      </wps:bodyPr>
+                    </wps:wsp>
+                  </a:graphicData>
+                </a:graphic>
+                <wp14:sizeRelH relativeFrom="margin">
+                  <wp14:pctWidth>0</wp14:pctWidth>
+                </wp14:sizeRelH>
+                <wp14:sizeRelV relativeFrom="margin">
+                  <wp14:pctHeight>20000</wp14:pctHeight>
+                </wp14:sizeRelV>
+              </wp:anchor>
+            </w:drawing>
+          </mc:Choice>
+          <mc:Fallback>
+            <w:pict>
+              <v:shape w14:anchorId="6B7EA396" id="_x0000_s1058" type="#_x0000_t202" style="position:absolute;margin-left:0;margin-top:13.55pt;width:166.15pt;height:110.6pt;z-index:251717632;visibility:visible;mso-wrap-style:square;mso-width-percent:0;mso-height-percent:200;mso-wrap-distance-left:9pt;mso-wrap-distance-top:3.6pt;mso-wrap-distance-right:9pt;mso-wrap-distance-bottom:3.6pt;mso-position-horizontal:left;mso-position-horizontal-relative:margin;mso-position-vertical:absolute;mso-position-vertical-relative:text;mso-width-percent:0;mso-height-percent:200;mso-width-relative:margin;mso-height-relative:margin;v-text-anchor:top" o:gfxdata="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">
+                <v:textbox style="mso-fit-shape-to-text:t">
+                  <w:txbxContent>
+                    <w:p>
+                      <w:pPr>
+                        <w:ind w:firstLineChars="100" w:firstLine="210"/>
+                      </w:pPr>
+                      <w:r>
+                        <w:rPr>
+                          <w:rFonts w:hint="eastAsia"/>
+                        </w:rPr>
+                        <w:t>敵「名前」</w:t>
+                      </w:r>
+                      <w:r>
+                        <w:tab/>
+                      </w:r>
+                      <w:r>
+                        <w:rPr>
+                          <w:rFonts w:hint="eastAsia"/>
+                        </w:rPr>
+                        <w:t>「</w:t>
+                      </w:r>
+                      <w:r>
+                        <w:rPr>
+                          <w:rFonts w:hint="eastAsia"/>
+                        </w:rPr>
+                        <w:t>レベル</w:t>
+                      </w:r>
+                      <w:r>
+                        <w:rPr>
+                          <w:rFonts w:hint="eastAsia"/>
+                        </w:rPr>
+                        <w:t>」</w:t>
+                      </w:r>
+                    </w:p>
+                    <w:p>
+                      <w:pPr>
+                        <w:ind w:firstLineChars="200" w:firstLine="420"/>
+                      </w:pPr>
+                      <w:r>
+                        <w:rPr>
+                          <w:rFonts w:hint="eastAsia"/>
+                        </w:rPr>
+                        <w:t>「</w:t>
+                      </w:r>
+                      <w:r>
+                        <w:rPr>
+                          <w:rFonts w:hint="eastAsia"/>
+                        </w:rPr>
+                        <w:t>選択した技</w:t>
+                      </w:r>
+                      <w:r>
+                        <w:rPr>
+                          <w:rFonts w:hint="eastAsia"/>
+                        </w:rPr>
+                        <w:t>」</w:t>
+                      </w:r>
+                    </w:p>
+                    <w:p>
+                      <w:pPr>
+                        <w:ind w:firstLineChars="200" w:firstLine="420"/>
+                        <w:rPr>
+                          <w:rFonts w:hint="eastAsia"/>
+                        </w:rPr>
+                      </w:pPr>
+                      <w:r>
+                        <w:rPr>
+                          <w:rFonts w:hint="eastAsia"/>
+                        </w:rPr>
+                        <w:t>「気力」</w:t>
+                      </w:r>
+                      <w:r>
+                        <w:tab/>
+                      </w:r>
+                      <w:r>
+                        <w:rPr>
+                          <w:rFonts w:hint="eastAsia"/>
+                        </w:rPr>
+                        <w:t>「命中率(％)」</w:t>
+                      </w:r>
+                    </w:p>
+                  </w:txbxContent>
+                </v:textbox>
+                <w10:wrap type="square" anchorx="margin"/>
+              </v:shape>
+            </w:pict>
+          </mc:Fallback>
+        </mc:AlternateContent>
+      </w:r>
+    </w:p>
+    <w:p>
+      <w:pPr>
+        <w:jc w:val="left"/>
+        <w:rPr>
+          <w:b/>
+          <w:bCs/>
+          <w:sz w:val="20"/>
+          <w:szCs w:val="21"/>
+        </w:rPr>
+      </w:pPr>
+    </w:p>
+    <w:p>
+      <w:pPr>
+        <w:jc w:val="left"/>
+        <w:rPr>
+          <w:b/>
+          <w:bCs/>
+          <w:sz w:val="20"/>
+          <w:szCs w:val="21"/>
+        </w:rPr>
+      </w:pPr>
+    </w:p>
+    <w:p>
+      <w:pPr>
+        <w:jc w:val="left"/>
+        <w:rPr>
+          <w:b/>
+          <w:bCs/>
+          <w:sz w:val="20"/>
+          <w:szCs w:val="21"/>
+        </w:rPr>
+      </w:pPr>
+    </w:p>
+    <w:p>
+      <w:pPr>
+        <w:jc w:val="left"/>
+        <w:rPr>
+          <w:rFonts w:hint="eastAsia"/>
+          <w:b/>
+          <w:bCs/>
+          <w:sz w:val="20"/>
+          <w:szCs w:val="21"/>
+        </w:rPr>
+      </w:pPr>
+      <w:r>
+        <w:rPr>
+          <w:b/>
+          <w:bCs/>
+          <w:noProof/>
+          <w:sz w:val="20"/>
+          <w:szCs w:val="21"/>
+        </w:rPr>
+        <mc:AlternateContent>
+          <mc:Choice Requires="wps">
+            <w:drawing>
+              <wp:anchor distT="45720" distB="45720" distL="114300" distR="114300" simplePos="0" relativeHeight="251729920" behindDoc="0" locked="0" layoutInCell="1" allowOverlap="1" wp14:anchorId="5DC10D08" wp14:editId="136AFDC9">
+                <wp:simplePos x="0" y="0"/>
+                <wp:positionH relativeFrom="column">
+                  <wp:posOffset>3411220</wp:posOffset>
+                </wp:positionH>
+                <wp:positionV relativeFrom="paragraph">
+                  <wp:posOffset>131445</wp:posOffset>
+                </wp:positionV>
+                <wp:extent cx="3103245" cy="1404620"/>
+                <wp:effectExtent l="0" t="0" r="20955" b="13970"/>
+                <wp:wrapSquare wrapText="bothSides"/>
+                <wp:docPr id="204" name="テキスト ボックス 2"/>
+                <wp:cNvGraphicFramePr>
+                  <a:graphicFrameLocks xmlns:a="http://schemas.openxmlformats.org/drawingml/2006/main"/>
+                </wp:cNvGraphicFramePr>
+                <a:graphic xmlns:a="http://schemas.openxmlformats.org/drawingml/2006/main">
+                  <a:graphicData uri="http://schemas.microsoft.com/office/word/2010/wordprocessingShape">
+                    <wps:wsp>
+                      <wps:cNvSpPr txBox="1">
+                        <a:spLocks noChangeArrowheads="1"/>
+                      </wps:cNvSpPr>
+                      <wps:spPr bwMode="auto">
+                        <a:xfrm>
+                          <a:off x="0" y="0"/>
+                          <a:ext cx="3103245" cy="1404620"/>
+                        </a:xfrm>
+                        <a:prstGeom prst="rect">
+                          <a:avLst/>
+                        </a:prstGeom>
+                        <a:solidFill>
+                          <a:srgbClr val="FFFFFF"/>
+                        </a:solidFill>
+                        <a:ln w="9525">
+                          <a:solidFill>
+                            <a:srgbClr val="000000"/>
+                          </a:solidFill>
+                          <a:miter lim="800000"/>
+                          <a:headEnd/>
+                          <a:tailEnd/>
+                        </a:ln>
+                      </wps:spPr>
+                      <wps:txbx>
+                        <w:txbxContent>
+                          <w:p>
+                            <w:pPr>
+                              <w:rPr>
+                                <w:rFonts w:hint="eastAsia"/>
+                              </w:rPr>
+                            </w:pPr>
+                            <w:r>
+                              <w:rPr>
+                                <w:rFonts w:hint="eastAsia"/>
+                              </w:rPr>
+                              <w:t>「戦闘開始」…行動を確定し「戦闘ムービー」の再生に移行します。戦闘ムービーはOFFにすることもできます。</w:t>
+                            </w:r>
+                          </w:p>
+                        </w:txbxContent>
+                      </wps:txbx>
+                      <wps:bodyPr rot="0" vert="horz" wrap="square" lIns="91440" tIns="45720" rIns="91440" bIns="45720" anchor="t" anchorCtr="0">
+                        <a:spAutoFit/>
+                      </wps:bodyPr>
+                    </wps:wsp>
+                  </a:graphicData>
+                </a:graphic>
+                <wp14:sizeRelH relativeFrom="margin">
+                  <wp14:pctWidth>0</wp14:pctWidth>
+                </wp14:sizeRelH>
+                <wp14:sizeRelV relativeFrom="margin">
+                  <wp14:pctHeight>20000</wp14:pctHeight>
+                </wp14:sizeRelV>
+              </wp:anchor>
+            </w:drawing>
+          </mc:Choice>
+          <mc:Fallback>
+            <w:pict>
+              <v:shape w14:anchorId="5DC10D08" id="_x0000_s1059" type="#_x0000_t202" style="position:absolute;margin-left:268.6pt;margin-top:10.35pt;width:244.35pt;height:110.6pt;z-index:251729920;visibility:visible;mso-wrap-style:square;mso-width-percent:0;mso-height-percent:200;mso-wrap-distance-left:9pt;mso-wrap-distance-top:3.6pt;mso-wrap-distance-right:9pt;mso-wrap-distance-bottom:3.6pt;mso-position-horizontal:absolute;mso-position-horizontal-relative:text;mso-position-vertical:absolute;mso-position-vertical-relative:text;mso-width-percent:0;mso-height-percent:200;mso-width-relative:margin;mso-height-relative:margin;v-text-anchor:top" o:gfxdata="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">
+                <v:textbox style="mso-fit-shape-to-text:t">
+                  <w:txbxContent>
+                    <w:p>
+                      <w:pPr>
+                        <w:rPr>
+                          <w:rFonts w:hint="eastAsia"/>
+                        </w:rPr>
+                      </w:pPr>
+                      <w:r>
+                        <w:rPr>
+                          <w:rFonts w:hint="eastAsia"/>
+                        </w:rPr>
+                        <w:t>「戦闘開始」…行動を確定し「戦闘ムービー」の再生に移行します。戦闘ムービーはOFFにすることもできます。</w:t>
+                      </w:r>
+                    </w:p>
+                  </w:txbxContent>
+                </v:textbox>
+                <w10:wrap type="square"/>
+              </v:shape>
+            </w:pict>
+          </mc:Fallback>
+        </mc:AlternateContent>
+      </w:r>
+      <w:r>
+        <w:rPr>
+          <w:b/>
+          <w:bCs/>
+          <w:noProof/>
+          <w:sz w:val="20"/>
+          <w:szCs w:val="21"/>
+        </w:rPr>
+        <mc:AlternateContent>
+          <mc:Choice Requires="wps">
+            <w:drawing>
+              <wp:anchor distT="45720" distB="45720" distL="114300" distR="114300" simplePos="0" relativeHeight="251721728" behindDoc="0" locked="0" layoutInCell="1" allowOverlap="1" wp14:anchorId="73938971" wp14:editId="40C2CA44">
+                <wp:simplePos x="0" y="0"/>
+                <wp:positionH relativeFrom="column">
+                  <wp:posOffset>1608455</wp:posOffset>
+                </wp:positionH>
+                <wp:positionV relativeFrom="paragraph">
+                  <wp:posOffset>78691</wp:posOffset>
+                </wp:positionV>
+                <wp:extent cx="1002030" cy="975360"/>
+                <wp:effectExtent l="0" t="0" r="26670" b="15240"/>
+                <wp:wrapSquare wrapText="bothSides"/>
+                <wp:docPr id="200" name="テキスト ボックス 2"/>
+                <wp:cNvGraphicFramePr>
+                  <a:graphicFrameLocks xmlns:a="http://schemas.openxmlformats.org/drawingml/2006/main"/>
+                </wp:cNvGraphicFramePr>
+                <a:graphic xmlns:a="http://schemas.openxmlformats.org/drawingml/2006/main">
+                  <a:graphicData uri="http://schemas.microsoft.com/office/word/2010/wordprocessingShape">
+                    <wps:wsp>
+                      <wps:cNvSpPr txBox="1">
+                        <a:spLocks noChangeArrowheads="1"/>
+                      </wps:cNvSpPr>
+                      <wps:spPr bwMode="auto">
+                        <a:xfrm>
+                          <a:off x="0" y="0"/>
+                          <a:ext cx="1002030" cy="975360"/>
+                        </a:xfrm>
+                        <a:prstGeom prst="rect">
+                          <a:avLst/>
+                        </a:prstGeom>
+                        <a:solidFill>
+                          <a:srgbClr val="FFFFFF"/>
+                        </a:solidFill>
+                        <a:ln w="9525">
+                          <a:solidFill>
+                            <a:srgbClr val="000000"/>
+                          </a:solidFill>
+                          <a:miter lim="800000"/>
+                          <a:headEnd/>
+                          <a:tailEnd/>
+                        </a:ln>
+                      </wps:spPr>
+                      <wps:txbx>
+                        <w:txbxContent>
+                          <w:p>
+                            <w:pPr>
+                              <w:jc w:val="center"/>
+                            </w:pPr>
+                            <w:r>
+                              <w:rPr>
+                                <w:rFonts w:hint="eastAsia"/>
+                              </w:rPr>
+                              <w:t>「戦闘開始」</w:t>
+                            </w:r>
+                          </w:p>
+                          <w:p>
+                            <w:pPr>
+                              <w:jc w:val="center"/>
+                              <w:rPr>
+                                <w:rFonts w:hint="eastAsia"/>
+                              </w:rPr>
+                            </w:pPr>
+                            <w:r>
+                              <w:rPr>
+                                <w:rFonts w:hint="eastAsia"/>
+                              </w:rPr>
+                              <w:t>「技」</w:t>
+                            </w:r>
+                          </w:p>
+                          <w:p>
+                            <w:pPr>
+                              <w:jc w:val="center"/>
+                            </w:pPr>
+                            <w:r>
+                              <w:rPr>
+                                <w:rFonts w:hint="eastAsia"/>
+                              </w:rPr>
+                              <w:t>「回避」</w:t>
+                            </w:r>
+                          </w:p>
+                          <w:p>
+                            <w:pPr>
+                              <w:jc w:val="center"/>
+                              <w:rPr>
+                                <w:rFonts w:hint="eastAsia"/>
+                              </w:rPr>
+                            </w:pPr>
+                            <w:r>
+                              <w:rPr>
+                                <w:rFonts w:hint="eastAsia"/>
+                              </w:rPr>
+                              <w:t>「防御」</w:t>
+                            </w:r>
+                          </w:p>
+                        </w:txbxContent>
+                      </wps:txbx>
+                      <wps:bodyPr rot="0" vert="horz" wrap="square" lIns="91440" tIns="45720" rIns="91440" bIns="45720" anchor="t" anchorCtr="0">
+                        <a:noAutofit/>
+                      </wps:bodyPr>
+                    </wps:wsp>
+                  </a:graphicData>
+                </a:graphic>
+                <wp14:sizeRelH relativeFrom="margin">
+                  <wp14:pctWidth>0</wp14:pctWidth>
+                </wp14:sizeRelH>
+                <wp14:sizeRelV relativeFrom="margin">
+                  <wp14:pctHeight>0</wp14:pctHeight>
+                </wp14:sizeRelV>
+              </wp:anchor>
+            </w:drawing>
+          </mc:Choice>
+          <mc:Fallback>
+            <w:pict>
+              <v:shape w14:anchorId="73938971" id="_x0000_s1060" type="#_x0000_t202" style="position:absolute;margin-left:126.65pt;margin-top:6.2pt;width:78.9pt;height:76.8pt;z-index:251721728;visibility:visible;mso-wrap-style:square;mso-width-percent:0;mso-height-percent:0;mso-wrap-distance-left:9pt;mso-wrap-distance-top:3.6pt;mso-wrap-distance-right:9pt;mso-wrap-distance-bottom:3.6pt;mso-position-horizontal:absolute;mso-position-horizontal-relative:text;mso-position-vertical:absolute;mso-position-vertical-relative:text;mso-width-percent:0;mso-height-percent:0;mso-width-relative:margin;mso-height-relative:margin;v-text-anchor:top" o:gfxdata="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">
+                <v:textbox>
+                  <w:txbxContent>
+                    <w:p>
+                      <w:pPr>
+                        <w:jc w:val="center"/>
+                      </w:pPr>
+                      <w:r>
+                        <w:rPr>
+                          <w:rFonts w:hint="eastAsia"/>
+                        </w:rPr>
+                        <w:t>「戦闘開始」</w:t>
+                      </w:r>
+                    </w:p>
+                    <w:p>
+                      <w:pPr>
+                        <w:jc w:val="center"/>
+                        <w:rPr>
+                          <w:rFonts w:hint="eastAsia"/>
+                        </w:rPr>
+                      </w:pPr>
+                      <w:r>
+                        <w:rPr>
+                          <w:rFonts w:hint="eastAsia"/>
+                        </w:rPr>
+                        <w:t>「技」</w:t>
+                      </w:r>
+                    </w:p>
+                    <w:p>
+                      <w:pPr>
+                        <w:jc w:val="center"/>
+                      </w:pPr>
+                      <w:r>
+                        <w:rPr>
+                          <w:rFonts w:hint="eastAsia"/>
+                        </w:rPr>
+                        <w:t>「回避」</w:t>
+                      </w:r>
+                    </w:p>
+                    <w:p>
+                      <w:pPr>
+                        <w:jc w:val="center"/>
+                        <w:rPr>
+                          <w:rFonts w:hint="eastAsia"/>
+                        </w:rPr>
+                      </w:pPr>
+                      <w:r>
+                        <w:rPr>
+                          <w:rFonts w:hint="eastAsia"/>
+                        </w:rPr>
+                        <w:t>「防御」</w:t>
+                      </w:r>
+                    </w:p>
+                  </w:txbxContent>
+                </v:textbox>
+                <w10:wrap type="square"/>
+              </v:shape>
+            </w:pict>
+          </mc:Fallback>
+        </mc:AlternateContent>
+      </w:r>
+    </w:p>
+    <w:p>
+      <w:pPr>
+        <w:jc w:val="left"/>
+        <w:rPr>
+          <w:rFonts w:hint="eastAsia"/>
+          <w:b/>
+          <w:bCs/>
+          <w:sz w:val="20"/>
+          <w:szCs w:val="21"/>
+        </w:rPr>
+      </w:pPr>
+    </w:p>
+    <w:p>
+      <w:pPr>
+        <w:jc w:val="left"/>
+        <w:rPr>
+          <w:b/>
+          <w:bCs/>
+          <w:noProof/>
+          <w:sz w:val="20"/>
+          <w:szCs w:val="21"/>
+        </w:rPr>
+      </w:pPr>
+    </w:p>
+    <w:p>
+      <w:pPr>
+        <w:jc w:val="left"/>
+        <w:rPr>
+          <w:b/>
+          <w:bCs/>
+          <w:noProof/>
+          <w:sz w:val="20"/>
+          <w:szCs w:val="21"/>
+        </w:rPr>
+      </w:pPr>
+      <w:r>
+        <w:rPr>
+          <w:noProof/>
+          <w:sz w:val="20"/>
+          <w:szCs w:val="21"/>
+        </w:rPr>
+        <mc:AlternateContent>
+          <mc:Choice Requires="wps">
+            <w:drawing>
+              <wp:anchor distT="45720" distB="45720" distL="114300" distR="114300" simplePos="0" relativeHeight="251731968" behindDoc="0" locked="0" layoutInCell="1" allowOverlap="1" wp14:anchorId="19E2D2B6" wp14:editId="526CBFFD">
+                <wp:simplePos x="0" y="0"/>
+                <wp:positionH relativeFrom="column">
+                  <wp:posOffset>3420110</wp:posOffset>
+                </wp:positionH>
+                <wp:positionV relativeFrom="paragraph">
+                  <wp:posOffset>173990</wp:posOffset>
+                </wp:positionV>
+                <wp:extent cx="3094355" cy="1404620"/>
+                <wp:effectExtent l="0" t="0" r="10795" b="13970"/>
+                <wp:wrapSquare wrapText="bothSides"/>
+                <wp:docPr id="205" name="テキスト ボックス 2"/>
+                <wp:cNvGraphicFramePr>
+                  <a:graphicFrameLocks xmlns:a="http://schemas.openxmlformats.org/drawingml/2006/main"/>
+                </wp:cNvGraphicFramePr>
+                <a:graphic xmlns:a="http://schemas.openxmlformats.org/drawingml/2006/main">
+                  <a:graphicData uri="http://schemas.microsoft.com/office/word/2010/wordprocessingShape">
+                    <wps:wsp>
+                      <wps:cNvSpPr txBox="1">
+                        <a:spLocks noChangeArrowheads="1"/>
+                      </wps:cNvSpPr>
+                      <wps:spPr bwMode="auto">
+                        <a:xfrm>
+                          <a:off x="0" y="0"/>
+                          <a:ext cx="3094355" cy="1404620"/>
+                        </a:xfrm>
+                        <a:prstGeom prst="rect">
+                          <a:avLst/>
+                        </a:prstGeom>
+                        <a:solidFill>
+                          <a:srgbClr val="FFFFFF"/>
+                        </a:solidFill>
+                        <a:ln w="9525">
+                          <a:solidFill>
+                            <a:srgbClr val="000000"/>
+                          </a:solidFill>
+                          <a:miter lim="800000"/>
+                          <a:headEnd/>
+                          <a:tailEnd/>
+                        </a:ln>
+                      </wps:spPr>
+                      <wps:txbx>
+                        <w:txbxContent>
+                          <w:p>
+                            <w:pPr>
+                              <w:rPr>
+                                <w:rFonts w:hint="eastAsia"/>
+                              </w:rPr>
+                            </w:pPr>
+                            <w:r>
+                              <w:rPr>
+                                <w:rFonts w:hint="eastAsia"/>
+                              </w:rPr>
+                              <w:t>「技」…攻撃する技を選択します。</w:t>
+                            </w:r>
+                          </w:p>
+                        </w:txbxContent>
+                      </wps:txbx>
+                      <wps:bodyPr rot="0" vert="horz" wrap="square" lIns="91440" tIns="45720" rIns="91440" bIns="45720" anchor="t" anchorCtr="0">
+                        <a:spAutoFit/>
+                      </wps:bodyPr>
+                    </wps:wsp>
+                  </a:graphicData>
+                </a:graphic>
+                <wp14:sizeRelH relativeFrom="margin">
+                  <wp14:pctWidth>0</wp14:pctWidth>
+                </wp14:sizeRelH>
+                <wp14:sizeRelV relativeFrom="margin">
+                  <wp14:pctHeight>20000</wp14:pctHeight>
+                </wp14:sizeRelV>
+              </wp:anchor>
+            </w:drawing>
+          </mc:Choice>
+          <mc:Fallback>
+            <w:pict>
+              <v:shape w14:anchorId="19E2D2B6" id="_x0000_s1061" type="#_x0000_t202" style="position:absolute;margin-left:269.3pt;margin-top:13.7pt;width:243.65pt;height:110.6pt;z-index:251731968;visibility:visible;mso-wrap-style:square;mso-width-percent:0;mso-height-percent:200;mso-wrap-distance-left:9pt;mso-wrap-distance-top:3.6pt;mso-wrap-distance-right:9pt;mso-wrap-distance-bottom:3.6pt;mso-position-horizontal:absolute;mso-position-horizontal-relative:text;mso-position-vertical:absolute;mso-position-vertical-relative:text;mso-width-percent:0;mso-height-percent:200;mso-width-relative:margin;mso-height-relative:margin;v-text-anchor:top" o:gfxdata="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">
+                <v:textbox style="mso-fit-shape-to-text:t">
+                  <w:txbxContent>
+                    <w:p>
+                      <w:pPr>
+                        <w:rPr>
+                          <w:rFonts w:hint="eastAsia"/>
+                        </w:rPr>
+                      </w:pPr>
+                      <w:r>
+                        <w:rPr>
+                          <w:rFonts w:hint="eastAsia"/>
+                        </w:rPr>
+                        <w:t>「技」…攻撃する技を選択します。</w:t>
+                      </w:r>
+                    </w:p>
+                  </w:txbxContent>
+                </v:textbox>
+                <w10:wrap type="square"/>
+              </v:shape>
+            </w:pict>
+          </mc:Fallback>
+        </mc:AlternateContent>
+      </w:r>
+    </w:p>
+    <w:p>
+      <w:pPr>
+        <w:jc w:val="left"/>
+        <w:rPr>
+          <w:rFonts w:hint="eastAsia"/>
+          <w:b/>
+          <w:bCs/>
+          <w:noProof/>
+          <w:sz w:val="20"/>
+          <w:szCs w:val="21"/>
+        </w:rPr>
+      </w:pPr>
+    </w:p>
+    <w:p>
+      <w:pPr>
+        <w:jc w:val="left"/>
+        <w:rPr>
+          <w:b/>
+          <w:bCs/>
+          <w:sz w:val="20"/>
+          <w:szCs w:val="21"/>
+        </w:rPr>
+      </w:pPr>
+      <w:r>
+        <w:rPr>
+          <w:noProof/>
+          <w:sz w:val="20"/>
+          <w:szCs w:val="21"/>
+        </w:rPr>
+        <mc:AlternateContent>
+          <mc:Choice Requires="wps">
+            <w:drawing>
+              <wp:anchor distT="45720" distB="45720" distL="114300" distR="114300" simplePos="0" relativeHeight="251736064" behindDoc="0" locked="0" layoutInCell="1" allowOverlap="1" wp14:anchorId="13CA60BF" wp14:editId="094F16FE">
+                <wp:simplePos x="0" y="0"/>
+                <wp:positionH relativeFrom="column">
+                  <wp:posOffset>3420208</wp:posOffset>
+                </wp:positionH>
+                <wp:positionV relativeFrom="paragraph">
+                  <wp:posOffset>704508</wp:posOffset>
+                </wp:positionV>
+                <wp:extent cx="3094355" cy="1404620"/>
+                <wp:effectExtent l="0" t="0" r="10795" b="13970"/>
+                <wp:wrapSquare wrapText="bothSides"/>
+                <wp:docPr id="207" name="テキスト ボックス 2"/>
+                <wp:cNvGraphicFramePr>
+                  <a:graphicFrameLocks xmlns:a="http://schemas.openxmlformats.org/drawingml/2006/main"/>
+                </wp:cNvGraphicFramePr>
+                <a:graphic xmlns:a="http://schemas.openxmlformats.org/drawingml/2006/main">
+                  <a:graphicData uri="http://schemas.microsoft.com/office/word/2010/wordprocessingShape">
+                    <wps:wsp>
+                      <wps:cNvSpPr txBox="1">
+                        <a:spLocks noChangeArrowheads="1"/>
+                      </wps:cNvSpPr>
+                      <wps:spPr bwMode="auto">
+                        <a:xfrm>
+                          <a:off x="0" y="0"/>
+                          <a:ext cx="3094355" cy="1404620"/>
+                        </a:xfrm>
+                        <a:prstGeom prst="rect">
+                          <a:avLst/>
+                        </a:prstGeom>
+                        <a:solidFill>
+                          <a:srgbClr val="FFFFFF"/>
+                        </a:solidFill>
+                        <a:ln w="9525">
+                          <a:solidFill>
+                            <a:srgbClr val="000000"/>
+                          </a:solidFill>
+                          <a:miter lim="800000"/>
+                          <a:headEnd/>
+                          <a:tailEnd/>
+                        </a:ln>
+                      </wps:spPr>
+                      <wps:txbx>
+                        <w:txbxContent>
+                          <w:p>
+                            <w:pPr>
+                              <w:rPr>
+                                <w:rFonts w:hint="eastAsia"/>
+                              </w:rPr>
+                            </w:pPr>
+                            <w:r>
+                              <w:rPr>
+                                <w:rFonts w:hint="eastAsia"/>
+                              </w:rPr>
+                              <w:t>「防御」…攻撃せずに相手の攻撃を防御することに専念します。＊</w:t>
+                            </w:r>
+                            <w:r>
+                              <w:rPr>
+                                <w:rFonts w:hint="eastAsia"/>
+                              </w:rPr>
+                              <w:t>敵ターン限定</w:t>
+                            </w:r>
+                            <w:r>
+                              <w:rPr>
+                                <w:rFonts w:hint="eastAsia"/>
+                              </w:rPr>
+                              <w:t>のコマンドです。</w:t>
+                            </w:r>
+                          </w:p>
+                        </w:txbxContent>
+                      </wps:txbx>
+                      <wps:bodyPr rot="0" vert="horz" wrap="square" lIns="91440" tIns="45720" rIns="91440" bIns="45720" anchor="t" anchorCtr="0">
+                        <a:spAutoFit/>
+                      </wps:bodyPr>
+                    </wps:wsp>
+                  </a:graphicData>
+                </a:graphic>
+                <wp14:sizeRelH relativeFrom="margin">
+                  <wp14:pctWidth>0</wp14:pctWidth>
+                </wp14:sizeRelH>
+                <wp14:sizeRelV relativeFrom="margin">
+                  <wp14:pctHeight>20000</wp14:pctHeight>
+                </wp14:sizeRelV>
+              </wp:anchor>
+            </w:drawing>
+          </mc:Choice>
+          <mc:Fallback>
+            <w:pict>
+              <v:shape w14:anchorId="13CA60BF" id="_x0000_s1062" type="#_x0000_t202" style="position:absolute;margin-left:269.3pt;margin-top:55.45pt;width:243.65pt;height:110.6pt;z-index:251736064;visibility:visible;mso-wrap-style:square;mso-width-percent:0;mso-height-percent:200;mso-wrap-distance-left:9pt;mso-wrap-distance-top:3.6pt;mso-wrap-distance-right:9pt;mso-wrap-distance-bottom:3.6pt;mso-position-horizontal:absolute;mso-position-horizontal-relative:text;mso-position-vertical:absolute;mso-position-vertical-relative:text;mso-width-percent:0;mso-height-percent:200;mso-width-relative:margin;mso-height-relative:margin;v-text-anchor:top" o:gfxdata="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">
+                <v:textbox style="mso-fit-shape-to-text:t">
+                  <w:txbxContent>
+                    <w:p>
+                      <w:pPr>
+                        <w:rPr>
+                          <w:rFonts w:hint="eastAsia"/>
+                        </w:rPr>
+                      </w:pPr>
+                      <w:r>
+                        <w:rPr>
+                          <w:rFonts w:hint="eastAsia"/>
+                        </w:rPr>
+                        <w:t>「防御」…攻撃せずに相手の攻撃を防御することに専念します。＊</w:t>
+                      </w:r>
+                      <w:r>
+                        <w:rPr>
+                          <w:rFonts w:hint="eastAsia"/>
+                        </w:rPr>
+                        <w:t>敵ターン限定</w:t>
+                      </w:r>
+                      <w:r>
+                        <w:rPr>
+                          <w:rFonts w:hint="eastAsia"/>
+                        </w:rPr>
+                        <w:t>のコマンドです。</w:t>
+                      </w:r>
+                    </w:p>
+                  </w:txbxContent>
+                </v:textbox>
+                <w10:wrap type="square"/>
+              </v:shape>
+            </w:pict>
+          </mc:Fallback>
+        </mc:AlternateContent>
+      </w:r>
+      <w:r>
+        <w:rPr>
+          <w:noProof/>
+          <w:sz w:val="20"/>
+          <w:szCs w:val="21"/>
+        </w:rPr>
+        <mc:AlternateContent>
+          <mc:Choice Requires="wps">
+            <w:drawing>
+              <wp:anchor distT="45720" distB="45720" distL="114300" distR="114300" simplePos="0" relativeHeight="251734016" behindDoc="0" locked="0" layoutInCell="1" allowOverlap="1" wp14:anchorId="1C7589A2" wp14:editId="1FECD26F">
+                <wp:simplePos x="0" y="0"/>
+                <wp:positionH relativeFrom="column">
+                  <wp:posOffset>3420305</wp:posOffset>
+                </wp:positionH>
+                <wp:positionV relativeFrom="paragraph">
+                  <wp:posOffset>89046</wp:posOffset>
+                </wp:positionV>
+                <wp:extent cx="3094355" cy="1404620"/>
+                <wp:effectExtent l="0" t="0" r="10795" b="13970"/>
+                <wp:wrapSquare wrapText="bothSides"/>
+                <wp:docPr id="206" name="テキスト ボックス 2"/>
+                <wp:cNvGraphicFramePr>
+                  <a:graphicFrameLocks xmlns:a="http://schemas.openxmlformats.org/drawingml/2006/main"/>
+                </wp:cNvGraphicFramePr>
+                <a:graphic xmlns:a="http://schemas.openxmlformats.org/drawingml/2006/main">
+                  <a:graphicData uri="http://schemas.microsoft.com/office/word/2010/wordprocessingShape">
+                    <wps:wsp>
+                      <wps:cNvSpPr txBox="1">
+                        <a:spLocks noChangeArrowheads="1"/>
+                      </wps:cNvSpPr>
+                      <wps:spPr bwMode="auto">
+                        <a:xfrm>
+                          <a:off x="0" y="0"/>
+                          <a:ext cx="3094355" cy="1404620"/>
+                        </a:xfrm>
+                        <a:prstGeom prst="rect">
+                          <a:avLst/>
+                        </a:prstGeom>
+                        <a:solidFill>
+                          <a:srgbClr val="FFFFFF"/>
+                        </a:solidFill>
+                        <a:ln w="9525">
+                          <a:solidFill>
+                            <a:srgbClr val="000000"/>
+                          </a:solidFill>
+                          <a:miter lim="800000"/>
+                          <a:headEnd/>
+                          <a:tailEnd/>
+                        </a:ln>
+                      </wps:spPr>
+                      <wps:txbx>
+                        <w:txbxContent>
+                          <w:p>
+                            <w:pPr>
+                              <w:rPr>
+                                <w:rFonts w:hint="eastAsia"/>
+                              </w:rPr>
+                            </w:pPr>
+                            <w:r>
+                              <w:rPr>
+                                <w:rFonts w:hint="eastAsia"/>
+                              </w:rPr>
+                              <w:t>「</w:t>
+                            </w:r>
+                            <w:r>
+                              <w:rPr>
+                                <w:rFonts w:hint="eastAsia"/>
+                              </w:rPr>
+                              <w:t>回避</w:t>
+                            </w:r>
+                            <w:r>
+                              <w:rPr>
+                                <w:rFonts w:hint="eastAsia"/>
+                              </w:rPr>
+                              <w:t>」…</w:t>
+                            </w:r>
+                            <w:r>
+                              <w:rPr>
+                                <w:rFonts w:hint="eastAsia"/>
+                              </w:rPr>
+                              <w:t>攻撃せずに相手の攻撃を回避することに専念します</w:t>
+                            </w:r>
+                            <w:r>
+                              <w:rPr>
+                                <w:rFonts w:hint="eastAsia"/>
+                              </w:rPr>
+                              <w:t>。</w:t>
+                            </w:r>
+                            <w:r>
+                              <w:rPr>
+                                <w:rFonts w:hint="eastAsia"/>
+                              </w:rPr>
+                              <w:t>＊</w:t>
+                            </w:r>
+                            <w:r>
+                              <w:rPr>
+                                <w:rFonts w:hint="eastAsia"/>
+                              </w:rPr>
+                              <w:t>敵ターン</w:t>
+                            </w:r>
+                            <w:r>
+                              <w:rPr>
+                                <w:rFonts w:hint="eastAsia"/>
+                              </w:rPr>
+                              <w:t>のコマンドです。</w:t>
+                            </w:r>
+                          </w:p>
+                        </w:txbxContent>
+                      </wps:txbx>
+                      <wps:bodyPr rot="0" vert="horz" wrap="square" lIns="91440" tIns="45720" rIns="91440" bIns="45720" anchor="t" anchorCtr="0">
+                        <a:spAutoFit/>
+                      </wps:bodyPr>
+                    </wps:wsp>
+                  </a:graphicData>
+                </a:graphic>
+                <wp14:sizeRelH relativeFrom="margin">
+                  <wp14:pctWidth>0</wp14:pctWidth>
+                </wp14:sizeRelH>
+                <wp14:sizeRelV relativeFrom="margin">
+                  <wp14:pctHeight>20000</wp14:pctHeight>
+                </wp14:sizeRelV>
+              </wp:anchor>
+            </w:drawing>
+          </mc:Choice>
+          <mc:Fallback>
+            <w:pict>
+              <v:shape w14:anchorId="1C7589A2" id="_x0000_s1063" type="#_x0000_t202" style="position:absolute;margin-left:269.3pt;margin-top:7pt;width:243.65pt;height:110.6pt;z-index:251734016;visibility:visible;mso-wrap-style:square;mso-width-percent:0;mso-height-percent:200;mso-wrap-distance-left:9pt;mso-wrap-distance-top:3.6pt;mso-wrap-distance-right:9pt;mso-wrap-distance-bottom:3.6pt;mso-position-horizontal:absolute;mso-position-horizontal-relative:text;mso-position-vertical:absolute;mso-position-vertical-relative:text;mso-width-percent:0;mso-height-percent:200;mso-width-relative:margin;mso-height-relative:margin;v-text-anchor:top" o:gfxdata="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">
+                <v:textbox style="mso-fit-shape-to-text:t">
+                  <w:txbxContent>
+                    <w:p>
+                      <w:pPr>
+                        <w:rPr>
+                          <w:rFonts w:hint="eastAsia"/>
+                        </w:rPr>
+                      </w:pPr>
+                      <w:r>
+                        <w:rPr>
+                          <w:rFonts w:hint="eastAsia"/>
+                        </w:rPr>
+                        <w:t>「</w:t>
+                      </w:r>
+                      <w:r>
+                        <w:rPr>
+                          <w:rFonts w:hint="eastAsia"/>
+                        </w:rPr>
+                        <w:t>回避</w:t>
+                      </w:r>
+                      <w:r>
+                        <w:rPr>
+                          <w:rFonts w:hint="eastAsia"/>
+                        </w:rPr>
+                        <w:t>」…</w:t>
+                      </w:r>
+                      <w:r>
+                        <w:rPr>
+                          <w:rFonts w:hint="eastAsia"/>
+                        </w:rPr>
+                        <w:t>攻撃せずに相手の攻撃を回避することに専念します</w:t>
+                      </w:r>
+                      <w:r>
+                        <w:rPr>
+                          <w:rFonts w:hint="eastAsia"/>
+                        </w:rPr>
+                        <w:t>。</w:t>
+                      </w:r>
+                      <w:r>
+                        <w:rPr>
+                          <w:rFonts w:hint="eastAsia"/>
+                        </w:rPr>
+                        <w:t>＊</w:t>
+                      </w:r>
+                      <w:r>
+                        <w:rPr>
+                          <w:rFonts w:hint="eastAsia"/>
+                        </w:rPr>
+                        <w:t>敵ターン</w:t>
+                      </w:r>
+                      <w:r>
+                        <w:rPr>
+                          <w:rFonts w:hint="eastAsia"/>
+                        </w:rPr>
+                        <w:t>のコマンドです。</w:t>
+                      </w:r>
+                    </w:p>
+                  </w:txbxContent>
+                </v:textbox>
+                <w10:wrap type="square"/>
+              </v:shape>
+            </w:pict>
+          </mc:Fallback>
+        </mc:AlternateContent>
+      </w:r>
+      <w:r>
+        <w:rPr>
+          <w:rFonts w:hint="eastAsia"/>
+          <w:b/>
+          <w:bCs/>
+          <w:noProof/>
+          <w:sz w:val="20"/>
+          <w:szCs w:val="21"/>
+        </w:rPr>
+        <w:drawing>
+          <wp:inline distT="0" distB="0" distL="0" distR="0" wp14:anchorId="569610D6" wp14:editId="5953BB59">
+            <wp:extent cx="3253154" cy="2187130"/>
+            <wp:effectExtent l="0" t="0" r="4445" b="3810"/>
+            <wp:docPr id="199" name="図 199"/>
+            <wp:cNvGraphicFramePr>
+              <a:graphicFrameLocks xmlns:a="http://schemas.openxmlformats.org/drawingml/2006/main" noChangeAspect="1"/>
+            </wp:cNvGraphicFramePr>
+            <a:graphic xmlns:a="http://schemas.openxmlformats.org/drawingml/2006/main">
+              <a:graphicData uri="http://schemas.openxmlformats.org/drawingml/2006/picture">
+                <pic:pic xmlns:pic="http://schemas.openxmlformats.org/drawingml/2006/picture">
+                  <pic:nvPicPr>
+                    <pic:cNvPr id="0" name="Picture 3"/>
+                    <pic:cNvPicPr>
+                      <a:picLocks noChangeAspect="1" noChangeArrowheads="1"/>
+                    </pic:cNvPicPr>
+                  </pic:nvPicPr>
+                  <pic:blipFill rotWithShape="1">
+                    <a:blip r:embed="rId5" cstate="print">
+                      <a:extLst>
+                        <a:ext uri="{28A0092B-C50C-407E-A947-70E740481C1C}">
+                          <a14:useLocalDpi xmlns:a14="http://schemas.microsoft.com/office/drawing/2010/main" val="0"/>
+                        </a:ext>
+                      </a:extLst>
+                    </a:blip>
+                    <a:srcRect l="15791" t="6837" r="15649" b="11123"/>
+                    <a:stretch/>
+                  </pic:blipFill>
+                  <pic:spPr bwMode="auto">
+                    <a:xfrm>
+                      <a:off x="0" y="0"/>
+                      <a:ext cx="3276465" cy="2202802"/>
+                    </a:xfrm>
+                    <a:prstGeom prst="rect">
+                      <a:avLst/>
+                    </a:prstGeom>
+                    <a:noFill/>
+                    <a:ln>
+                      <a:noFill/>
+                    </a:ln>
+                    <a:extLst>
+                      <a:ext uri="{53640926-AAD7-44D8-BBD7-CCE9431645EC}">
+                        <a14:shadowObscured xmlns:a14="http://schemas.microsoft.com/office/drawing/2010/main"/>
+                      </a:ext>
+                    </a:extLst>
+                  </pic:spPr>
+                </pic:pic>
+              </a:graphicData>
+            </a:graphic>
+          </wp:inline>
+        </w:drawing>
+      </w:r>
+    </w:p>
+    <w:p>
+      <w:pPr>
+        <w:jc w:val="left"/>
+        <w:rPr>
+          <w:b/>
+          <w:bCs/>
+          <w:sz w:val="20"/>
+          <w:szCs w:val="21"/>
+        </w:rPr>
+      </w:pPr>
+    </w:p>
+    <w:p>
+      <w:pPr>
+        <w:jc w:val="left"/>
+        <w:rPr>
+          <w:b/>
+          <w:bCs/>
+          <w:sz w:val="20"/>
+          <w:szCs w:val="21"/>
+        </w:rPr>
+      </w:pPr>
+    </w:p>
+    <w:p>
+      <w:pPr>
+        <w:jc w:val="left"/>
+        <w:rPr>
+          <w:b/>
+          <w:bCs/>
+          <w:sz w:val="20"/>
+          <w:szCs w:val="21"/>
+        </w:rPr>
+      </w:pPr>
+    </w:p>
+    <w:p>
+      <w:pPr>
+        <w:jc w:val="left"/>
+        <w:rPr>
+          <w:b/>
+          <w:bCs/>
+          <w:sz w:val="20"/>
+          <w:szCs w:val="21"/>
+        </w:rPr>
+      </w:pPr>
+    </w:p>
+    <w:p>
+      <w:pPr>
+        <w:jc w:val="left"/>
+        <w:rPr>
+          <w:b/>
+          <w:bCs/>
+          <w:sz w:val="20"/>
+          <w:szCs w:val="21"/>
+        </w:rPr>
+      </w:pPr>
+    </w:p>
+    <w:p>
+      <w:pPr>
+        <w:jc w:val="left"/>
+        <w:rPr>
+          <w:rFonts w:hint="eastAsia"/>
+          <w:b/>
+          <w:bCs/>
+          <w:sz w:val="20"/>
+          <w:szCs w:val="21"/>
+        </w:rPr>
+      </w:pPr>
+    </w:p>
+    <w:p>
+      <w:pPr>
+        <w:jc w:val="left"/>
+        <w:rPr>
+          <w:b/>
+          <w:bCs/>
+          <w:sz w:val="20"/>
+          <w:szCs w:val="21"/>
+        </w:rPr>
+      </w:pPr>
+      <w:r>
+        <w:rPr>
+          <w:noProof/>
+          <w:sz w:val="20"/>
+          <w:szCs w:val="21"/>
+        </w:rPr>
+        <w:lastRenderedPageBreak/>
+        <mc:AlternateContent>
+          <mc:Choice Requires="wps">
+            <w:drawing>
+              <wp:anchor distT="45720" distB="45720" distL="114300" distR="114300" simplePos="0" relativeHeight="251723776" behindDoc="0" locked="0" layoutInCell="1" allowOverlap="1" wp14:anchorId="2FFFF0F8" wp14:editId="6F757BF5">
+                <wp:simplePos x="0" y="0"/>
+                <wp:positionH relativeFrom="column">
+                  <wp:posOffset>2971703</wp:posOffset>
+                </wp:positionH>
+                <wp:positionV relativeFrom="paragraph">
+                  <wp:posOffset>61448</wp:posOffset>
+                </wp:positionV>
+                <wp:extent cx="3516630" cy="1404620"/>
+                <wp:effectExtent l="0" t="0" r="26670" b="13970"/>
+                <wp:wrapSquare wrapText="bothSides"/>
+                <wp:docPr id="201" name="テキスト ボックス 2"/>
+                <wp:cNvGraphicFramePr>
+                  <a:graphicFrameLocks xmlns:a="http://schemas.openxmlformats.org/drawingml/2006/main"/>
+                </wp:cNvGraphicFramePr>
+                <a:graphic xmlns:a="http://schemas.openxmlformats.org/drawingml/2006/main">
+                  <a:graphicData uri="http://schemas.microsoft.com/office/word/2010/wordprocessingShape">
+                    <wps:wsp>
+                      <wps:cNvSpPr txBox="1">
+                        <a:spLocks noChangeArrowheads="1"/>
+                      </wps:cNvSpPr>
+                      <wps:spPr bwMode="auto">
+                        <a:xfrm>
+                          <a:off x="0" y="0"/>
+                          <a:ext cx="3516630" cy="1404620"/>
+                        </a:xfrm>
+                        <a:prstGeom prst="rect">
+                          <a:avLst/>
+                        </a:prstGeom>
+                        <a:solidFill>
+                          <a:srgbClr val="FFFFFF"/>
+                        </a:solidFill>
+                        <a:ln w="9525">
+                          <a:solidFill>
+                            <a:srgbClr val="000000"/>
+                          </a:solidFill>
+                          <a:miter lim="800000"/>
+                          <a:headEnd/>
+                          <a:tailEnd/>
+                        </a:ln>
+                      </wps:spPr>
+                      <wps:txbx>
+                        <w:txbxContent>
+                          <w:p>
+                            <w:pPr>
+                              <w:rPr>
+                                <w:rFonts w:hint="eastAsia"/>
+                              </w:rPr>
+                            </w:pPr>
+                            <w:r>
+                              <w:rPr>
+                                <w:rFonts w:hint="eastAsia"/>
+                              </w:rPr>
+                              <w:t>戦闘を行う自軍キャラ、相手キャラのグラフィックやHP、MP、技のエフェクト等を描画します。戦闘ムービー中は</w:t>
+                            </w:r>
+                            <w:r>
+                              <w:rPr>
+                                <w:rFonts w:hint="eastAsia"/>
+                              </w:rPr>
+                              <w:t>プレイヤーが操作することはありません</w:t>
+                            </w:r>
+                            <w:r>
+                              <w:rPr>
+                                <w:rFonts w:hint="eastAsia"/>
+                              </w:rPr>
+                              <w:t>。</w:t>
+                            </w:r>
+                          </w:p>
+                        </w:txbxContent>
+                      </wps:txbx>
+                      <wps:bodyPr rot="0" vert="horz" wrap="square" lIns="91440" tIns="45720" rIns="91440" bIns="45720" anchor="t" anchorCtr="0">
+                        <a:spAutoFit/>
+                      </wps:bodyPr>
+                    </wps:wsp>
+                  </a:graphicData>
+                </a:graphic>
+                <wp14:sizeRelH relativeFrom="margin">
+                  <wp14:pctWidth>0</wp14:pctWidth>
+                </wp14:sizeRelH>
+                <wp14:sizeRelV relativeFrom="margin">
+                  <wp14:pctHeight>20000</wp14:pctHeight>
+                </wp14:sizeRelV>
+              </wp:anchor>
+            </w:drawing>
+          </mc:Choice>
+          <mc:Fallback>
+            <w:pict>
+              <v:shape w14:anchorId="2FFFF0F8" id="_x0000_s1064" type="#_x0000_t202" style="position:absolute;margin-left:234pt;margin-top:4.85pt;width:276.9pt;height:110.6pt;z-index:251723776;visibility:visible;mso-wrap-style:square;mso-width-percent:0;mso-height-percent:200;mso-wrap-distance-left:9pt;mso-wrap-distance-top:3.6pt;mso-wrap-distance-right:9pt;mso-wrap-distance-bottom:3.6pt;mso-position-horizontal:absolute;mso-position-horizontal-relative:text;mso-position-vertical:absolute;mso-position-vertical-relative:text;mso-width-percent:0;mso-height-percent:200;mso-width-relative:margin;mso-height-relative:margin;v-text-anchor:top" o:gfxdata="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">
+                <v:textbox style="mso-fit-shape-to-text:t">
+                  <w:txbxContent>
+                    <w:p>
+                      <w:pPr>
+                        <w:rPr>
+                          <w:rFonts w:hint="eastAsia"/>
+                        </w:rPr>
+                      </w:pPr>
+                      <w:r>
+                        <w:rPr>
+                          <w:rFonts w:hint="eastAsia"/>
+                        </w:rPr>
+                        <w:t>戦闘を行う自軍キャラ、相手キャラのグラフィックやHP、MP、技のエフェクト等を描画します。戦闘ムービー中は</w:t>
+                      </w:r>
+                      <w:r>
+                        <w:rPr>
+                          <w:rFonts w:hint="eastAsia"/>
+                        </w:rPr>
+                        <w:t>プレイヤーが操作することはありません</w:t>
+                      </w:r>
+                      <w:r>
+                        <w:rPr>
+                          <w:rFonts w:hint="eastAsia"/>
+                        </w:rPr>
+                        <w:t>。</w:t>
+                      </w:r>
+                    </w:p>
+                  </w:txbxContent>
+                </v:textbox>
+                <w10:wrap type="square"/>
+              </v:shape>
+            </w:pict>
+          </mc:Fallback>
+        </mc:AlternateContent>
+      </w:r>
+      <w:r>
+        <w:rPr>
+          <w:rFonts w:hint="eastAsia"/>
+          <w:b/>
+          <w:bCs/>
           <w:sz w:val="20"/>
           <w:szCs w:val="21"/>
         </w:rPr>
@@ -3097,8 +7137,224 @@
           <w:sz w:val="20"/>
           <w:szCs w:val="21"/>
         </w:rPr>
+        <mc:AlternateContent>
+          <mc:Choice Requires="wps">
+            <w:drawing>
+              <wp:anchor distT="45720" distB="45720" distL="114300" distR="114300" simplePos="0" relativeHeight="251727872" behindDoc="0" locked="0" layoutInCell="1" allowOverlap="1" wp14:anchorId="593E8418" wp14:editId="5B2F50AC">
+                <wp:simplePos x="0" y="0"/>
+                <wp:positionH relativeFrom="column">
+                  <wp:posOffset>2954215</wp:posOffset>
+                </wp:positionH>
+                <wp:positionV relativeFrom="paragraph">
+                  <wp:posOffset>1285435</wp:posOffset>
+                </wp:positionV>
+                <wp:extent cx="3516630" cy="1404620"/>
+                <wp:effectExtent l="0" t="0" r="26670" b="13970"/>
+                <wp:wrapSquare wrapText="bothSides"/>
+                <wp:docPr id="203" name="テキスト ボックス 2"/>
+                <wp:cNvGraphicFramePr>
+                  <a:graphicFrameLocks xmlns:a="http://schemas.openxmlformats.org/drawingml/2006/main"/>
+                </wp:cNvGraphicFramePr>
+                <a:graphic xmlns:a="http://schemas.openxmlformats.org/drawingml/2006/main">
+                  <a:graphicData uri="http://schemas.microsoft.com/office/word/2010/wordprocessingShape">
+                    <wps:wsp>
+                      <wps:cNvSpPr txBox="1">
+                        <a:spLocks noChangeArrowheads="1"/>
+                      </wps:cNvSpPr>
+                      <wps:spPr bwMode="auto">
+                        <a:xfrm>
+                          <a:off x="0" y="0"/>
+                          <a:ext cx="3516630" cy="1404620"/>
+                        </a:xfrm>
+                        <a:prstGeom prst="rect">
+                          <a:avLst/>
+                        </a:prstGeom>
+                        <a:solidFill>
+                          <a:srgbClr val="FFFFFF"/>
+                        </a:solidFill>
+                        <a:ln w="9525">
+                          <a:solidFill>
+                            <a:srgbClr val="000000"/>
+                          </a:solidFill>
+                          <a:miter lim="800000"/>
+                          <a:headEnd/>
+                          <a:tailEnd/>
+                        </a:ln>
+                      </wps:spPr>
+                      <wps:txbx>
+                        <w:txbxContent>
+                          <w:p>
+                            <w:pPr>
+                              <w:rPr>
+                                <w:rFonts w:hint="eastAsia"/>
+                              </w:rPr>
+                            </w:pPr>
+                            <w:r>
+                              <w:rPr>
+                                <w:rFonts w:hint="eastAsia"/>
+                              </w:rPr>
+                              <w:t>画面下部にはキャラクターの顔グラフィックとセリフが表示されます。</w:t>
+                            </w:r>
+                          </w:p>
+                        </w:txbxContent>
+                      </wps:txbx>
+                      <wps:bodyPr rot="0" vert="horz" wrap="square" lIns="91440" tIns="45720" rIns="91440" bIns="45720" anchor="t" anchorCtr="0">
+                        <a:spAutoFit/>
+                      </wps:bodyPr>
+                    </wps:wsp>
+                  </a:graphicData>
+                </a:graphic>
+                <wp14:sizeRelH relativeFrom="margin">
+                  <wp14:pctWidth>0</wp14:pctWidth>
+                </wp14:sizeRelH>
+                <wp14:sizeRelV relativeFrom="margin">
+                  <wp14:pctHeight>20000</wp14:pctHeight>
+                </wp14:sizeRelV>
+              </wp:anchor>
+            </w:drawing>
+          </mc:Choice>
+          <mc:Fallback>
+            <w:pict>
+              <v:shape w14:anchorId="593E8418" id="_x0000_s1065" type="#_x0000_t202" style="position:absolute;margin-left:232.6pt;margin-top:101.2pt;width:276.9pt;height:110.6pt;z-index:251727872;visibility:visible;mso-wrap-style:square;mso-width-percent:0;mso-height-percent:200;mso-wrap-distance-left:9pt;mso-wrap-distance-top:3.6pt;mso-wrap-distance-right:9pt;mso-wrap-distance-bottom:3.6pt;mso-position-horizontal:absolute;mso-position-horizontal-relative:text;mso-position-vertical:absolute;mso-position-vertical-relative:text;mso-width-percent:0;mso-height-percent:200;mso-width-relative:margin;mso-height-relative:margin;v-text-anchor:top" o:gfxdata="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">
+                <v:textbox style="mso-fit-shape-to-text:t">
+                  <w:txbxContent>
+                    <w:p>
+                      <w:pPr>
+                        <w:rPr>
+                          <w:rFonts w:hint="eastAsia"/>
+                        </w:rPr>
+                      </w:pPr>
+                      <w:r>
+                        <w:rPr>
+                          <w:rFonts w:hint="eastAsia"/>
+                        </w:rPr>
+                        <w:t>画面下部にはキャラクターの顔グラフィックとセリフが表示されます。</w:t>
+                      </w:r>
+                    </w:p>
+                  </w:txbxContent>
+                </v:textbox>
+                <w10:wrap type="square"/>
+              </v:shape>
+            </w:pict>
+          </mc:Fallback>
+        </mc:AlternateContent>
+      </w:r>
+      <w:r>
+        <w:rPr>
+          <w:noProof/>
+          <w:sz w:val="20"/>
+          <w:szCs w:val="21"/>
+        </w:rPr>
+        <mc:AlternateContent>
+          <mc:Choice Requires="wps">
+            <w:drawing>
+              <wp:anchor distT="45720" distB="45720" distL="114300" distR="114300" simplePos="0" relativeHeight="251725824" behindDoc="0" locked="0" layoutInCell="1" allowOverlap="1" wp14:anchorId="3FA0D043" wp14:editId="2B81698A">
+                <wp:simplePos x="0" y="0"/>
+                <wp:positionH relativeFrom="column">
+                  <wp:posOffset>2963008</wp:posOffset>
+                </wp:positionH>
+                <wp:positionV relativeFrom="paragraph">
+                  <wp:posOffset>669973</wp:posOffset>
+                </wp:positionV>
+                <wp:extent cx="3516630" cy="1404620"/>
+                <wp:effectExtent l="0" t="0" r="26670" b="13970"/>
+                <wp:wrapSquare wrapText="bothSides"/>
+                <wp:docPr id="202" name="テキスト ボックス 2"/>
+                <wp:cNvGraphicFramePr>
+                  <a:graphicFrameLocks xmlns:a="http://schemas.openxmlformats.org/drawingml/2006/main"/>
+                </wp:cNvGraphicFramePr>
+                <a:graphic xmlns:a="http://schemas.openxmlformats.org/drawingml/2006/main">
+                  <a:graphicData uri="http://schemas.microsoft.com/office/word/2010/wordprocessingShape">
+                    <wps:wsp>
+                      <wps:cNvSpPr txBox="1">
+                        <a:spLocks noChangeArrowheads="1"/>
+                      </wps:cNvSpPr>
+                      <wps:spPr bwMode="auto">
+                        <a:xfrm>
+                          <a:off x="0" y="0"/>
+                          <a:ext cx="3516630" cy="1404620"/>
+                        </a:xfrm>
+                        <a:prstGeom prst="rect">
+                          <a:avLst/>
+                        </a:prstGeom>
+                        <a:solidFill>
+                          <a:srgbClr val="FFFFFF"/>
+                        </a:solidFill>
+                        <a:ln w="9525">
+                          <a:solidFill>
+                            <a:srgbClr val="000000"/>
+                          </a:solidFill>
+                          <a:miter lim="800000"/>
+                          <a:headEnd/>
+                          <a:tailEnd/>
+                        </a:ln>
+                      </wps:spPr>
+                      <wps:txbx>
+                        <w:txbxContent>
+                          <w:p>
+                            <w:pPr>
+                              <w:rPr>
+                                <w:rFonts w:hint="eastAsia"/>
+                              </w:rPr>
+                            </w:pPr>
+                            <w:r>
+                              <w:rPr>
+                                <w:rFonts w:hint="eastAsia"/>
+                              </w:rPr>
+                              <w:t>攻撃が命中した場合、ダメージが画面上に表示され、その分HPが減少します。</w:t>
+                            </w:r>
+                          </w:p>
+                        </w:txbxContent>
+                      </wps:txbx>
+                      <wps:bodyPr rot="0" vert="horz" wrap="square" lIns="91440" tIns="45720" rIns="91440" bIns="45720" anchor="t" anchorCtr="0">
+                        <a:spAutoFit/>
+                      </wps:bodyPr>
+                    </wps:wsp>
+                  </a:graphicData>
+                </a:graphic>
+                <wp14:sizeRelH relativeFrom="margin">
+                  <wp14:pctWidth>0</wp14:pctWidth>
+                </wp14:sizeRelH>
+                <wp14:sizeRelV relativeFrom="margin">
+                  <wp14:pctHeight>20000</wp14:pctHeight>
+                </wp14:sizeRelV>
+              </wp:anchor>
+            </w:drawing>
+          </mc:Choice>
+          <mc:Fallback>
+            <w:pict>
+              <v:shape w14:anchorId="3FA0D043" id="_x0000_s1066" type="#_x0000_t202" style="position:absolute;margin-left:233.3pt;margin-top:52.75pt;width:276.9pt;height:110.6pt;z-index:251725824;visibility:visible;mso-wrap-style:square;mso-width-percent:0;mso-height-percent:200;mso-wrap-distance-left:9pt;mso-wrap-distance-top:3.6pt;mso-wrap-distance-right:9pt;mso-wrap-distance-bottom:3.6pt;mso-position-horizontal:absolute;mso-position-horizontal-relative:text;mso-position-vertical:absolute;mso-position-vertical-relative:text;mso-width-percent:0;mso-height-percent:200;mso-width-relative:margin;mso-height-relative:margin;v-text-anchor:top" o:gfxdata="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">
+                <v:textbox style="mso-fit-shape-to-text:t">
+                  <w:txbxContent>
+                    <w:p>
+                      <w:pPr>
+                        <w:rPr>
+                          <w:rFonts w:hint="eastAsia"/>
+                        </w:rPr>
+                      </w:pPr>
+                      <w:r>
+                        <w:rPr>
+                          <w:rFonts w:hint="eastAsia"/>
+                        </w:rPr>
+                        <w:t>攻撃が命中した場合、ダメージが画面上に表示され、その分HPが減少します。</w:t>
+                      </w:r>
+                    </w:p>
+                  </w:txbxContent>
+                </v:textbox>
+                <w10:wrap type="square"/>
+              </v:shape>
+            </w:pict>
+          </mc:Fallback>
+        </mc:AlternateContent>
+      </w:r>
+      <w:r>
+        <w:rPr>
+          <w:noProof/>
+          <w:sz w:val="20"/>
+          <w:szCs w:val="21"/>
+        </w:rPr>
         <w:drawing>
-          <wp:inline distT="0" distB="0" distL="0" distR="0" wp14:anchorId="4930DC7A" wp14:editId="566CDD0A">
+          <wp:inline distT="0" distB="0" distL="0" distR="0" wp14:anchorId="4930DC7A" wp14:editId="141AACA2">
             <wp:extent cx="2795954" cy="2098714"/>
             <wp:effectExtent l="0" t="0" r="4445" b="0"/>
             <wp:docPr id="10" name="図 10" descr="スーパーロボット大戦F | ソフトウェアカタログ | プレイステーション® オフィシャルサイト"/>
@@ -3115,7 +7371,7 @@
                     </pic:cNvPicPr>
                   </pic:nvPicPr>
                   <pic:blipFill>
-                    <a:blip r:embed="rId5">
+                    <a:blip r:embed="rId6">
                       <a:extLst>
                         <a:ext uri="{28A0092B-C50C-407E-A947-70E740481C1C}">
                           <a14:useLocalDpi xmlns:a14="http://schemas.microsoft.com/office/drawing/2010/main" val="0"/>
@@ -3160,90 +7416,18 @@
       <w:pPr>
         <w:jc w:val="left"/>
         <w:rPr>
-          <w:sz w:val="20"/>
-          <w:szCs w:val="21"/>
-        </w:rPr>
-      </w:pPr>
-    </w:p>
-    <w:p>
-      <w:pPr>
-        <w:jc w:val="left"/>
-        <w:rPr>
-          <w:sz w:val="20"/>
-          <w:szCs w:val="21"/>
-        </w:rPr>
-      </w:pPr>
-    </w:p>
-    <w:p>
-      <w:pPr>
-        <w:jc w:val="left"/>
-        <w:rPr>
-          <w:sz w:val="20"/>
-          <w:szCs w:val="21"/>
-        </w:rPr>
-      </w:pPr>
-    </w:p>
-    <w:p>
-      <w:pPr>
-        <w:jc w:val="left"/>
-        <w:rPr>
-          <w:sz w:val="20"/>
-          <w:szCs w:val="21"/>
-        </w:rPr>
-      </w:pPr>
-    </w:p>
-    <w:p>
-      <w:pPr>
-        <w:jc w:val="left"/>
-        <w:rPr>
-          <w:sz w:val="20"/>
-          <w:szCs w:val="21"/>
-        </w:rPr>
-      </w:pPr>
-    </w:p>
-    <w:p>
-      <w:pPr>
-        <w:jc w:val="left"/>
-        <w:rPr>
-          <w:sz w:val="20"/>
-          <w:szCs w:val="21"/>
-        </w:rPr>
-      </w:pPr>
-    </w:p>
-    <w:p>
-      <w:pPr>
-        <w:jc w:val="left"/>
-        <w:rPr>
-          <w:sz w:val="20"/>
-          <w:szCs w:val="21"/>
-        </w:rPr>
-      </w:pPr>
-    </w:p>
-    <w:p>
-      <w:pPr>
-        <w:jc w:val="left"/>
-        <w:rPr>
-          <w:sz w:val="20"/>
-          <w:szCs w:val="21"/>
-        </w:rPr>
-      </w:pPr>
-    </w:p>
-    <w:p>
-      <w:pPr>
-        <w:jc w:val="left"/>
-        <w:rPr>
-          <w:sz w:val="20"/>
-          <w:szCs w:val="21"/>
-        </w:rPr>
-      </w:pPr>
-      <w:r>
-        <w:rPr>
           <w:rFonts w:hint="eastAsia"/>
           <w:sz w:val="20"/>
           <w:szCs w:val="21"/>
         </w:rPr>
-        <w:lastRenderedPageBreak/>
-        <w:t>プレイ画面(ステータス画面)</w:t>
+      </w:pPr>
+      <w:r>
+        <w:rPr>
+          <w:rFonts w:hint="eastAsia"/>
+          <w:sz w:val="20"/>
+          <w:szCs w:val="21"/>
+        </w:rPr>
+        <w:t>ステータス画面</w:t>
       </w:r>
     </w:p>
     <w:p>
@@ -3261,8 +7445,8 @@
           <w:szCs w:val="21"/>
         </w:rPr>
         <w:drawing>
-          <wp:inline distT="0" distB="0" distL="0" distR="0" wp14:anchorId="2D4AFCE7" wp14:editId="768FDBC5">
-            <wp:extent cx="2846066" cy="2312377"/>
+          <wp:inline distT="0" distB="0" distL="0" distR="0" wp14:anchorId="2D4AFCE7" wp14:editId="70243447">
+            <wp:extent cx="2845435" cy="2250319"/>
             <wp:effectExtent l="0" t="0" r="0" b="0"/>
             <wp:docPr id="1" name="図 1" descr="スパロボF完MOD始まりと終わりが集う場所オリジナルダンクーガ戦(バイオリレーション有) - YouTube"/>
             <wp:cNvGraphicFramePr>
@@ -3278,20 +7462,20 @@
                     </pic:cNvPicPr>
                   </pic:nvPicPr>
                   <pic:blipFill rotWithShape="1">
-                    <a:blip r:embed="rId6" cstate="print">
+                    <a:blip r:embed="rId7" cstate="print">
                       <a:extLst>
                         <a:ext uri="{28A0092B-C50C-407E-A947-70E740481C1C}">
                           <a14:useLocalDpi xmlns:a14="http://schemas.microsoft.com/office/drawing/2010/main" val="0"/>
                         </a:ext>
                       </a:extLst>
                     </a:blip>
-                    <a:srcRect l="15398" r="15384"/>
+                    <a:srcRect l="15398" t="2663" r="15384"/>
                     <a:stretch/>
                   </pic:blipFill>
                   <pic:spPr bwMode="auto">
                     <a:xfrm>
                       <a:off x="0" y="0"/>
-                      <a:ext cx="2869766" cy="2331633"/>
+                      <a:ext cx="2869766" cy="2269561"/>
                     </a:xfrm>
                     <a:prstGeom prst="rect">
                       <a:avLst/>
@@ -3317,231 +7501,6 @@
       <w:pPr>
         <w:jc w:val="left"/>
         <w:rPr>
-          <w:sz w:val="20"/>
-          <w:szCs w:val="21"/>
-        </w:rPr>
-      </w:pPr>
-    </w:p>
-    <w:p>
-      <w:pPr>
-        <w:jc w:val="left"/>
-        <w:rPr>
-          <w:sz w:val="20"/>
-          <w:szCs w:val="21"/>
-        </w:rPr>
-      </w:pPr>
-    </w:p>
-    <w:p>
-      <w:pPr>
-        <w:jc w:val="left"/>
-        <w:rPr>
-          <w:sz w:val="20"/>
-          <w:szCs w:val="21"/>
-        </w:rPr>
-      </w:pPr>
-    </w:p>
-    <w:p>
-      <w:pPr>
-        <w:jc w:val="left"/>
-        <w:rPr>
-          <w:sz w:val="20"/>
-          <w:szCs w:val="21"/>
-        </w:rPr>
-      </w:pPr>
-    </w:p>
-    <w:p>
-      <w:pPr>
-        <w:jc w:val="left"/>
-        <w:rPr>
-          <w:sz w:val="20"/>
-          <w:szCs w:val="21"/>
-        </w:rPr>
-      </w:pPr>
-    </w:p>
-    <w:p>
-      <w:pPr>
-        <w:jc w:val="left"/>
-        <w:rPr>
-          <w:sz w:val="20"/>
-          <w:szCs w:val="21"/>
-        </w:rPr>
-      </w:pPr>
-    </w:p>
-    <w:p>
-      <w:pPr>
-        <w:jc w:val="left"/>
-        <w:rPr>
-          <w:sz w:val="20"/>
-          <w:szCs w:val="21"/>
-        </w:rPr>
-      </w:pPr>
-    </w:p>
-    <w:p>
-      <w:pPr>
-        <w:jc w:val="left"/>
-        <w:rPr>
-          <w:sz w:val="20"/>
-          <w:szCs w:val="21"/>
-        </w:rPr>
-      </w:pPr>
-    </w:p>
-    <w:p>
-      <w:pPr>
-        <w:jc w:val="left"/>
-        <w:rPr>
-          <w:sz w:val="20"/>
-          <w:szCs w:val="21"/>
-        </w:rPr>
-      </w:pPr>
-    </w:p>
-    <w:p>
-      <w:pPr>
-        <w:jc w:val="left"/>
-        <w:rPr>
-          <w:sz w:val="20"/>
-          <w:szCs w:val="21"/>
-        </w:rPr>
-      </w:pPr>
-    </w:p>
-    <w:p>
-      <w:pPr>
-        <w:jc w:val="left"/>
-        <w:rPr>
-          <w:sz w:val="20"/>
-          <w:szCs w:val="21"/>
-        </w:rPr>
-      </w:pPr>
-    </w:p>
-    <w:p>
-      <w:pPr>
-        <w:jc w:val="left"/>
-        <w:rPr>
-          <w:sz w:val="20"/>
-          <w:szCs w:val="21"/>
-        </w:rPr>
-      </w:pPr>
-    </w:p>
-    <w:p>
-      <w:pPr>
-        <w:jc w:val="left"/>
-        <w:rPr>
-          <w:sz w:val="20"/>
-          <w:szCs w:val="21"/>
-        </w:rPr>
-      </w:pPr>
-    </w:p>
-    <w:p>
-      <w:pPr>
-        <w:jc w:val="left"/>
-        <w:rPr>
-          <w:sz w:val="20"/>
-          <w:szCs w:val="21"/>
-        </w:rPr>
-      </w:pPr>
-    </w:p>
-    <w:p>
-      <w:pPr>
-        <w:jc w:val="left"/>
-        <w:rPr>
-          <w:sz w:val="20"/>
-          <w:szCs w:val="21"/>
-        </w:rPr>
-      </w:pPr>
-    </w:p>
-    <w:p>
-      <w:pPr>
-        <w:jc w:val="left"/>
-        <w:rPr>
-          <w:sz w:val="20"/>
-          <w:szCs w:val="21"/>
-        </w:rPr>
-      </w:pPr>
-    </w:p>
-    <w:p>
-      <w:pPr>
-        <w:jc w:val="left"/>
-        <w:rPr>
-          <w:sz w:val="20"/>
-          <w:szCs w:val="21"/>
-        </w:rPr>
-      </w:pPr>
-    </w:p>
-    <w:p>
-      <w:pPr>
-        <w:jc w:val="left"/>
-        <w:rPr>
-          <w:sz w:val="20"/>
-          <w:szCs w:val="21"/>
-        </w:rPr>
-      </w:pPr>
-    </w:p>
-    <w:p>
-      <w:pPr>
-        <w:jc w:val="left"/>
-        <w:rPr>
-          <w:sz w:val="20"/>
-          <w:szCs w:val="21"/>
-        </w:rPr>
-      </w:pPr>
-    </w:p>
-    <w:p>
-      <w:pPr>
-        <w:jc w:val="left"/>
-        <w:rPr>
-          <w:sz w:val="20"/>
-          <w:szCs w:val="21"/>
-        </w:rPr>
-      </w:pPr>
-    </w:p>
-    <w:p>
-      <w:pPr>
-        <w:jc w:val="left"/>
-        <w:rPr>
-          <w:sz w:val="20"/>
-          <w:szCs w:val="21"/>
-        </w:rPr>
-      </w:pPr>
-    </w:p>
-    <w:p>
-      <w:pPr>
-        <w:jc w:val="left"/>
-        <w:rPr>
-          <w:sz w:val="20"/>
-          <w:szCs w:val="21"/>
-        </w:rPr>
-      </w:pPr>
-    </w:p>
-    <w:p>
-      <w:pPr>
-        <w:jc w:val="left"/>
-        <w:rPr>
-          <w:sz w:val="20"/>
-          <w:szCs w:val="21"/>
-        </w:rPr>
-      </w:pPr>
-    </w:p>
-    <w:p>
-      <w:pPr>
-        <w:jc w:val="left"/>
-        <w:rPr>
-          <w:sz w:val="20"/>
-          <w:szCs w:val="21"/>
-        </w:rPr>
-      </w:pPr>
-    </w:p>
-    <w:p>
-      <w:pPr>
-        <w:jc w:val="left"/>
-        <w:rPr>
-          <w:sz w:val="20"/>
-          <w:szCs w:val="21"/>
-        </w:rPr>
-      </w:pPr>
-    </w:p>
-    <w:p>
-      <w:pPr>
-        <w:jc w:val="left"/>
-        <w:rPr>
           <w:rFonts w:hint="eastAsia"/>
           <w:sz w:val="20"/>
           <w:szCs w:val="21"/>
@@ -3562,7 +7521,6 @@
           <w:sz w:val="20"/>
           <w:szCs w:val="21"/>
         </w:rPr>
-        <w:lastRenderedPageBreak/>
         <w:t>仕様書を書く際の基礎</w:t>
       </w:r>
     </w:p>
@@ -3705,6 +7663,10 @@
     <w:p>
       <w:pPr>
         <w:jc w:val="left"/>
+        <w:rPr>
+          <w:rFonts w:hint="eastAsia"/>
+          <w:u w:val="single"/>
+        </w:rPr>
       </w:pPr>
       <w:r>
         <w:t>・</w:t>
@@ -4161,6 +8123,64 @@
     <w:semiHidden/>
     <w:unhideWhenUsed/>
   </w:style>
+  <w:style w:type="character" w:styleId="a3">
+    <w:name w:val="annotation reference"/>
+    <w:basedOn w:val="a0"/>
+    <w:uiPriority w:val="99"/>
+    <w:semiHidden/>
+    <w:unhideWhenUsed/>
+    <w:rsid w:val="001A6D78"/>
+    <w:rPr>
+      <w:sz w:val="18"/>
+      <w:szCs w:val="18"/>
+    </w:rPr>
+  </w:style>
+  <w:style w:type="paragraph" w:styleId="a4">
+    <w:name w:val="annotation text"/>
+    <w:basedOn w:val="a"/>
+    <w:link w:val="a5"/>
+    <w:uiPriority w:val="99"/>
+    <w:semiHidden/>
+    <w:unhideWhenUsed/>
+    <w:rsid w:val="001A6D78"/>
+    <w:pPr>
+      <w:jc w:val="left"/>
+    </w:pPr>
+  </w:style>
+  <w:style w:type="character" w:customStyle="1" w:styleId="a5">
+    <w:name w:val="コメント文字列 (文字)"/>
+    <w:basedOn w:val="a0"/>
+    <w:link w:val="a4"/>
+    <w:uiPriority w:val="99"/>
+    <w:semiHidden/>
+    <w:rsid w:val="001A6D78"/>
+  </w:style>
+  <w:style w:type="paragraph" w:styleId="a6">
+    <w:name w:val="annotation subject"/>
+    <w:basedOn w:val="a4"/>
+    <w:next w:val="a4"/>
+    <w:link w:val="a7"/>
+    <w:uiPriority w:val="99"/>
+    <w:semiHidden/>
+    <w:unhideWhenUsed/>
+    <w:rsid w:val="001A6D78"/>
+    <w:rPr>
+      <w:b/>
+      <w:bCs/>
+    </w:rPr>
+  </w:style>
+  <w:style w:type="character" w:customStyle="1" w:styleId="a7">
+    <w:name w:val="コメント内容 (文字)"/>
+    <w:basedOn w:val="a5"/>
+    <w:link w:val="a6"/>
+    <w:uiPriority w:val="99"/>
+    <w:semiHidden/>
+    <w:rsid w:val="001A6D78"/>
+    <w:rPr>
+      <w:b/>
+      <w:bCs/>
+    </w:rPr>
+  </w:style>
 </w:styles>
 </file>
 
